--- a/314683079-208115055.docx
+++ b/314683079-208115055.docx
@@ -155,15 +155,7 @@
               <w:sz w:val="24"/>
               <w:szCs w:val="24"/>
             </w:rPr>
-            <m:t>*</m:t>
-          </m:r>
-          <m:r>
-            <w:rPr>
-              <w:rFonts w:ascii="Cambria Math" w:hAnsi="Cambria Math" w:cstheme="majorBidi"/>
-              <w:sz w:val="24"/>
-              <w:szCs w:val="24"/>
-            </w:rPr>
-            <m:t>2*</m:t>
+            <m:t>*2*</m:t>
           </m:r>
           <m:sSubSup>
             <m:sSubSupPr>
@@ -474,6 +466,7 @@
       <w:r>
         <w:rPr>
           <w:rFonts w:asciiTheme="majorBidi" w:eastAsiaTheme="minorEastAsia" w:hAnsiTheme="majorBidi" w:cstheme="majorBidi"/>
+          <w:noProof/>
           <w:sz w:val="24"/>
           <w:szCs w:val="24"/>
         </w:rPr>
@@ -649,8 +642,46 @@
           <w:noProof/>
           <w:sz w:val="24"/>
           <w:szCs w:val="24"/>
-        </w:rPr>
-        <w:t>It makes sense to increase the number of steps because it seems we didnt reach a platue and with more steps we can achieve lower loss and a better model. more steps can lead to overfitting so we should also implement early stopping.</w:t>
+          <w:lang w:val="en-US"/>
+        </w:rPr>
+        <w:t xml:space="preserve">If we’re looking at lr = 0.001 </w:t>
+      </w:r>
+      <w:r>
+        <w:rPr>
+          <w:rFonts w:asciiTheme="majorBidi" w:hAnsiTheme="majorBidi" w:cstheme="majorBidi"/>
+          <w:noProof/>
+          <w:sz w:val="24"/>
+          <w:szCs w:val="24"/>
+        </w:rPr>
+        <w:t>i</w:t>
+      </w:r>
+      <w:r>
+        <w:rPr>
+          <w:rFonts w:asciiTheme="majorBidi" w:hAnsiTheme="majorBidi" w:cstheme="majorBidi"/>
+          <w:noProof/>
+          <w:sz w:val="24"/>
+          <w:szCs w:val="24"/>
+        </w:rPr>
+        <w:t>t makes sense to increase the number of steps because it seems we didnt reach a platue and with more steps we can achieve lower loss and a better model. more steps can lead to overfitting so we should also implement early stopping.</w:t>
+      </w:r>
+    </w:p>
+    <w:p>
+      <w:pPr>
+        <w:rPr>
+          <w:rFonts w:asciiTheme="majorBidi" w:hAnsiTheme="majorBidi" w:cstheme="majorBidi"/>
+          <w:noProof/>
+          <w:sz w:val="24"/>
+          <w:szCs w:val="24"/>
+        </w:rPr>
+      </w:pPr>
+      <w:r>
+        <w:rPr>
+          <w:rFonts w:asciiTheme="majorBidi" w:hAnsiTheme="majorBidi" w:cstheme="majorBidi"/>
+          <w:noProof/>
+          <w:sz w:val="24"/>
+          <w:szCs w:val="24"/>
+        </w:rPr>
+        <w:t>If we’re looking at lr = 0.01 it doesn’t make much sense to increase the number of steps because it seems we already reached a platue and won’t gain any gains from that.</w:t>
       </w:r>
     </w:p>
     <w:p>
@@ -1008,10 +1039,10 @@
           <w:szCs w:val="24"/>
         </w:rPr>
         <w:drawing>
-          <wp:inline distT="0" distB="0" distL="0" distR="0" wp14:anchorId="13C29D52" wp14:editId="2D7B5AA0">
-            <wp:extent cx="5731510" cy="2844165"/>
+          <wp:inline distT="0" distB="0" distL="0" distR="0" wp14:anchorId="73FC195C" wp14:editId="36B754F2">
+            <wp:extent cx="5731510" cy="2858770"/>
             <wp:effectExtent l="0" t="0" r="2540" b="0"/>
-            <wp:docPr id="16654342" name="Picture 1" descr="A graph of a graph of a graph&#10;&#10;Description automatically generated with medium confidence"/>
+            <wp:docPr id="531510926" name="Picture 1" descr="A graph of a graph&#10;&#10;Description automatically generated with medium confidence"/>
             <wp:cNvGraphicFramePr>
               <a:graphicFrameLocks xmlns:a="http://schemas.openxmlformats.org/drawingml/2006/main" noChangeAspect="1"/>
             </wp:cNvGraphicFramePr>
@@ -1019,104 +1050,11 @@
               <a:graphicData uri="http://schemas.openxmlformats.org/drawingml/2006/picture">
                 <pic:pic xmlns:pic="http://schemas.openxmlformats.org/drawingml/2006/picture">
                   <pic:nvPicPr>
-                    <pic:cNvPr id="16654342" name="Picture 1" descr="A graph of a graph of a graph&#10;&#10;Description automatically generated with medium confidence"/>
+                    <pic:cNvPr id="531510926" name="Picture 1" descr="A graph of a graph&#10;&#10;Description automatically generated with medium confidence"/>
                     <pic:cNvPicPr/>
                   </pic:nvPicPr>
                   <pic:blipFill>
                     <a:blip r:embed="rId7"/>
-                    <a:stretch>
-                      <a:fillRect/>
-                    </a:stretch>
-                  </pic:blipFill>
-                  <pic:spPr>
-                    <a:xfrm>
-                      <a:off x="0" y="0"/>
-                      <a:ext cx="5731510" cy="2844165"/>
-                    </a:xfrm>
-                    <a:prstGeom prst="rect">
-                      <a:avLst/>
-                    </a:prstGeom>
-                  </pic:spPr>
-                </pic:pic>
-              </a:graphicData>
-            </a:graphic>
-          </wp:inline>
-        </w:drawing>
-      </w:r>
-    </w:p>
-    <w:p>
-      <w:pPr>
-        <w:rPr>
-          <w:rFonts w:asciiTheme="majorBidi" w:hAnsiTheme="majorBidi" w:cstheme="majorBidi"/>
-          <w:noProof/>
-          <w:sz w:val="24"/>
-          <w:szCs w:val="24"/>
-        </w:rPr>
-      </w:pPr>
-    </w:p>
-    <w:p>
-      <w:pPr>
-        <w:rPr>
-          <w:rFonts w:asciiTheme="majorBidi" w:hAnsiTheme="majorBidi" w:cstheme="majorBidi"/>
-          <w:noProof/>
-          <w:sz w:val="24"/>
-          <w:szCs w:val="24"/>
-        </w:rPr>
-      </w:pPr>
-    </w:p>
-    <w:p>
-      <w:pPr>
-        <w:rPr>
-          <w:rFonts w:asciiTheme="majorBidi" w:hAnsiTheme="majorBidi" w:cstheme="majorBidi"/>
-          <w:noProof/>
-          <w:sz w:val="24"/>
-          <w:szCs w:val="24"/>
-        </w:rPr>
-      </w:pPr>
-      <w:r>
-        <w:rPr>
-          <w:rFonts w:asciiTheme="majorBidi" w:hAnsiTheme="majorBidi" w:cstheme="majorBidi"/>
-          <w:noProof/>
-          <w:sz w:val="24"/>
-          <w:szCs w:val="24"/>
-        </w:rPr>
-        <w:t>5.</w:t>
-      </w:r>
-    </w:p>
-    <w:p>
-      <w:pPr>
-        <w:rPr>
-          <w:rFonts w:asciiTheme="majorBidi" w:hAnsiTheme="majorBidi" w:cstheme="majorBidi"/>
-          <w:noProof/>
-          <w:sz w:val="24"/>
-          <w:szCs w:val="24"/>
-        </w:rPr>
-      </w:pPr>
-      <w:r>
-        <w:rPr>
-          <w:rFonts w:asciiTheme="majorBidi" w:hAnsiTheme="majorBidi" w:cstheme="majorBidi"/>
-          <w:noProof/>
-          <w:sz w:val="24"/>
-          <w:szCs w:val="24"/>
-        </w:rPr>
-        <w:lastRenderedPageBreak/>
-        <w:drawing>
-          <wp:inline distT="0" distB="0" distL="0" distR="0" wp14:anchorId="350A9CB5" wp14:editId="518AA6F0">
-            <wp:extent cx="5731510" cy="2858770"/>
-            <wp:effectExtent l="0" t="0" r="2540" b="0"/>
-            <wp:docPr id="1656150504" name="Picture 1" descr="A graph of a graph of a graph&#10;&#10;Description automatically generated with medium confidence"/>
-            <wp:cNvGraphicFramePr>
-              <a:graphicFrameLocks xmlns:a="http://schemas.openxmlformats.org/drawingml/2006/main" noChangeAspect="1"/>
-            </wp:cNvGraphicFramePr>
-            <a:graphic xmlns:a="http://schemas.openxmlformats.org/drawingml/2006/main">
-              <a:graphicData uri="http://schemas.openxmlformats.org/drawingml/2006/picture">
-                <pic:pic xmlns:pic="http://schemas.openxmlformats.org/drawingml/2006/picture">
-                  <pic:nvPicPr>
-                    <pic:cNvPr id="1656150504" name="Picture 1" descr="A graph of a graph of a graph&#10;&#10;Description automatically generated with medium confidence"/>
-                    <pic:cNvPicPr/>
-                  </pic:nvPicPr>
-                  <pic:blipFill>
-                    <a:blip r:embed="rId8"/>
                     <a:stretch>
                       <a:fillRect/>
                     </a:stretch>
@@ -1157,6 +1095,16 @@
         </w:rPr>
       </w:pPr>
     </w:p>
+    <w:p>
+      <w:pPr>
+        <w:rPr>
+          <w:rFonts w:asciiTheme="majorBidi" w:hAnsiTheme="majorBidi" w:cstheme="majorBidi"/>
+          <w:noProof/>
+          <w:sz w:val="24"/>
+          <w:szCs w:val="24"/>
+        </w:rPr>
+      </w:pPr>
+    </w:p>
     <w:tbl>
       <w:tblPr>
         <w:tblStyle w:val="TableGrid"/>
@@ -1497,7 +1445,7 @@
                 <w:sz w:val="24"/>
                 <w:szCs w:val="24"/>
               </w:rPr>
-              <w:t>-3.652</w:t>
+              <w:t>-2.513</w:t>
             </w:r>
           </w:p>
         </w:tc>
@@ -1522,7 +1470,7 @@
                 <w:sz w:val="24"/>
                 <w:szCs w:val="24"/>
               </w:rPr>
-              <w:t>-3.748</w:t>
+              <w:t>-2.642</w:t>
             </w:r>
           </w:p>
         </w:tc>
@@ -1554,6 +1502,7 @@
           <w:sz w:val="24"/>
           <w:szCs w:val="24"/>
         </w:rPr>
+        <w:lastRenderedPageBreak/>
         <w:t xml:space="preserve">6. </w:t>
       </w:r>
       <w:r>
@@ -1684,12 +1633,11 @@
           <w:sz w:val="24"/>
           <w:szCs w:val="24"/>
         </w:rPr>
-        <w:lastRenderedPageBreak/>
         <w:drawing>
-          <wp:inline distT="0" distB="0" distL="0" distR="0" wp14:anchorId="11B8B999" wp14:editId="529C2F62">
-            <wp:extent cx="5731510" cy="2858770"/>
-            <wp:effectExtent l="0" t="0" r="2540" b="0"/>
-            <wp:docPr id="223164879" name="Picture 1" descr="A graph of a number of scores&#10;&#10;Description automatically generated with medium confidence"/>
+          <wp:inline distT="0" distB="0" distL="0" distR="0" wp14:anchorId="3AC2A9CB" wp14:editId="11AED605">
+            <wp:extent cx="5731510" cy="2856230"/>
+            <wp:effectExtent l="0" t="0" r="2540" b="1270"/>
+            <wp:docPr id="704546018" name="Picture 1" descr="A graph of a test results&#10;&#10;Description automatically generated with medium confidence"/>
             <wp:cNvGraphicFramePr>
               <a:graphicFrameLocks xmlns:a="http://schemas.openxmlformats.org/drawingml/2006/main" noChangeAspect="1"/>
             </wp:cNvGraphicFramePr>
@@ -1697,7 +1645,79 @@
               <a:graphicData uri="http://schemas.openxmlformats.org/drawingml/2006/picture">
                 <pic:pic xmlns:pic="http://schemas.openxmlformats.org/drawingml/2006/picture">
                   <pic:nvPicPr>
-                    <pic:cNvPr id="223164879" name="Picture 1" descr="A graph of a number of scores&#10;&#10;Description automatically generated with medium confidence"/>
+                    <pic:cNvPr id="704546018" name="Picture 1" descr="A graph of a test results&#10;&#10;Description automatically generated with medium confidence"/>
+                    <pic:cNvPicPr/>
+                  </pic:nvPicPr>
+                  <pic:blipFill>
+                    <a:blip r:embed="rId8"/>
+                    <a:stretch>
+                      <a:fillRect/>
+                    </a:stretch>
+                  </pic:blipFill>
+                  <pic:spPr>
+                    <a:xfrm>
+                      <a:off x="0" y="0"/>
+                      <a:ext cx="5731510" cy="2856230"/>
+                    </a:xfrm>
+                    <a:prstGeom prst="rect">
+                      <a:avLst/>
+                    </a:prstGeom>
+                  </pic:spPr>
+                </pic:pic>
+              </a:graphicData>
+            </a:graphic>
+          </wp:inline>
+        </w:drawing>
+      </w:r>
+    </w:p>
+    <w:p>
+      <w:pPr>
+        <w:rPr>
+          <w:rFonts w:asciiTheme="majorBidi" w:hAnsiTheme="majorBidi" w:cstheme="majorBidi"/>
+          <w:noProof/>
+          <w:sz w:val="24"/>
+          <w:szCs w:val="24"/>
+        </w:rPr>
+      </w:pPr>
+      <w:r>
+        <w:rPr>
+          <w:rFonts w:asciiTheme="majorBidi" w:hAnsiTheme="majorBidi" w:cstheme="majorBidi"/>
+          <w:noProof/>
+          <w:sz w:val="24"/>
+          <w:szCs w:val="24"/>
+        </w:rPr>
+        <w:t>Best reg-</w:t>
+      </w:r>
+    </w:p>
+    <w:p>
+      <w:pPr>
+        <w:rPr>
+          <w:rFonts w:asciiTheme="majorBidi" w:hAnsiTheme="majorBidi" w:cstheme="majorBidi"/>
+          <w:noProof/>
+          <w:sz w:val="24"/>
+          <w:szCs w:val="24"/>
+        </w:rPr>
+      </w:pPr>
+      <w:r>
+        <w:rPr>
+          <w:rFonts w:asciiTheme="majorBidi" w:hAnsiTheme="majorBidi" w:cstheme="majorBidi"/>
+          <w:noProof/>
+          <w:sz w:val="24"/>
+          <w:szCs w:val="24"/>
+        </w:rPr>
+        <w:drawing>
+          <wp:inline distT="0" distB="0" distL="0" distR="0" wp14:anchorId="7657895F" wp14:editId="7F576140">
+            <wp:extent cx="5731510" cy="233045"/>
+            <wp:effectExtent l="0" t="0" r="2540" b="0"/>
+            <wp:docPr id="505968081" name="Picture 1"/>
+            <wp:cNvGraphicFramePr>
+              <a:graphicFrameLocks xmlns:a="http://schemas.openxmlformats.org/drawingml/2006/main" noChangeAspect="1"/>
+            </wp:cNvGraphicFramePr>
+            <a:graphic xmlns:a="http://schemas.openxmlformats.org/drawingml/2006/main">
+              <a:graphicData uri="http://schemas.openxmlformats.org/drawingml/2006/picture">
+                <pic:pic xmlns:pic="http://schemas.openxmlformats.org/drawingml/2006/picture">
+                  <pic:nvPicPr>
+                    <pic:cNvPr id="505968081" name=""/>
                     <pic:cNvPicPr/>
                   </pic:nvPicPr>
                   <pic:blipFill>
@@ -1709,7 +1729,7 @@
                   <pic:spPr>
                     <a:xfrm>
                       <a:off x="0" y="0"/>
-                      <a:ext cx="5731510" cy="2858770"/>
+                      <a:ext cx="5731510" cy="233045"/>
                     </a:xfrm>
                     <a:prstGeom prst="rect">
                       <a:avLst/>
@@ -1738,60 +1758,7 @@
           <w:sz w:val="24"/>
           <w:szCs w:val="24"/>
         </w:rPr>
-        <w:t>Best reg-</w:t>
-      </w:r>
-    </w:p>
-    <w:p>
-      <w:pPr>
-        <w:rPr>
-          <w:rFonts w:asciiTheme="majorBidi" w:hAnsiTheme="majorBidi" w:cstheme="majorBidi"/>
-          <w:noProof/>
-          <w:sz w:val="24"/>
-          <w:szCs w:val="24"/>
-        </w:rPr>
-      </w:pPr>
-      <w:r>
-        <w:rPr>
-          <w:rFonts w:asciiTheme="majorBidi" w:hAnsiTheme="majorBidi" w:cstheme="majorBidi"/>
-          <w:noProof/>
-          <w:sz w:val="24"/>
-          <w:szCs w:val="24"/>
-        </w:rPr>
-        <w:drawing>
-          <wp:inline distT="0" distB="0" distL="0" distR="0" wp14:anchorId="5E889E00" wp14:editId="0F4150AE">
-            <wp:extent cx="5731510" cy="196215"/>
-            <wp:effectExtent l="0" t="0" r="2540" b="0"/>
-            <wp:docPr id="456946066" name="Picture 1"/>
-            <wp:cNvGraphicFramePr>
-              <a:graphicFrameLocks xmlns:a="http://schemas.openxmlformats.org/drawingml/2006/main" noChangeAspect="1"/>
-            </wp:cNvGraphicFramePr>
-            <a:graphic xmlns:a="http://schemas.openxmlformats.org/drawingml/2006/main">
-              <a:graphicData uri="http://schemas.openxmlformats.org/drawingml/2006/picture">
-                <pic:pic xmlns:pic="http://schemas.openxmlformats.org/drawingml/2006/picture">
-                  <pic:nvPicPr>
-                    <pic:cNvPr id="456946066" name=""/>
-                    <pic:cNvPicPr/>
-                  </pic:nvPicPr>
-                  <pic:blipFill>
-                    <a:blip r:embed="rId10"/>
-                    <a:stretch>
-                      <a:fillRect/>
-                    </a:stretch>
-                  </pic:blipFill>
-                  <pic:spPr>
-                    <a:xfrm>
-                      <a:off x="0" y="0"/>
-                      <a:ext cx="5731510" cy="196215"/>
-                    </a:xfrm>
-                    <a:prstGeom prst="rect">
-                      <a:avLst/>
-                    </a:prstGeom>
-                  </pic:spPr>
-                </pic:pic>
-              </a:graphicData>
-            </a:graphic>
-          </wp:inline>
-        </w:drawing>
+        <w:t>8.</w:t>
       </w:r>
     </w:p>
     <w:tbl>
@@ -2134,7 +2101,7 @@
                 <w:sz w:val="24"/>
                 <w:szCs w:val="24"/>
               </w:rPr>
-              <w:t>-3.652</w:t>
+              <w:t>-2.513</w:t>
             </w:r>
           </w:p>
         </w:tc>
@@ -2159,7 +2126,7 @@
                 <w:sz w:val="24"/>
                 <w:szCs w:val="24"/>
               </w:rPr>
-              <w:t>-3.748</w:t>
+              <w:t>-2.642</w:t>
             </w:r>
           </w:p>
         </w:tc>
@@ -2235,7 +2202,7 @@
                 <w:sz w:val="24"/>
                 <w:szCs w:val="24"/>
               </w:rPr>
-              <w:t>-3.721</w:t>
+              <w:t>-2.504</w:t>
             </w:r>
           </w:p>
         </w:tc>
@@ -2260,7 +2227,7 @@
                 <w:sz w:val="24"/>
                 <w:szCs w:val="24"/>
               </w:rPr>
-              <w:t>-3.736</w:t>
+              <w:t>-2.627</w:t>
             </w:r>
           </w:p>
         </w:tc>
@@ -2285,16 +2252,2244 @@
           <w:szCs w:val="24"/>
         </w:rPr>
       </w:pPr>
-    </w:p>
-    <w:p>
-      <w:pPr>
-        <w:rPr>
-          <w:rFonts w:asciiTheme="majorBidi" w:hAnsiTheme="majorBidi" w:cstheme="majorBidi"/>
-          <w:noProof/>
-          <w:sz w:val="24"/>
-          <w:szCs w:val="24"/>
-        </w:rPr>
-      </w:pPr>
+      <w:r>
+        <w:rPr>
+          <w:rFonts w:asciiTheme="majorBidi" w:hAnsiTheme="majorBidi" w:cstheme="majorBidi"/>
+          <w:noProof/>
+          <w:sz w:val="24"/>
+          <w:szCs w:val="24"/>
+        </w:rPr>
+        <w:t>9. top 5 coefs in abs value</w:t>
+      </w:r>
+    </w:p>
+    <w:p>
+      <w:pPr>
+        <w:rPr>
+          <w:rFonts w:asciiTheme="majorBidi" w:hAnsiTheme="majorBidi" w:cstheme="majorBidi"/>
+          <w:noProof/>
+          <w:sz w:val="24"/>
+          <w:szCs w:val="24"/>
+        </w:rPr>
+      </w:pPr>
+      <w:r>
+        <w:rPr>
+          <w:rFonts w:asciiTheme="majorBidi" w:hAnsiTheme="majorBidi" w:cstheme="majorBidi"/>
+          <w:noProof/>
+          <w:sz w:val="24"/>
+          <w:szCs w:val="24"/>
+        </w:rPr>
+        <w:drawing>
+          <wp:inline distT="0" distB="0" distL="0" distR="0" wp14:anchorId="4F2F9D94" wp14:editId="1FF39ED4">
+            <wp:extent cx="1991003" cy="1133633"/>
+            <wp:effectExtent l="0" t="0" r="9525" b="9525"/>
+            <wp:docPr id="1665293888" name="Picture 1" descr="A computer screen shot of white text&#10;&#10;Description automatically generated"/>
+            <wp:cNvGraphicFramePr>
+              <a:graphicFrameLocks xmlns:a="http://schemas.openxmlformats.org/drawingml/2006/main" noChangeAspect="1"/>
+            </wp:cNvGraphicFramePr>
+            <a:graphic xmlns:a="http://schemas.openxmlformats.org/drawingml/2006/main">
+              <a:graphicData uri="http://schemas.openxmlformats.org/drawingml/2006/picture">
+                <pic:pic xmlns:pic="http://schemas.openxmlformats.org/drawingml/2006/picture">
+                  <pic:nvPicPr>
+                    <pic:cNvPr id="1665293888" name="Picture 1" descr="A computer screen shot of white text&#10;&#10;Description automatically generated"/>
+                    <pic:cNvPicPr/>
+                  </pic:nvPicPr>
+                  <pic:blipFill>
+                    <a:blip r:embed="rId10"/>
+                    <a:stretch>
+                      <a:fillRect/>
+                    </a:stretch>
+                  </pic:blipFill>
+                  <pic:spPr>
+                    <a:xfrm>
+                      <a:off x="0" y="0"/>
+                      <a:ext cx="1991003" cy="1133633"/>
+                    </a:xfrm>
+                    <a:prstGeom prst="rect">
+                      <a:avLst/>
+                    </a:prstGeom>
+                  </pic:spPr>
+                </pic:pic>
+              </a:graphicData>
+            </a:graphic>
+          </wp:inline>
+        </w:drawing>
+      </w:r>
+    </w:p>
+    <w:p>
+      <w:pPr>
+        <w:rPr>
+          <w:rFonts w:asciiTheme="majorBidi" w:hAnsiTheme="majorBidi" w:cstheme="majorBidi"/>
+          <w:noProof/>
+          <w:sz w:val="24"/>
+          <w:szCs w:val="24"/>
+        </w:rPr>
+      </w:pPr>
+    </w:p>
+    <w:p>
+      <w:pPr>
+        <w:rPr>
+          <w:rFonts w:asciiTheme="majorBidi" w:hAnsiTheme="majorBidi" w:cstheme="majorBidi"/>
+          <w:noProof/>
+          <w:sz w:val="24"/>
+          <w:szCs w:val="24"/>
+        </w:rPr>
+      </w:pPr>
+      <w:r>
+        <w:rPr>
+          <w:rFonts w:asciiTheme="majorBidi" w:hAnsiTheme="majorBidi" w:cstheme="majorBidi"/>
+          <w:noProof/>
+          <w:sz w:val="24"/>
+          <w:szCs w:val="24"/>
+        </w:rPr>
+        <w:t>10.</w:t>
+      </w:r>
+    </w:p>
+    <w:p>
+      <w:pPr>
+        <w:rPr>
+          <w:rFonts w:asciiTheme="majorBidi" w:hAnsiTheme="majorBidi" w:cstheme="majorBidi"/>
+          <w:noProof/>
+          <w:sz w:val="24"/>
+          <w:szCs w:val="24"/>
+        </w:rPr>
+      </w:pPr>
+      <w:r>
+        <w:rPr>
+          <w:rFonts w:asciiTheme="majorBidi" w:hAnsiTheme="majorBidi" w:cstheme="majorBidi"/>
+          <w:noProof/>
+          <w:sz w:val="24"/>
+          <w:szCs w:val="24"/>
+        </w:rPr>
+        <w:lastRenderedPageBreak/>
+        <w:drawing>
+          <wp:inline distT="0" distB="0" distL="0" distR="0" wp14:anchorId="78EB7CB5" wp14:editId="3F0909CB">
+            <wp:extent cx="2891195" cy="2355431"/>
+            <wp:effectExtent l="0" t="0" r="4445" b="6985"/>
+            <wp:docPr id="1524735833" name="Picture 1" descr="A graph with a line&#10;&#10;Description automatically generated"/>
+            <wp:cNvGraphicFramePr>
+              <a:graphicFrameLocks xmlns:a="http://schemas.openxmlformats.org/drawingml/2006/main" noChangeAspect="1"/>
+            </wp:cNvGraphicFramePr>
+            <a:graphic xmlns:a="http://schemas.openxmlformats.org/drawingml/2006/main">
+              <a:graphicData uri="http://schemas.openxmlformats.org/drawingml/2006/picture">
+                <pic:pic xmlns:pic="http://schemas.openxmlformats.org/drawingml/2006/picture">
+                  <pic:nvPicPr>
+                    <pic:cNvPr id="1524735833" name="Picture 1" descr="A graph with a line&#10;&#10;Description automatically generated"/>
+                    <pic:cNvPicPr/>
+                  </pic:nvPicPr>
+                  <pic:blipFill>
+                    <a:blip r:embed="rId11"/>
+                    <a:stretch>
+                      <a:fillRect/>
+                    </a:stretch>
+                  </pic:blipFill>
+                  <pic:spPr>
+                    <a:xfrm>
+                      <a:off x="0" y="0"/>
+                      <a:ext cx="2900358" cy="2362896"/>
+                    </a:xfrm>
+                    <a:prstGeom prst="rect">
+                      <a:avLst/>
+                    </a:prstGeom>
+                  </pic:spPr>
+                </pic:pic>
+              </a:graphicData>
+            </a:graphic>
+          </wp:inline>
+        </w:drawing>
+      </w:r>
+    </w:p>
+    <w:p>
+      <w:pPr>
+        <w:rPr>
+          <w:rFonts w:asciiTheme="majorBidi" w:hAnsiTheme="majorBidi" w:cstheme="majorBidi"/>
+          <w:noProof/>
+          <w:sz w:val="24"/>
+          <w:szCs w:val="24"/>
+        </w:rPr>
+      </w:pPr>
+    </w:p>
+    <w:p>
+      <w:pPr>
+        <w:rPr>
+          <w:rFonts w:asciiTheme="majorBidi" w:hAnsiTheme="majorBidi" w:cstheme="majorBidi"/>
+          <w:noProof/>
+          <w:sz w:val="24"/>
+          <w:szCs w:val="24"/>
+        </w:rPr>
+      </w:pPr>
+      <w:r>
+        <w:rPr>
+          <w:rFonts w:asciiTheme="majorBidi" w:hAnsiTheme="majorBidi" w:cstheme="majorBidi"/>
+          <w:noProof/>
+          <w:sz w:val="24"/>
+          <w:szCs w:val="24"/>
+        </w:rPr>
+        <w:t>11. The magnitute of the coefficients are intresting because they tell us to what degree each feature is correleted with the result.</w:t>
+      </w:r>
+    </w:p>
+    <w:p>
+      <w:pPr>
+        <w:rPr>
+          <w:rFonts w:asciiTheme="majorBidi" w:hAnsiTheme="majorBidi" w:cstheme="majorBidi"/>
+          <w:noProof/>
+          <w:sz w:val="24"/>
+          <w:szCs w:val="24"/>
+        </w:rPr>
+      </w:pPr>
+    </w:p>
+    <w:p>
+      <w:pPr>
+        <w:rPr>
+          <w:rFonts w:asciiTheme="majorBidi" w:hAnsiTheme="majorBidi" w:cstheme="majorBidi"/>
+          <w:noProof/>
+          <w:sz w:val="24"/>
+          <w:szCs w:val="24"/>
+          <w:lang w:val="en-US"/>
+        </w:rPr>
+      </w:pPr>
+      <w:r>
+        <w:rPr>
+          <w:rFonts w:asciiTheme="majorBidi" w:hAnsiTheme="majorBidi" w:cstheme="majorBidi"/>
+          <w:noProof/>
+          <w:sz w:val="24"/>
+          <w:szCs w:val="24"/>
+        </w:rPr>
+        <w:t>12.</w:t>
+      </w:r>
+      <w:r>
+        <w:rPr>
+          <w:rFonts w:asciiTheme="majorBidi" w:hAnsiTheme="majorBidi" w:cstheme="majorBidi"/>
+          <w:noProof/>
+          <w:sz w:val="24"/>
+          <w:szCs w:val="24"/>
+          <w:lang w:val="en-US"/>
+        </w:rPr>
+        <w:t xml:space="preserve"> If we didn’t normalize It would probably affect the results. Also for the reason stated at q6 and also because the L1 regularization on unscaled features wouldn’t fit the different scales of the features and effictivly can cause features to be ignored or over considered.</w:t>
+      </w:r>
+    </w:p>
+    <w:p>
+      <w:pPr>
+        <w:rPr>
+          <w:rFonts w:asciiTheme="majorBidi" w:hAnsiTheme="majorBidi" w:cstheme="majorBidi"/>
+          <w:noProof/>
+          <w:sz w:val="24"/>
+          <w:szCs w:val="24"/>
+          <w:lang w:val="en-US"/>
+        </w:rPr>
+      </w:pPr>
+    </w:p>
+    <w:p>
+      <w:pPr>
+        <w:rPr>
+          <w:rFonts w:asciiTheme="majorBidi" w:hAnsiTheme="majorBidi" w:cstheme="majorBidi"/>
+          <w:noProof/>
+          <w:sz w:val="24"/>
+          <w:szCs w:val="24"/>
+          <w:lang w:val="en-US"/>
+        </w:rPr>
+      </w:pPr>
+      <w:r>
+        <w:rPr>
+          <w:rFonts w:asciiTheme="majorBidi" w:hAnsiTheme="majorBidi" w:cstheme="majorBidi"/>
+          <w:noProof/>
+          <w:sz w:val="24"/>
+          <w:szCs w:val="24"/>
+          <w:lang w:val="en-US"/>
+        </w:rPr>
+        <w:t>13. Rigde regressor wouldn’t advocate for sparse solutions so we would see more none zero coefficients.</w:t>
+      </w:r>
+    </w:p>
+    <w:p>
+      <w:pPr>
+        <w:rPr>
+          <w:rFonts w:asciiTheme="majorBidi" w:hAnsiTheme="majorBidi" w:cstheme="majorBidi"/>
+          <w:noProof/>
+          <w:sz w:val="24"/>
+          <w:szCs w:val="24"/>
+          <w:lang w:val="en-US"/>
+        </w:rPr>
+      </w:pPr>
+    </w:p>
+    <w:p>
+      <w:pPr>
+        <w:rPr>
+          <w:rFonts w:asciiTheme="majorBidi" w:hAnsiTheme="majorBidi" w:cstheme="majorBidi"/>
+          <w:noProof/>
+          <w:sz w:val="24"/>
+          <w:szCs w:val="24"/>
+          <w:lang w:val="en-US"/>
+        </w:rPr>
+      </w:pPr>
+      <w:r>
+        <w:rPr>
+          <w:rFonts w:asciiTheme="majorBidi" w:hAnsiTheme="majorBidi" w:cstheme="majorBidi"/>
+          <w:noProof/>
+          <w:sz w:val="24"/>
+          <w:szCs w:val="24"/>
+          <w:lang w:val="en-US"/>
+        </w:rPr>
+        <w:t xml:space="preserve">14. it’s important to apply re-normalization after the polynomial mapping because </w:t>
+      </w:r>
+      <w:r>
+        <w:rPr>
+          <w:rFonts w:asciiTheme="majorBidi" w:hAnsiTheme="majorBidi" w:cstheme="majorBidi"/>
+          <w:noProof/>
+          <w:sz w:val="24"/>
+          <w:szCs w:val="24"/>
+          <w:lang w:val="en-US"/>
+        </w:rPr>
+        <w:t xml:space="preserve"> higher power monomials</w:t>
+      </w:r>
+      <w:r>
+        <w:rPr>
+          <w:rFonts w:asciiTheme="majorBidi" w:hAnsiTheme="majorBidi" w:cstheme="majorBidi"/>
+          <w:noProof/>
+          <w:sz w:val="24"/>
+          <w:szCs w:val="24"/>
+          <w:lang w:val="en-US"/>
+        </w:rPr>
+        <w:t xml:space="preserve"> can cause features</w:t>
+      </w:r>
+      <w:r>
+        <w:rPr>
+          <w:rFonts w:asciiTheme="majorBidi" w:hAnsiTheme="majorBidi" w:cstheme="majorBidi"/>
+          <w:noProof/>
+          <w:sz w:val="24"/>
+          <w:szCs w:val="24"/>
+          <w:lang w:val="en-US"/>
+        </w:rPr>
+        <w:t xml:space="preserve"> to have a value at different scale than the rest. If the orginal value is &gt; 1 then the result can be very large and infulance regardless of their actual importance. If &lt; 1 then values might vanish.</w:t>
+      </w:r>
+    </w:p>
+    <w:p>
+      <w:pPr>
+        <w:rPr>
+          <w:rFonts w:asciiTheme="majorBidi" w:hAnsiTheme="majorBidi" w:cstheme="majorBidi"/>
+          <w:noProof/>
+          <w:sz w:val="24"/>
+          <w:szCs w:val="24"/>
+          <w:lang w:val="en-US"/>
+        </w:rPr>
+      </w:pPr>
+    </w:p>
+    <w:p>
+      <w:pPr>
+        <w:rPr>
+          <w:rFonts w:asciiTheme="majorBidi" w:hAnsiTheme="majorBidi" w:cstheme="majorBidi"/>
+          <w:noProof/>
+          <w:sz w:val="24"/>
+          <w:szCs w:val="24"/>
+          <w:lang w:val="en-US"/>
+        </w:rPr>
+      </w:pPr>
+      <w:r>
+        <w:rPr>
+          <w:rFonts w:asciiTheme="majorBidi" w:hAnsiTheme="majorBidi" w:cstheme="majorBidi"/>
+          <w:noProof/>
+          <w:sz w:val="24"/>
+          <w:szCs w:val="24"/>
+          <w:lang w:val="en-US"/>
+        </w:rPr>
+        <w:t>15.</w:t>
+      </w:r>
+    </w:p>
+    <w:p>
+      <w:pPr>
+        <w:rPr>
+          <w:rFonts w:asciiTheme="majorBidi" w:hAnsiTheme="majorBidi" w:cstheme="majorBidi"/>
+          <w:noProof/>
+          <w:sz w:val="24"/>
+          <w:szCs w:val="24"/>
+          <w:lang w:val="en-US"/>
+        </w:rPr>
+      </w:pPr>
+      <w:r>
+        <w:rPr>
+          <w:rFonts w:asciiTheme="majorBidi" w:hAnsiTheme="majorBidi" w:cstheme="majorBidi"/>
+          <w:noProof/>
+          <w:sz w:val="24"/>
+          <w:szCs w:val="24"/>
+          <w:lang w:val="en-US"/>
+        </w:rPr>
+        <w:lastRenderedPageBreak/>
+        <w:drawing>
+          <wp:inline distT="0" distB="0" distL="0" distR="0" wp14:anchorId="55DB65B4" wp14:editId="22FE90FC">
+            <wp:extent cx="5731510" cy="2892425"/>
+            <wp:effectExtent l="0" t="0" r="2540" b="3175"/>
+            <wp:docPr id="1049293607" name="Picture 1" descr="A graph of a number of scores&#10;&#10;Description automatically generated with medium confidence"/>
+            <wp:cNvGraphicFramePr>
+              <a:graphicFrameLocks xmlns:a="http://schemas.openxmlformats.org/drawingml/2006/main" noChangeAspect="1"/>
+            </wp:cNvGraphicFramePr>
+            <a:graphic xmlns:a="http://schemas.openxmlformats.org/drawingml/2006/main">
+              <a:graphicData uri="http://schemas.openxmlformats.org/drawingml/2006/picture">
+                <pic:pic xmlns:pic="http://schemas.openxmlformats.org/drawingml/2006/picture">
+                  <pic:nvPicPr>
+                    <pic:cNvPr id="1049293607" name="Picture 1" descr="A graph of a number of scores&#10;&#10;Description automatically generated with medium confidence"/>
+                    <pic:cNvPicPr/>
+                  </pic:nvPicPr>
+                  <pic:blipFill>
+                    <a:blip r:embed="rId12"/>
+                    <a:stretch>
+                      <a:fillRect/>
+                    </a:stretch>
+                  </pic:blipFill>
+                  <pic:spPr>
+                    <a:xfrm>
+                      <a:off x="0" y="0"/>
+                      <a:ext cx="5731510" cy="2892425"/>
+                    </a:xfrm>
+                    <a:prstGeom prst="rect">
+                      <a:avLst/>
+                    </a:prstGeom>
+                  </pic:spPr>
+                </pic:pic>
+              </a:graphicData>
+            </a:graphic>
+          </wp:inline>
+        </w:drawing>
+      </w:r>
+    </w:p>
+    <w:p>
+      <w:pPr>
+        <w:rPr>
+          <w:rFonts w:asciiTheme="majorBidi" w:hAnsiTheme="majorBidi" w:cstheme="majorBidi"/>
+          <w:noProof/>
+          <w:sz w:val="24"/>
+          <w:szCs w:val="24"/>
+          <w:lang w:val="en-US"/>
+        </w:rPr>
+      </w:pPr>
+      <w:r>
+        <w:rPr>
+          <w:rFonts w:asciiTheme="majorBidi" w:hAnsiTheme="majorBidi" w:cstheme="majorBidi"/>
+          <w:noProof/>
+          <w:sz w:val="24"/>
+          <w:szCs w:val="24"/>
+          <w:lang w:val="en-US"/>
+        </w:rPr>
+        <w:t>Optimal lr:</w:t>
+      </w:r>
+    </w:p>
+    <w:p>
+      <w:pPr>
+        <w:rPr>
+          <w:rFonts w:asciiTheme="majorBidi" w:hAnsiTheme="majorBidi" w:cstheme="majorBidi"/>
+          <w:noProof/>
+          <w:sz w:val="24"/>
+          <w:szCs w:val="24"/>
+          <w:lang w:val="en-US"/>
+        </w:rPr>
+      </w:pPr>
+      <w:r>
+        <w:rPr>
+          <w:rFonts w:asciiTheme="majorBidi" w:hAnsiTheme="majorBidi" w:cstheme="majorBidi"/>
+          <w:noProof/>
+          <w:sz w:val="24"/>
+          <w:szCs w:val="24"/>
+          <w:lang w:val="en-US"/>
+        </w:rPr>
+        <w:drawing>
+          <wp:inline distT="0" distB="0" distL="0" distR="0" wp14:anchorId="1C832380" wp14:editId="125ED040">
+            <wp:extent cx="5731510" cy="252730"/>
+            <wp:effectExtent l="0" t="0" r="2540" b="0"/>
+            <wp:docPr id="1661964730" name="Picture 1"/>
+            <wp:cNvGraphicFramePr>
+              <a:graphicFrameLocks xmlns:a="http://schemas.openxmlformats.org/drawingml/2006/main" noChangeAspect="1"/>
+            </wp:cNvGraphicFramePr>
+            <a:graphic xmlns:a="http://schemas.openxmlformats.org/drawingml/2006/main">
+              <a:graphicData uri="http://schemas.openxmlformats.org/drawingml/2006/picture">
+                <pic:pic xmlns:pic="http://schemas.openxmlformats.org/drawingml/2006/picture">
+                  <pic:nvPicPr>
+                    <pic:cNvPr id="1661964730" name=""/>
+                    <pic:cNvPicPr/>
+                  </pic:nvPicPr>
+                  <pic:blipFill>
+                    <a:blip r:embed="rId13"/>
+                    <a:stretch>
+                      <a:fillRect/>
+                    </a:stretch>
+                  </pic:blipFill>
+                  <pic:spPr>
+                    <a:xfrm>
+                      <a:off x="0" y="0"/>
+                      <a:ext cx="5731510" cy="252730"/>
+                    </a:xfrm>
+                    <a:prstGeom prst="rect">
+                      <a:avLst/>
+                    </a:prstGeom>
+                  </pic:spPr>
+                </pic:pic>
+              </a:graphicData>
+            </a:graphic>
+          </wp:inline>
+        </w:drawing>
+      </w:r>
+    </w:p>
+    <w:p>
+      <w:pPr>
+        <w:rPr>
+          <w:rFonts w:asciiTheme="majorBidi" w:hAnsiTheme="majorBidi" w:cstheme="majorBidi"/>
+          <w:noProof/>
+          <w:sz w:val="24"/>
+          <w:szCs w:val="24"/>
+          <w:lang w:val="en-US"/>
+        </w:rPr>
+      </w:pPr>
+    </w:p>
+    <w:p>
+      <w:pPr>
+        <w:rPr>
+          <w:rFonts w:asciiTheme="majorBidi" w:hAnsiTheme="majorBidi" w:cstheme="majorBidi"/>
+          <w:noProof/>
+          <w:sz w:val="24"/>
+          <w:szCs w:val="24"/>
+          <w:lang w:val="en-US"/>
+        </w:rPr>
+      </w:pPr>
+      <w:r>
+        <w:rPr>
+          <w:rFonts w:asciiTheme="majorBidi" w:hAnsiTheme="majorBidi" w:cstheme="majorBidi"/>
+          <w:noProof/>
+          <w:sz w:val="24"/>
+          <w:szCs w:val="24"/>
+          <w:lang w:val="en-US"/>
+        </w:rPr>
+        <w:t>16.</w:t>
+      </w:r>
+    </w:p>
+    <w:p>
+      <w:pPr>
+        <w:rPr>
+          <w:rFonts w:asciiTheme="majorBidi" w:hAnsiTheme="majorBidi" w:cstheme="majorBidi"/>
+          <w:noProof/>
+          <w:sz w:val="24"/>
+          <w:szCs w:val="24"/>
+          <w:lang w:val="en-US"/>
+        </w:rPr>
+      </w:pPr>
+      <w:r>
+        <w:rPr>
+          <w:rFonts w:asciiTheme="majorBidi" w:hAnsiTheme="majorBidi" w:cstheme="majorBidi"/>
+          <w:noProof/>
+          <w:sz w:val="24"/>
+          <w:szCs w:val="24"/>
+          <w:lang w:val="en-US"/>
+        </w:rPr>
+        <w:drawing>
+          <wp:inline distT="0" distB="0" distL="0" distR="0" wp14:anchorId="70525301" wp14:editId="736277FD">
+            <wp:extent cx="5731510" cy="2143125"/>
+            <wp:effectExtent l="0" t="0" r="2540" b="9525"/>
+            <wp:docPr id="918101420" name="Picture 1" descr="A graph of a graph with blue and red dots&#10;&#10;Description automatically generated with medium confidence"/>
+            <wp:cNvGraphicFramePr>
+              <a:graphicFrameLocks xmlns:a="http://schemas.openxmlformats.org/drawingml/2006/main" noChangeAspect="1"/>
+            </wp:cNvGraphicFramePr>
+            <a:graphic xmlns:a="http://schemas.openxmlformats.org/drawingml/2006/main">
+              <a:graphicData uri="http://schemas.openxmlformats.org/drawingml/2006/picture">
+                <pic:pic xmlns:pic="http://schemas.openxmlformats.org/drawingml/2006/picture">
+                  <pic:nvPicPr>
+                    <pic:cNvPr id="918101420" name="Picture 1" descr="A graph of a graph with blue and red dots&#10;&#10;Description automatically generated with medium confidence"/>
+                    <pic:cNvPicPr/>
+                  </pic:nvPicPr>
+                  <pic:blipFill>
+                    <a:blip r:embed="rId14"/>
+                    <a:stretch>
+                      <a:fillRect/>
+                    </a:stretch>
+                  </pic:blipFill>
+                  <pic:spPr>
+                    <a:xfrm>
+                      <a:off x="0" y="0"/>
+                      <a:ext cx="5731510" cy="2143125"/>
+                    </a:xfrm>
+                    <a:prstGeom prst="rect">
+                      <a:avLst/>
+                    </a:prstGeom>
+                  </pic:spPr>
+                </pic:pic>
+              </a:graphicData>
+            </a:graphic>
+          </wp:inline>
+        </w:drawing>
+      </w:r>
+    </w:p>
+    <w:p>
+      <w:pPr>
+        <w:rPr>
+          <w:rFonts w:asciiTheme="majorBidi" w:hAnsiTheme="majorBidi" w:cstheme="majorBidi"/>
+          <w:noProof/>
+          <w:sz w:val="24"/>
+          <w:szCs w:val="24"/>
+          <w:lang w:val="en-US"/>
+        </w:rPr>
+      </w:pPr>
+    </w:p>
+    <w:p>
+      <w:pPr>
+        <w:rPr>
+          <w:rFonts w:asciiTheme="majorBidi" w:hAnsiTheme="majorBidi" w:cstheme="majorBidi"/>
+          <w:noProof/>
+          <w:sz w:val="24"/>
+          <w:szCs w:val="24"/>
+          <w:lang w:val="en-US"/>
+        </w:rPr>
+      </w:pPr>
+      <w:r>
+        <w:rPr>
+          <w:rFonts w:asciiTheme="majorBidi" w:hAnsiTheme="majorBidi" w:cstheme="majorBidi"/>
+          <w:noProof/>
+          <w:sz w:val="24"/>
+          <w:szCs w:val="24"/>
+          <w:lang w:val="en-US"/>
+        </w:rPr>
+        <w:t>17.</w:t>
+      </w:r>
+    </w:p>
+    <w:tbl>
+      <w:tblPr>
+        <w:tblStyle w:val="TableGrid"/>
+        <w:tblW w:w="0" w:type="auto"/>
+        <w:tblLook w:val="04A0" w:firstRow="1" w:lastRow="0" w:firstColumn="1" w:lastColumn="0" w:noHBand="0" w:noVBand="1"/>
+      </w:tblPr>
+      <w:tblGrid>
+        <w:gridCol w:w="2254"/>
+        <w:gridCol w:w="2254"/>
+        <w:gridCol w:w="2254"/>
+        <w:gridCol w:w="2254"/>
+      </w:tblGrid>
+      <w:tr>
+        <w:tc>
+          <w:tcPr>
+            <w:tcW w:w="2254" w:type="dxa"/>
+          </w:tcPr>
+          <w:p>
+            <w:pPr>
+              <w:rPr>
+                <w:rFonts w:asciiTheme="majorBidi" w:hAnsiTheme="majorBidi" w:cstheme="majorBidi"/>
+                <w:noProof/>
+                <w:sz w:val="24"/>
+                <w:szCs w:val="24"/>
+              </w:rPr>
+            </w:pPr>
+            <w:r>
+              <w:rPr>
+                <w:rFonts w:asciiTheme="majorBidi" w:hAnsiTheme="majorBidi" w:cstheme="majorBidi"/>
+                <w:noProof/>
+                <w:sz w:val="24"/>
+                <w:szCs w:val="24"/>
+              </w:rPr>
+              <w:t>Model</w:t>
+            </w:r>
+          </w:p>
+        </w:tc>
+        <w:tc>
+          <w:tcPr>
+            <w:tcW w:w="2254" w:type="dxa"/>
+          </w:tcPr>
+          <w:p>
+            <w:pPr>
+              <w:rPr>
+                <w:rFonts w:asciiTheme="majorBidi" w:hAnsiTheme="majorBidi" w:cstheme="majorBidi"/>
+                <w:noProof/>
+                <w:sz w:val="24"/>
+                <w:szCs w:val="24"/>
+              </w:rPr>
+            </w:pPr>
+            <w:r>
+              <w:rPr>
+                <w:rFonts w:asciiTheme="majorBidi" w:hAnsiTheme="majorBidi" w:cstheme="majorBidi"/>
+                <w:noProof/>
+                <w:sz w:val="24"/>
+                <w:szCs w:val="24"/>
+              </w:rPr>
+              <w:t>Section</w:t>
+            </w:r>
+          </w:p>
+        </w:tc>
+        <w:tc>
+          <w:tcPr>
+            <w:tcW w:w="2254" w:type="dxa"/>
+          </w:tcPr>
+          <w:p>
+            <w:pPr>
+              <w:rPr>
+                <w:rFonts w:asciiTheme="majorBidi" w:hAnsiTheme="majorBidi" w:cstheme="majorBidi"/>
+                <w:noProof/>
+                <w:sz w:val="24"/>
+                <w:szCs w:val="24"/>
+              </w:rPr>
+            </w:pPr>
+            <w:r>
+              <w:rPr>
+                <w:rFonts w:asciiTheme="majorBidi" w:hAnsiTheme="majorBidi" w:cstheme="majorBidi"/>
+                <w:noProof/>
+                <w:sz w:val="24"/>
+                <w:szCs w:val="24"/>
+              </w:rPr>
+              <w:t>Train MSE</w:t>
+            </w:r>
+          </w:p>
+        </w:tc>
+        <w:tc>
+          <w:tcPr>
+            <w:tcW w:w="2254" w:type="dxa"/>
+          </w:tcPr>
+          <w:p>
+            <w:pPr>
+              <w:rPr>
+                <w:rFonts w:asciiTheme="majorBidi" w:hAnsiTheme="majorBidi" w:cstheme="majorBidi"/>
+                <w:noProof/>
+                <w:sz w:val="24"/>
+                <w:szCs w:val="24"/>
+              </w:rPr>
+            </w:pPr>
+            <w:r>
+              <w:rPr>
+                <w:rFonts w:asciiTheme="majorBidi" w:hAnsiTheme="majorBidi" w:cstheme="majorBidi"/>
+                <w:noProof/>
+                <w:sz w:val="24"/>
+                <w:szCs w:val="24"/>
+              </w:rPr>
+              <w:t>Valid MSE</w:t>
+            </w:r>
+          </w:p>
+        </w:tc>
+      </w:tr>
+      <w:tr>
+        <w:tc>
+          <w:tcPr>
+            <w:tcW w:w="2254" w:type="dxa"/>
+          </w:tcPr>
+          <w:p>
+            <w:pPr>
+              <w:rPr>
+                <w:rFonts w:asciiTheme="majorBidi" w:hAnsiTheme="majorBidi" w:cstheme="majorBidi"/>
+                <w:noProof/>
+                <w:sz w:val="24"/>
+                <w:szCs w:val="24"/>
+              </w:rPr>
+            </w:pPr>
+          </w:p>
+        </w:tc>
+        <w:tc>
+          <w:tcPr>
+            <w:tcW w:w="2254" w:type="dxa"/>
+          </w:tcPr>
+          <w:p>
+            <w:pPr>
+              <w:rPr>
+                <w:rFonts w:asciiTheme="majorBidi" w:hAnsiTheme="majorBidi" w:cstheme="majorBidi"/>
+                <w:noProof/>
+                <w:sz w:val="24"/>
+                <w:szCs w:val="24"/>
+              </w:rPr>
+            </w:pPr>
+          </w:p>
+        </w:tc>
+        <w:tc>
+          <w:tcPr>
+            <w:tcW w:w="4508" w:type="dxa"/>
+            <w:gridSpan w:val="2"/>
+          </w:tcPr>
+          <w:p>
+            <w:pPr>
+              <w:jc w:val="center"/>
+              <w:rPr>
+                <w:rFonts w:asciiTheme="majorBidi" w:hAnsiTheme="majorBidi" w:cstheme="majorBidi"/>
+                <w:noProof/>
+                <w:sz w:val="24"/>
+                <w:szCs w:val="24"/>
+              </w:rPr>
+            </w:pPr>
+            <w:r>
+              <w:rPr>
+                <w:rFonts w:asciiTheme="majorBidi" w:hAnsiTheme="majorBidi" w:cstheme="majorBidi"/>
+                <w:noProof/>
+                <w:sz w:val="24"/>
+                <w:szCs w:val="24"/>
+              </w:rPr>
+              <w:t>Cross validated</w:t>
+            </w:r>
+          </w:p>
+        </w:tc>
+      </w:tr>
+      <w:tr>
+        <w:tc>
+          <w:tcPr>
+            <w:tcW w:w="2254" w:type="dxa"/>
+          </w:tcPr>
+          <w:p>
+            <w:pPr>
+              <w:rPr>
+                <w:rFonts w:asciiTheme="majorBidi" w:hAnsiTheme="majorBidi" w:cstheme="majorBidi"/>
+                <w:noProof/>
+                <w:sz w:val="24"/>
+                <w:szCs w:val="24"/>
+              </w:rPr>
+            </w:pPr>
+            <w:r>
+              <w:rPr>
+                <w:rFonts w:asciiTheme="majorBidi" w:hAnsiTheme="majorBidi" w:cstheme="majorBidi"/>
+                <w:noProof/>
+                <w:sz w:val="24"/>
+                <w:szCs w:val="24"/>
+              </w:rPr>
+              <w:t>Dummy</w:t>
+            </w:r>
+          </w:p>
+        </w:tc>
+        <w:tc>
+          <w:tcPr>
+            <w:tcW w:w="2254" w:type="dxa"/>
+          </w:tcPr>
+          <w:p>
+            <w:pPr>
+              <w:jc w:val="center"/>
+              <w:rPr>
+                <w:rFonts w:asciiTheme="majorBidi" w:hAnsiTheme="majorBidi" w:cstheme="majorBidi"/>
+                <w:noProof/>
+                <w:sz w:val="24"/>
+                <w:szCs w:val="24"/>
+              </w:rPr>
+            </w:pPr>
+            <w:r>
+              <w:rPr>
+                <w:rFonts w:asciiTheme="majorBidi" w:hAnsiTheme="majorBidi" w:cstheme="majorBidi"/>
+                <w:noProof/>
+                <w:sz w:val="24"/>
+                <w:szCs w:val="24"/>
+              </w:rPr>
+              <w:t>2</w:t>
+            </w:r>
+          </w:p>
+        </w:tc>
+        <w:tc>
+          <w:tcPr>
+            <w:tcW w:w="2254" w:type="dxa"/>
+          </w:tcPr>
+          <w:p>
+            <w:pPr>
+              <w:jc w:val="center"/>
+              <w:rPr>
+                <w:rFonts w:asciiTheme="majorBidi" w:hAnsiTheme="majorBidi" w:cstheme="majorBidi"/>
+                <w:noProof/>
+                <w:sz w:val="24"/>
+                <w:szCs w:val="24"/>
+              </w:rPr>
+            </w:pPr>
+            <w:r>
+              <w:rPr>
+                <w:rFonts w:asciiTheme="majorBidi" w:hAnsiTheme="majorBidi" w:cstheme="majorBidi"/>
+                <w:noProof/>
+                <w:sz w:val="24"/>
+                <w:szCs w:val="24"/>
+              </w:rPr>
+              <w:t>-3.727</w:t>
+            </w:r>
+          </w:p>
+        </w:tc>
+        <w:tc>
+          <w:tcPr>
+            <w:tcW w:w="2254" w:type="dxa"/>
+          </w:tcPr>
+          <w:p>
+            <w:pPr>
+              <w:ind w:firstLine="720"/>
+              <w:rPr>
+                <w:rFonts w:asciiTheme="majorBidi" w:hAnsiTheme="majorBidi" w:cstheme="majorBidi"/>
+                <w:noProof/>
+                <w:sz w:val="24"/>
+                <w:szCs w:val="24"/>
+              </w:rPr>
+            </w:pPr>
+            <w:r>
+              <w:rPr>
+                <w:rFonts w:asciiTheme="majorBidi" w:hAnsiTheme="majorBidi" w:cstheme="majorBidi"/>
+                <w:noProof/>
+                <w:sz w:val="24"/>
+                <w:szCs w:val="24"/>
+              </w:rPr>
+              <w:t>-3.738</w:t>
+            </w:r>
+          </w:p>
+        </w:tc>
+      </w:tr>
+      <w:tr>
+        <w:tc>
+          <w:tcPr>
+            <w:tcW w:w="2254" w:type="dxa"/>
+          </w:tcPr>
+          <w:p>
+            <w:pPr>
+              <w:rPr>
+                <w:rFonts w:asciiTheme="majorBidi" w:hAnsiTheme="majorBidi" w:cstheme="majorBidi"/>
+                <w:noProof/>
+                <w:sz w:val="24"/>
+                <w:szCs w:val="24"/>
+              </w:rPr>
+            </w:pPr>
+            <w:r>
+              <w:rPr>
+                <w:rFonts w:asciiTheme="majorBidi" w:hAnsiTheme="majorBidi" w:cstheme="majorBidi"/>
+                <w:noProof/>
+                <w:sz w:val="24"/>
+                <w:szCs w:val="24"/>
+              </w:rPr>
+              <w:t>Linear</w:t>
+            </w:r>
+          </w:p>
+        </w:tc>
+        <w:tc>
+          <w:tcPr>
+            <w:tcW w:w="2254" w:type="dxa"/>
+          </w:tcPr>
+          <w:p>
+            <w:pPr>
+              <w:jc w:val="center"/>
+              <w:rPr>
+                <w:rFonts w:asciiTheme="majorBidi" w:hAnsiTheme="majorBidi" w:cstheme="majorBidi"/>
+                <w:noProof/>
+                <w:sz w:val="24"/>
+                <w:szCs w:val="24"/>
+              </w:rPr>
+            </w:pPr>
+            <w:r>
+              <w:rPr>
+                <w:rFonts w:asciiTheme="majorBidi" w:hAnsiTheme="majorBidi" w:cstheme="majorBidi"/>
+                <w:noProof/>
+                <w:sz w:val="24"/>
+                <w:szCs w:val="24"/>
+              </w:rPr>
+              <w:t>2</w:t>
+            </w:r>
+          </w:p>
+        </w:tc>
+        <w:tc>
+          <w:tcPr>
+            <w:tcW w:w="2254" w:type="dxa"/>
+          </w:tcPr>
+          <w:p>
+            <w:pPr>
+              <w:jc w:val="center"/>
+              <w:rPr>
+                <w:rFonts w:asciiTheme="majorBidi" w:hAnsiTheme="majorBidi" w:cstheme="majorBidi"/>
+                <w:noProof/>
+                <w:sz w:val="24"/>
+                <w:szCs w:val="24"/>
+              </w:rPr>
+            </w:pPr>
+            <w:r>
+              <w:rPr>
+                <w:rFonts w:asciiTheme="majorBidi" w:hAnsiTheme="majorBidi" w:cstheme="majorBidi"/>
+                <w:noProof/>
+                <w:sz w:val="24"/>
+                <w:szCs w:val="24"/>
+              </w:rPr>
+              <w:t>-2.513</w:t>
+            </w:r>
+          </w:p>
+        </w:tc>
+        <w:tc>
+          <w:tcPr>
+            <w:tcW w:w="2254" w:type="dxa"/>
+          </w:tcPr>
+          <w:p>
+            <w:pPr>
+              <w:ind w:firstLine="720"/>
+              <w:rPr>
+                <w:rFonts w:asciiTheme="majorBidi" w:hAnsiTheme="majorBidi" w:cstheme="majorBidi"/>
+                <w:noProof/>
+                <w:sz w:val="24"/>
+                <w:szCs w:val="24"/>
+              </w:rPr>
+            </w:pPr>
+            <w:r>
+              <w:rPr>
+                <w:rFonts w:asciiTheme="majorBidi" w:hAnsiTheme="majorBidi" w:cstheme="majorBidi"/>
+                <w:noProof/>
+                <w:sz w:val="24"/>
+                <w:szCs w:val="24"/>
+              </w:rPr>
+              <w:t>-2.642</w:t>
+            </w:r>
+          </w:p>
+        </w:tc>
+      </w:tr>
+      <w:tr>
+        <w:tc>
+          <w:tcPr>
+            <w:tcW w:w="2254" w:type="dxa"/>
+          </w:tcPr>
+          <w:p>
+            <w:pPr>
+              <w:rPr>
+                <w:rFonts w:asciiTheme="majorBidi" w:hAnsiTheme="majorBidi" w:cstheme="majorBidi"/>
+                <w:noProof/>
+                <w:sz w:val="24"/>
+                <w:szCs w:val="24"/>
+              </w:rPr>
+            </w:pPr>
+            <w:r>
+              <w:rPr>
+                <w:rFonts w:asciiTheme="majorBidi" w:hAnsiTheme="majorBidi" w:cstheme="majorBidi"/>
+                <w:noProof/>
+                <w:sz w:val="24"/>
+                <w:szCs w:val="24"/>
+              </w:rPr>
+              <w:t>Lasso</w:t>
+            </w:r>
+          </w:p>
+        </w:tc>
+        <w:tc>
+          <w:tcPr>
+            <w:tcW w:w="2254" w:type="dxa"/>
+          </w:tcPr>
+          <w:p>
+            <w:pPr>
+              <w:jc w:val="center"/>
+              <w:rPr>
+                <w:rFonts w:asciiTheme="majorBidi" w:hAnsiTheme="majorBidi" w:cstheme="majorBidi"/>
+                <w:noProof/>
+                <w:sz w:val="24"/>
+                <w:szCs w:val="24"/>
+              </w:rPr>
+            </w:pPr>
+            <w:r>
+              <w:rPr>
+                <w:rFonts w:asciiTheme="majorBidi" w:hAnsiTheme="majorBidi" w:cstheme="majorBidi"/>
+                <w:noProof/>
+                <w:sz w:val="24"/>
+                <w:szCs w:val="24"/>
+              </w:rPr>
+              <w:t>3</w:t>
+            </w:r>
+          </w:p>
+        </w:tc>
+        <w:tc>
+          <w:tcPr>
+            <w:tcW w:w="2254" w:type="dxa"/>
+          </w:tcPr>
+          <w:p>
+            <w:pPr>
+              <w:jc w:val="center"/>
+              <w:rPr>
+                <w:rFonts w:asciiTheme="majorBidi" w:hAnsiTheme="majorBidi" w:cstheme="majorBidi"/>
+                <w:noProof/>
+                <w:sz w:val="24"/>
+                <w:szCs w:val="24"/>
+              </w:rPr>
+            </w:pPr>
+            <w:r>
+              <w:rPr>
+                <w:rFonts w:asciiTheme="majorBidi" w:hAnsiTheme="majorBidi" w:cstheme="majorBidi"/>
+                <w:noProof/>
+                <w:sz w:val="24"/>
+                <w:szCs w:val="24"/>
+              </w:rPr>
+              <w:t>-2.504</w:t>
+            </w:r>
+          </w:p>
+        </w:tc>
+        <w:tc>
+          <w:tcPr>
+            <w:tcW w:w="2254" w:type="dxa"/>
+          </w:tcPr>
+          <w:p>
+            <w:pPr>
+              <w:ind w:firstLine="720"/>
+              <w:rPr>
+                <w:rFonts w:asciiTheme="majorBidi" w:hAnsiTheme="majorBidi" w:cstheme="majorBidi"/>
+                <w:noProof/>
+                <w:sz w:val="24"/>
+                <w:szCs w:val="24"/>
+              </w:rPr>
+            </w:pPr>
+            <w:r>
+              <w:rPr>
+                <w:rFonts w:asciiTheme="majorBidi" w:hAnsiTheme="majorBidi" w:cstheme="majorBidi"/>
+                <w:noProof/>
+                <w:sz w:val="24"/>
+                <w:szCs w:val="24"/>
+              </w:rPr>
+              <w:t>-2.627</w:t>
+            </w:r>
+          </w:p>
+        </w:tc>
+      </w:tr>
+      <w:tr>
+        <w:tc>
+          <w:tcPr>
+            <w:tcW w:w="2254" w:type="dxa"/>
+          </w:tcPr>
+          <w:p>
+            <w:pPr>
+              <w:rPr>
+                <w:rFonts w:asciiTheme="majorBidi" w:hAnsiTheme="majorBidi" w:cstheme="majorBidi"/>
+                <w:noProof/>
+                <w:sz w:val="24"/>
+                <w:szCs w:val="24"/>
+              </w:rPr>
+            </w:pPr>
+            <w:r>
+              <w:rPr>
+                <w:rFonts w:asciiTheme="majorBidi" w:hAnsiTheme="majorBidi" w:cstheme="majorBidi"/>
+                <w:noProof/>
+                <w:sz w:val="24"/>
+                <w:szCs w:val="24"/>
+              </w:rPr>
+              <w:t xml:space="preserve">Polynomial Lasso </w:t>
+            </w:r>
+          </w:p>
+        </w:tc>
+        <w:tc>
+          <w:tcPr>
+            <w:tcW w:w="2254" w:type="dxa"/>
+          </w:tcPr>
+          <w:p>
+            <w:pPr>
+              <w:jc w:val="center"/>
+              <w:rPr>
+                <w:rFonts w:asciiTheme="majorBidi" w:hAnsiTheme="majorBidi" w:cstheme="majorBidi"/>
+                <w:noProof/>
+                <w:sz w:val="24"/>
+                <w:szCs w:val="24"/>
+              </w:rPr>
+            </w:pPr>
+            <w:r>
+              <w:rPr>
+                <w:rFonts w:asciiTheme="majorBidi" w:hAnsiTheme="majorBidi" w:cstheme="majorBidi"/>
+                <w:noProof/>
+                <w:sz w:val="24"/>
+                <w:szCs w:val="24"/>
+              </w:rPr>
+              <w:t>4</w:t>
+            </w:r>
+          </w:p>
+        </w:tc>
+        <w:tc>
+          <w:tcPr>
+            <w:tcW w:w="2254" w:type="dxa"/>
+          </w:tcPr>
+          <w:p>
+            <w:pPr>
+              <w:jc w:val="center"/>
+              <w:rPr>
+                <w:rFonts w:asciiTheme="majorBidi" w:hAnsiTheme="majorBidi" w:cstheme="majorBidi"/>
+                <w:noProof/>
+                <w:sz w:val="24"/>
+                <w:szCs w:val="24"/>
+              </w:rPr>
+            </w:pPr>
+            <w:r>
+              <w:rPr>
+                <w:rFonts w:asciiTheme="majorBidi" w:hAnsiTheme="majorBidi" w:cstheme="majorBidi"/>
+                <w:noProof/>
+                <w:sz w:val="24"/>
+                <w:szCs w:val="24"/>
+              </w:rPr>
+              <w:t>-3.360</w:t>
+            </w:r>
+          </w:p>
+        </w:tc>
+        <w:tc>
+          <w:tcPr>
+            <w:tcW w:w="2254" w:type="dxa"/>
+          </w:tcPr>
+          <w:p>
+            <w:pPr>
+              <w:ind w:firstLine="720"/>
+              <w:rPr>
+                <w:rFonts w:asciiTheme="majorBidi" w:hAnsiTheme="majorBidi" w:cstheme="majorBidi"/>
+                <w:noProof/>
+                <w:sz w:val="24"/>
+                <w:szCs w:val="24"/>
+              </w:rPr>
+            </w:pPr>
+            <w:r>
+              <w:rPr>
+                <w:rFonts w:asciiTheme="majorBidi" w:hAnsiTheme="majorBidi" w:cstheme="majorBidi"/>
+                <w:noProof/>
+                <w:sz w:val="24"/>
+                <w:szCs w:val="24"/>
+              </w:rPr>
+              <w:t>-3.414</w:t>
+            </w:r>
+          </w:p>
+        </w:tc>
+      </w:tr>
+    </w:tbl>
+    <w:p>
+      <w:pPr>
+        <w:rPr>
+          <w:rFonts w:asciiTheme="majorBidi" w:hAnsiTheme="majorBidi" w:cstheme="majorBidi"/>
+          <w:noProof/>
+          <w:sz w:val="24"/>
+          <w:szCs w:val="24"/>
+          <w:lang w:val="en-US"/>
+        </w:rPr>
+      </w:pPr>
+    </w:p>
+    <w:p>
+      <w:pPr>
+        <w:rPr>
+          <w:rFonts w:asciiTheme="majorBidi" w:hAnsiTheme="majorBidi" w:cstheme="majorBidi"/>
+          <w:noProof/>
+          <w:sz w:val="24"/>
+          <w:szCs w:val="24"/>
+          <w:lang w:val="en-US"/>
+        </w:rPr>
+      </w:pPr>
+    </w:p>
+    <w:p>
+      <w:pPr>
+        <w:rPr>
+          <w:rFonts w:asciiTheme="majorBidi" w:hAnsiTheme="majorBidi" w:cstheme="majorBidi"/>
+          <w:noProof/>
+          <w:sz w:val="24"/>
+          <w:szCs w:val="24"/>
+          <w:lang w:val="en-US"/>
+        </w:rPr>
+      </w:pPr>
+      <w:r>
+        <w:rPr>
+          <w:rFonts w:asciiTheme="majorBidi" w:hAnsiTheme="majorBidi" w:cstheme="majorBidi"/>
+          <w:noProof/>
+          <w:sz w:val="24"/>
+          <w:szCs w:val="24"/>
+          <w:lang w:val="en-US"/>
+        </w:rPr>
+        <w:lastRenderedPageBreak/>
+        <w:t>18.</w:t>
+      </w:r>
+    </w:p>
+    <w:p>
+      <w:pPr>
+        <w:rPr>
+          <w:rFonts w:asciiTheme="majorBidi" w:hAnsiTheme="majorBidi" w:cstheme="majorBidi"/>
+          <w:noProof/>
+          <w:sz w:val="24"/>
+          <w:szCs w:val="24"/>
+          <w:lang w:val="en-US"/>
+        </w:rPr>
+      </w:pPr>
+      <w:r>
+        <w:rPr>
+          <w:rFonts w:asciiTheme="majorBidi" w:hAnsiTheme="majorBidi" w:cstheme="majorBidi"/>
+          <w:noProof/>
+          <w:sz w:val="24"/>
+          <w:szCs w:val="24"/>
+          <w:lang w:val="en-US"/>
+        </w:rPr>
+        <w:drawing>
+          <wp:inline distT="0" distB="0" distL="0" distR="0" wp14:anchorId="5A6E2F66" wp14:editId="3F58BFCA">
+            <wp:extent cx="5731510" cy="5907405"/>
+            <wp:effectExtent l="0" t="0" r="2540" b="0"/>
+            <wp:docPr id="556147641" name="Picture 1" descr="A screenshot of a graph&#10;&#10;Description automatically generated"/>
+            <wp:cNvGraphicFramePr>
+              <a:graphicFrameLocks xmlns:a="http://schemas.openxmlformats.org/drawingml/2006/main" noChangeAspect="1"/>
+            </wp:cNvGraphicFramePr>
+            <a:graphic xmlns:a="http://schemas.openxmlformats.org/drawingml/2006/main">
+              <a:graphicData uri="http://schemas.openxmlformats.org/drawingml/2006/picture">
+                <pic:pic xmlns:pic="http://schemas.openxmlformats.org/drawingml/2006/picture">
+                  <pic:nvPicPr>
+                    <pic:cNvPr id="556147641" name="Picture 1" descr="A screenshot of a graph&#10;&#10;Description automatically generated"/>
+                    <pic:cNvPicPr/>
+                  </pic:nvPicPr>
+                  <pic:blipFill>
+                    <a:blip r:embed="rId15"/>
+                    <a:stretch>
+                      <a:fillRect/>
+                    </a:stretch>
+                  </pic:blipFill>
+                  <pic:spPr>
+                    <a:xfrm>
+                      <a:off x="0" y="0"/>
+                      <a:ext cx="5731510" cy="5907405"/>
+                    </a:xfrm>
+                    <a:prstGeom prst="rect">
+                      <a:avLst/>
+                    </a:prstGeom>
+                  </pic:spPr>
+                </pic:pic>
+              </a:graphicData>
+            </a:graphic>
+          </wp:inline>
+        </w:drawing>
+      </w:r>
+    </w:p>
+    <w:p>
+      <w:pPr>
+        <w:rPr>
+          <w:rFonts w:asciiTheme="majorBidi" w:hAnsiTheme="majorBidi" w:cstheme="majorBidi"/>
+          <w:noProof/>
+          <w:sz w:val="24"/>
+          <w:szCs w:val="24"/>
+          <w:lang w:val="en-US"/>
+        </w:rPr>
+      </w:pPr>
+    </w:p>
+    <w:p>
+      <w:pPr>
+        <w:rPr>
+          <w:rFonts w:asciiTheme="majorBidi" w:hAnsiTheme="majorBidi" w:cstheme="majorBidi"/>
+          <w:noProof/>
+          <w:sz w:val="24"/>
+          <w:szCs w:val="24"/>
+          <w:lang w:val="en-US"/>
+        </w:rPr>
+      </w:pPr>
+      <w:r>
+        <w:rPr>
+          <w:rFonts w:asciiTheme="majorBidi" w:hAnsiTheme="majorBidi" w:cstheme="majorBidi"/>
+          <w:noProof/>
+          <w:sz w:val="24"/>
+          <w:szCs w:val="24"/>
+          <w:lang w:val="en-US"/>
+        </w:rPr>
+        <w:t xml:space="preserve">Best validation </w:t>
+      </w:r>
+      <w:r>
+        <w:rPr>
+          <w:rFonts w:asciiTheme="majorBidi" w:hAnsiTheme="majorBidi" w:cstheme="majorBidi"/>
+          <w:noProof/>
+          <w:sz w:val="24"/>
+          <w:szCs w:val="24"/>
+          <w:lang w:val="en-US"/>
+        </w:rPr>
+        <w:t>score</w:t>
+      </w:r>
+      <w:r>
+        <w:rPr>
+          <w:rFonts w:asciiTheme="majorBidi" w:hAnsiTheme="majorBidi" w:cstheme="majorBidi"/>
+          <w:noProof/>
+          <w:sz w:val="24"/>
+          <w:szCs w:val="24"/>
+          <w:lang w:val="en-US"/>
+        </w:rPr>
+        <w:t xml:space="preserve"> and params:</w:t>
+      </w:r>
+    </w:p>
+    <w:p>
+      <w:pPr>
+        <w:rPr>
+          <w:rFonts w:asciiTheme="majorBidi" w:hAnsiTheme="majorBidi" w:cstheme="majorBidi"/>
+          <w:noProof/>
+          <w:sz w:val="24"/>
+          <w:szCs w:val="24"/>
+        </w:rPr>
+      </w:pPr>
+      <w:r>
+        <w:rPr>
+          <w:rFonts w:asciiTheme="majorBidi" w:hAnsiTheme="majorBidi" w:cstheme="majorBidi"/>
+          <w:noProof/>
+          <w:sz w:val="24"/>
+          <w:szCs w:val="24"/>
+        </w:rPr>
+        <w:drawing>
+          <wp:inline distT="0" distB="0" distL="0" distR="0" wp14:anchorId="26E767C2" wp14:editId="408EB0C2">
+            <wp:extent cx="5731510" cy="195580"/>
+            <wp:effectExtent l="0" t="0" r="2540" b="0"/>
+            <wp:docPr id="1873853117" name="Picture 1"/>
+            <wp:cNvGraphicFramePr>
+              <a:graphicFrameLocks xmlns:a="http://schemas.openxmlformats.org/drawingml/2006/main" noChangeAspect="1"/>
+            </wp:cNvGraphicFramePr>
+            <a:graphic xmlns:a="http://schemas.openxmlformats.org/drawingml/2006/main">
+              <a:graphicData uri="http://schemas.openxmlformats.org/drawingml/2006/picture">
+                <pic:pic xmlns:pic="http://schemas.openxmlformats.org/drawingml/2006/picture">
+                  <pic:nvPicPr>
+                    <pic:cNvPr id="1873853117" name=""/>
+                    <pic:cNvPicPr/>
+                  </pic:nvPicPr>
+                  <pic:blipFill>
+                    <a:blip r:embed="rId16"/>
+                    <a:stretch>
+                      <a:fillRect/>
+                    </a:stretch>
+                  </pic:blipFill>
+                  <pic:spPr>
+                    <a:xfrm>
+                      <a:off x="0" y="0"/>
+                      <a:ext cx="5731510" cy="195580"/>
+                    </a:xfrm>
+                    <a:prstGeom prst="rect">
+                      <a:avLst/>
+                    </a:prstGeom>
+                  </pic:spPr>
+                </pic:pic>
+              </a:graphicData>
+            </a:graphic>
+          </wp:inline>
+        </w:drawing>
+      </w:r>
+    </w:p>
+    <w:p>
+      <w:pPr>
+        <w:rPr>
+          <w:rFonts w:asciiTheme="majorBidi" w:hAnsiTheme="majorBidi" w:cstheme="majorBidi"/>
+          <w:noProof/>
+          <w:sz w:val="24"/>
+          <w:szCs w:val="24"/>
+        </w:rPr>
+      </w:pPr>
+      <w:r>
+        <w:rPr>
+          <w:rFonts w:asciiTheme="majorBidi" w:hAnsiTheme="majorBidi" w:cstheme="majorBidi"/>
+          <w:noProof/>
+          <w:sz w:val="24"/>
+          <w:szCs w:val="24"/>
+        </w:rPr>
+        <w:t xml:space="preserve">And best train </w:t>
+      </w:r>
+      <w:r>
+        <w:rPr>
+          <w:rFonts w:asciiTheme="majorBidi" w:hAnsiTheme="majorBidi" w:cstheme="majorBidi"/>
+          <w:noProof/>
+          <w:sz w:val="24"/>
+          <w:szCs w:val="24"/>
+        </w:rPr>
+        <w:t>score</w:t>
+      </w:r>
+      <w:r>
+        <w:rPr>
+          <w:rFonts w:asciiTheme="majorBidi" w:hAnsiTheme="majorBidi" w:cstheme="majorBidi"/>
+          <w:noProof/>
+          <w:sz w:val="24"/>
+          <w:szCs w:val="24"/>
+        </w:rPr>
+        <w:t xml:space="preserve"> is </w:t>
+      </w:r>
+      <w:r>
+        <w:rPr>
+          <w:rFonts w:asciiTheme="majorBidi" w:hAnsiTheme="majorBidi" w:cstheme="majorBidi"/>
+          <w:noProof/>
+          <w:sz w:val="24"/>
+          <w:szCs w:val="24"/>
+        </w:rPr>
+        <w:t>1</w:t>
+      </w:r>
+      <w:r>
+        <w:rPr>
+          <w:rFonts w:asciiTheme="majorBidi" w:hAnsiTheme="majorBidi" w:cstheme="majorBidi"/>
+          <w:noProof/>
+          <w:sz w:val="24"/>
+          <w:szCs w:val="24"/>
+        </w:rPr>
+        <w:t xml:space="preserve"> with learning_rate = 1 and min_samples = 1</w:t>
+      </w:r>
+    </w:p>
+    <w:p>
+      <w:pPr>
+        <w:rPr>
+          <w:rFonts w:asciiTheme="majorBidi" w:hAnsiTheme="majorBidi" w:cstheme="majorBidi"/>
+          <w:noProof/>
+          <w:sz w:val="24"/>
+          <w:szCs w:val="24"/>
+        </w:rPr>
+      </w:pPr>
+    </w:p>
+    <w:p>
+      <w:pPr>
+        <w:rPr>
+          <w:rFonts w:asciiTheme="majorBidi" w:hAnsiTheme="majorBidi" w:cstheme="majorBidi"/>
+          <w:noProof/>
+          <w:sz w:val="24"/>
+          <w:szCs w:val="24"/>
+        </w:rPr>
+      </w:pPr>
+      <w:r>
+        <w:rPr>
+          <w:rFonts w:asciiTheme="majorBidi" w:hAnsiTheme="majorBidi" w:cstheme="majorBidi"/>
+          <w:noProof/>
+          <w:sz w:val="24"/>
+          <w:szCs w:val="24"/>
+        </w:rPr>
+        <w:t xml:space="preserve">19. </w:t>
+      </w:r>
+    </w:p>
+    <w:tbl>
+      <w:tblPr>
+        <w:tblStyle w:val="TableGrid"/>
+        <w:tblW w:w="0" w:type="auto"/>
+        <w:tblLook w:val="04A0" w:firstRow="1" w:lastRow="0" w:firstColumn="1" w:lastColumn="0" w:noHBand="0" w:noVBand="1"/>
+      </w:tblPr>
+      <w:tblGrid>
+        <w:gridCol w:w="2254"/>
+        <w:gridCol w:w="2254"/>
+        <w:gridCol w:w="2254"/>
+        <w:gridCol w:w="2254"/>
+      </w:tblGrid>
+      <w:tr>
+        <w:tc>
+          <w:tcPr>
+            <w:tcW w:w="2254" w:type="dxa"/>
+          </w:tcPr>
+          <w:p>
+            <w:pPr>
+              <w:rPr>
+                <w:rFonts w:asciiTheme="majorBidi" w:hAnsiTheme="majorBidi" w:cstheme="majorBidi"/>
+                <w:noProof/>
+                <w:sz w:val="24"/>
+                <w:szCs w:val="24"/>
+              </w:rPr>
+            </w:pPr>
+            <w:r>
+              <w:rPr>
+                <w:rFonts w:asciiTheme="majorBidi" w:hAnsiTheme="majorBidi" w:cstheme="majorBidi"/>
+                <w:noProof/>
+                <w:sz w:val="24"/>
+                <w:szCs w:val="24"/>
+              </w:rPr>
+              <w:t>Model</w:t>
+            </w:r>
+          </w:p>
+        </w:tc>
+        <w:tc>
+          <w:tcPr>
+            <w:tcW w:w="2254" w:type="dxa"/>
+          </w:tcPr>
+          <w:p>
+            <w:pPr>
+              <w:rPr>
+                <w:rFonts w:asciiTheme="majorBidi" w:hAnsiTheme="majorBidi" w:cstheme="majorBidi"/>
+                <w:noProof/>
+                <w:sz w:val="24"/>
+                <w:szCs w:val="24"/>
+              </w:rPr>
+            </w:pPr>
+            <w:r>
+              <w:rPr>
+                <w:rFonts w:asciiTheme="majorBidi" w:hAnsiTheme="majorBidi" w:cstheme="majorBidi"/>
+                <w:noProof/>
+                <w:sz w:val="24"/>
+                <w:szCs w:val="24"/>
+              </w:rPr>
+              <w:t>Section</w:t>
+            </w:r>
+          </w:p>
+        </w:tc>
+        <w:tc>
+          <w:tcPr>
+            <w:tcW w:w="2254" w:type="dxa"/>
+          </w:tcPr>
+          <w:p>
+            <w:pPr>
+              <w:rPr>
+                <w:rFonts w:asciiTheme="majorBidi" w:hAnsiTheme="majorBidi" w:cstheme="majorBidi"/>
+                <w:noProof/>
+                <w:sz w:val="24"/>
+                <w:szCs w:val="24"/>
+              </w:rPr>
+            </w:pPr>
+            <w:r>
+              <w:rPr>
+                <w:rFonts w:asciiTheme="majorBidi" w:hAnsiTheme="majorBidi" w:cstheme="majorBidi"/>
+                <w:noProof/>
+                <w:sz w:val="24"/>
+                <w:szCs w:val="24"/>
+              </w:rPr>
+              <w:t>Train MSE</w:t>
+            </w:r>
+          </w:p>
+        </w:tc>
+        <w:tc>
+          <w:tcPr>
+            <w:tcW w:w="2254" w:type="dxa"/>
+          </w:tcPr>
+          <w:p>
+            <w:pPr>
+              <w:rPr>
+                <w:rFonts w:asciiTheme="majorBidi" w:hAnsiTheme="majorBidi" w:cstheme="majorBidi"/>
+                <w:noProof/>
+                <w:sz w:val="24"/>
+                <w:szCs w:val="24"/>
+              </w:rPr>
+            </w:pPr>
+            <w:r>
+              <w:rPr>
+                <w:rFonts w:asciiTheme="majorBidi" w:hAnsiTheme="majorBidi" w:cstheme="majorBidi"/>
+                <w:noProof/>
+                <w:sz w:val="24"/>
+                <w:szCs w:val="24"/>
+              </w:rPr>
+              <w:t>Valid MSE</w:t>
+            </w:r>
+          </w:p>
+        </w:tc>
+      </w:tr>
+      <w:tr>
+        <w:tc>
+          <w:tcPr>
+            <w:tcW w:w="2254" w:type="dxa"/>
+          </w:tcPr>
+          <w:p>
+            <w:pPr>
+              <w:rPr>
+                <w:rFonts w:asciiTheme="majorBidi" w:hAnsiTheme="majorBidi" w:cstheme="majorBidi"/>
+                <w:noProof/>
+                <w:sz w:val="24"/>
+                <w:szCs w:val="24"/>
+              </w:rPr>
+            </w:pPr>
+          </w:p>
+        </w:tc>
+        <w:tc>
+          <w:tcPr>
+            <w:tcW w:w="2254" w:type="dxa"/>
+          </w:tcPr>
+          <w:p>
+            <w:pPr>
+              <w:rPr>
+                <w:rFonts w:asciiTheme="majorBidi" w:hAnsiTheme="majorBidi" w:cstheme="majorBidi"/>
+                <w:noProof/>
+                <w:sz w:val="24"/>
+                <w:szCs w:val="24"/>
+              </w:rPr>
+            </w:pPr>
+          </w:p>
+        </w:tc>
+        <w:tc>
+          <w:tcPr>
+            <w:tcW w:w="4508" w:type="dxa"/>
+            <w:gridSpan w:val="2"/>
+          </w:tcPr>
+          <w:p>
+            <w:pPr>
+              <w:jc w:val="center"/>
+              <w:rPr>
+                <w:rFonts w:asciiTheme="majorBidi" w:hAnsiTheme="majorBidi" w:cstheme="majorBidi"/>
+                <w:noProof/>
+                <w:sz w:val="24"/>
+                <w:szCs w:val="24"/>
+              </w:rPr>
+            </w:pPr>
+            <w:r>
+              <w:rPr>
+                <w:rFonts w:asciiTheme="majorBidi" w:hAnsiTheme="majorBidi" w:cstheme="majorBidi"/>
+                <w:noProof/>
+                <w:sz w:val="24"/>
+                <w:szCs w:val="24"/>
+              </w:rPr>
+              <w:t>Cross validated</w:t>
+            </w:r>
+          </w:p>
+        </w:tc>
+      </w:tr>
+      <w:tr>
+        <w:tc>
+          <w:tcPr>
+            <w:tcW w:w="2254" w:type="dxa"/>
+          </w:tcPr>
+          <w:p>
+            <w:pPr>
+              <w:rPr>
+                <w:rFonts w:asciiTheme="majorBidi" w:hAnsiTheme="majorBidi" w:cstheme="majorBidi"/>
+                <w:noProof/>
+                <w:sz w:val="24"/>
+                <w:szCs w:val="24"/>
+              </w:rPr>
+            </w:pPr>
+            <w:r>
+              <w:rPr>
+                <w:rFonts w:asciiTheme="majorBidi" w:hAnsiTheme="majorBidi" w:cstheme="majorBidi"/>
+                <w:noProof/>
+                <w:sz w:val="24"/>
+                <w:szCs w:val="24"/>
+              </w:rPr>
+              <w:t>Dummy</w:t>
+            </w:r>
+          </w:p>
+        </w:tc>
+        <w:tc>
+          <w:tcPr>
+            <w:tcW w:w="2254" w:type="dxa"/>
+          </w:tcPr>
+          <w:p>
+            <w:pPr>
+              <w:jc w:val="center"/>
+              <w:rPr>
+                <w:rFonts w:asciiTheme="majorBidi" w:hAnsiTheme="majorBidi" w:cstheme="majorBidi"/>
+                <w:noProof/>
+                <w:sz w:val="24"/>
+                <w:szCs w:val="24"/>
+              </w:rPr>
+            </w:pPr>
+            <w:r>
+              <w:rPr>
+                <w:rFonts w:asciiTheme="majorBidi" w:hAnsiTheme="majorBidi" w:cstheme="majorBidi"/>
+                <w:noProof/>
+                <w:sz w:val="24"/>
+                <w:szCs w:val="24"/>
+              </w:rPr>
+              <w:t>2</w:t>
+            </w:r>
+          </w:p>
+        </w:tc>
+        <w:tc>
+          <w:tcPr>
+            <w:tcW w:w="2254" w:type="dxa"/>
+          </w:tcPr>
+          <w:p>
+            <w:pPr>
+              <w:jc w:val="center"/>
+              <w:rPr>
+                <w:rFonts w:asciiTheme="majorBidi" w:hAnsiTheme="majorBidi" w:cstheme="majorBidi"/>
+                <w:noProof/>
+                <w:sz w:val="24"/>
+                <w:szCs w:val="24"/>
+              </w:rPr>
+            </w:pPr>
+            <w:r>
+              <w:rPr>
+                <w:rFonts w:asciiTheme="majorBidi" w:hAnsiTheme="majorBidi" w:cstheme="majorBidi"/>
+                <w:noProof/>
+                <w:sz w:val="24"/>
+                <w:szCs w:val="24"/>
+              </w:rPr>
+              <w:t>-3.727</w:t>
+            </w:r>
+          </w:p>
+        </w:tc>
+        <w:tc>
+          <w:tcPr>
+            <w:tcW w:w="2254" w:type="dxa"/>
+          </w:tcPr>
+          <w:p>
+            <w:pPr>
+              <w:ind w:firstLine="720"/>
+              <w:rPr>
+                <w:rFonts w:asciiTheme="majorBidi" w:hAnsiTheme="majorBidi" w:cstheme="majorBidi"/>
+                <w:noProof/>
+                <w:sz w:val="24"/>
+                <w:szCs w:val="24"/>
+              </w:rPr>
+            </w:pPr>
+            <w:r>
+              <w:rPr>
+                <w:rFonts w:asciiTheme="majorBidi" w:hAnsiTheme="majorBidi" w:cstheme="majorBidi"/>
+                <w:noProof/>
+                <w:sz w:val="24"/>
+                <w:szCs w:val="24"/>
+              </w:rPr>
+              <w:t>-3.738</w:t>
+            </w:r>
+          </w:p>
+        </w:tc>
+      </w:tr>
+      <w:tr>
+        <w:tc>
+          <w:tcPr>
+            <w:tcW w:w="2254" w:type="dxa"/>
+          </w:tcPr>
+          <w:p>
+            <w:pPr>
+              <w:rPr>
+                <w:rFonts w:asciiTheme="majorBidi" w:hAnsiTheme="majorBidi" w:cstheme="majorBidi"/>
+                <w:noProof/>
+                <w:sz w:val="24"/>
+                <w:szCs w:val="24"/>
+              </w:rPr>
+            </w:pPr>
+            <w:r>
+              <w:rPr>
+                <w:rFonts w:asciiTheme="majorBidi" w:hAnsiTheme="majorBidi" w:cstheme="majorBidi"/>
+                <w:noProof/>
+                <w:sz w:val="24"/>
+                <w:szCs w:val="24"/>
+              </w:rPr>
+              <w:t>Linear</w:t>
+            </w:r>
+          </w:p>
+        </w:tc>
+        <w:tc>
+          <w:tcPr>
+            <w:tcW w:w="2254" w:type="dxa"/>
+          </w:tcPr>
+          <w:p>
+            <w:pPr>
+              <w:jc w:val="center"/>
+              <w:rPr>
+                <w:rFonts w:asciiTheme="majorBidi" w:hAnsiTheme="majorBidi" w:cstheme="majorBidi"/>
+                <w:noProof/>
+                <w:sz w:val="24"/>
+                <w:szCs w:val="24"/>
+              </w:rPr>
+            </w:pPr>
+            <w:r>
+              <w:rPr>
+                <w:rFonts w:asciiTheme="majorBidi" w:hAnsiTheme="majorBidi" w:cstheme="majorBidi"/>
+                <w:noProof/>
+                <w:sz w:val="24"/>
+                <w:szCs w:val="24"/>
+              </w:rPr>
+              <w:t>2</w:t>
+            </w:r>
+          </w:p>
+        </w:tc>
+        <w:tc>
+          <w:tcPr>
+            <w:tcW w:w="2254" w:type="dxa"/>
+          </w:tcPr>
+          <w:p>
+            <w:pPr>
+              <w:jc w:val="center"/>
+              <w:rPr>
+                <w:rFonts w:asciiTheme="majorBidi" w:hAnsiTheme="majorBidi" w:cstheme="majorBidi"/>
+                <w:noProof/>
+                <w:sz w:val="24"/>
+                <w:szCs w:val="24"/>
+              </w:rPr>
+            </w:pPr>
+            <w:r>
+              <w:rPr>
+                <w:rFonts w:asciiTheme="majorBidi" w:hAnsiTheme="majorBidi" w:cstheme="majorBidi"/>
+                <w:noProof/>
+                <w:sz w:val="24"/>
+                <w:szCs w:val="24"/>
+              </w:rPr>
+              <w:t>-2.513</w:t>
+            </w:r>
+          </w:p>
+        </w:tc>
+        <w:tc>
+          <w:tcPr>
+            <w:tcW w:w="2254" w:type="dxa"/>
+          </w:tcPr>
+          <w:p>
+            <w:pPr>
+              <w:ind w:firstLine="720"/>
+              <w:rPr>
+                <w:rFonts w:asciiTheme="majorBidi" w:hAnsiTheme="majorBidi" w:cstheme="majorBidi"/>
+                <w:noProof/>
+                <w:sz w:val="24"/>
+                <w:szCs w:val="24"/>
+              </w:rPr>
+            </w:pPr>
+            <w:r>
+              <w:rPr>
+                <w:rFonts w:asciiTheme="majorBidi" w:hAnsiTheme="majorBidi" w:cstheme="majorBidi"/>
+                <w:noProof/>
+                <w:sz w:val="24"/>
+                <w:szCs w:val="24"/>
+              </w:rPr>
+              <w:t>-2.642</w:t>
+            </w:r>
+          </w:p>
+        </w:tc>
+      </w:tr>
+      <w:tr>
+        <w:tc>
+          <w:tcPr>
+            <w:tcW w:w="2254" w:type="dxa"/>
+          </w:tcPr>
+          <w:p>
+            <w:pPr>
+              <w:rPr>
+                <w:rFonts w:asciiTheme="majorBidi" w:hAnsiTheme="majorBidi" w:cstheme="majorBidi"/>
+                <w:noProof/>
+                <w:sz w:val="24"/>
+                <w:szCs w:val="24"/>
+              </w:rPr>
+            </w:pPr>
+            <w:r>
+              <w:rPr>
+                <w:rFonts w:asciiTheme="majorBidi" w:hAnsiTheme="majorBidi" w:cstheme="majorBidi"/>
+                <w:noProof/>
+                <w:sz w:val="24"/>
+                <w:szCs w:val="24"/>
+              </w:rPr>
+              <w:lastRenderedPageBreak/>
+              <w:t>Lasso</w:t>
+            </w:r>
+          </w:p>
+        </w:tc>
+        <w:tc>
+          <w:tcPr>
+            <w:tcW w:w="2254" w:type="dxa"/>
+          </w:tcPr>
+          <w:p>
+            <w:pPr>
+              <w:jc w:val="center"/>
+              <w:rPr>
+                <w:rFonts w:asciiTheme="majorBidi" w:hAnsiTheme="majorBidi" w:cstheme="majorBidi"/>
+                <w:noProof/>
+                <w:sz w:val="24"/>
+                <w:szCs w:val="24"/>
+              </w:rPr>
+            </w:pPr>
+            <w:r>
+              <w:rPr>
+                <w:rFonts w:asciiTheme="majorBidi" w:hAnsiTheme="majorBidi" w:cstheme="majorBidi"/>
+                <w:noProof/>
+                <w:sz w:val="24"/>
+                <w:szCs w:val="24"/>
+              </w:rPr>
+              <w:t>3</w:t>
+            </w:r>
+          </w:p>
+        </w:tc>
+        <w:tc>
+          <w:tcPr>
+            <w:tcW w:w="2254" w:type="dxa"/>
+          </w:tcPr>
+          <w:p>
+            <w:pPr>
+              <w:jc w:val="center"/>
+              <w:rPr>
+                <w:rFonts w:asciiTheme="majorBidi" w:hAnsiTheme="majorBidi" w:cstheme="majorBidi"/>
+                <w:noProof/>
+                <w:sz w:val="24"/>
+                <w:szCs w:val="24"/>
+              </w:rPr>
+            </w:pPr>
+            <w:r>
+              <w:rPr>
+                <w:rFonts w:asciiTheme="majorBidi" w:hAnsiTheme="majorBidi" w:cstheme="majorBidi"/>
+                <w:noProof/>
+                <w:sz w:val="24"/>
+                <w:szCs w:val="24"/>
+              </w:rPr>
+              <w:t>-2.504</w:t>
+            </w:r>
+          </w:p>
+        </w:tc>
+        <w:tc>
+          <w:tcPr>
+            <w:tcW w:w="2254" w:type="dxa"/>
+          </w:tcPr>
+          <w:p>
+            <w:pPr>
+              <w:ind w:firstLine="720"/>
+              <w:rPr>
+                <w:rFonts w:asciiTheme="majorBidi" w:hAnsiTheme="majorBidi" w:cstheme="majorBidi"/>
+                <w:noProof/>
+                <w:sz w:val="24"/>
+                <w:szCs w:val="24"/>
+              </w:rPr>
+            </w:pPr>
+            <w:r>
+              <w:rPr>
+                <w:rFonts w:asciiTheme="majorBidi" w:hAnsiTheme="majorBidi" w:cstheme="majorBidi"/>
+                <w:noProof/>
+                <w:sz w:val="24"/>
+                <w:szCs w:val="24"/>
+              </w:rPr>
+              <w:t>-2.627</w:t>
+            </w:r>
+          </w:p>
+        </w:tc>
+      </w:tr>
+      <w:tr>
+        <w:tc>
+          <w:tcPr>
+            <w:tcW w:w="2254" w:type="dxa"/>
+          </w:tcPr>
+          <w:p>
+            <w:pPr>
+              <w:rPr>
+                <w:rFonts w:asciiTheme="majorBidi" w:hAnsiTheme="majorBidi" w:cstheme="majorBidi"/>
+                <w:noProof/>
+                <w:sz w:val="24"/>
+                <w:szCs w:val="24"/>
+              </w:rPr>
+            </w:pPr>
+            <w:r>
+              <w:rPr>
+                <w:rFonts w:asciiTheme="majorBidi" w:hAnsiTheme="majorBidi" w:cstheme="majorBidi"/>
+                <w:noProof/>
+                <w:sz w:val="24"/>
+                <w:szCs w:val="24"/>
+              </w:rPr>
+              <w:t xml:space="preserve">Polynomial Lasso </w:t>
+            </w:r>
+          </w:p>
+        </w:tc>
+        <w:tc>
+          <w:tcPr>
+            <w:tcW w:w="2254" w:type="dxa"/>
+          </w:tcPr>
+          <w:p>
+            <w:pPr>
+              <w:jc w:val="center"/>
+              <w:rPr>
+                <w:rFonts w:asciiTheme="majorBidi" w:hAnsiTheme="majorBidi" w:cstheme="majorBidi"/>
+                <w:noProof/>
+                <w:sz w:val="24"/>
+                <w:szCs w:val="24"/>
+              </w:rPr>
+            </w:pPr>
+            <w:r>
+              <w:rPr>
+                <w:rFonts w:asciiTheme="majorBidi" w:hAnsiTheme="majorBidi" w:cstheme="majorBidi"/>
+                <w:noProof/>
+                <w:sz w:val="24"/>
+                <w:szCs w:val="24"/>
+              </w:rPr>
+              <w:t>4</w:t>
+            </w:r>
+          </w:p>
+        </w:tc>
+        <w:tc>
+          <w:tcPr>
+            <w:tcW w:w="2254" w:type="dxa"/>
+          </w:tcPr>
+          <w:p>
+            <w:pPr>
+              <w:jc w:val="center"/>
+              <w:rPr>
+                <w:rFonts w:asciiTheme="majorBidi" w:hAnsiTheme="majorBidi" w:cstheme="majorBidi"/>
+                <w:noProof/>
+                <w:sz w:val="24"/>
+                <w:szCs w:val="24"/>
+              </w:rPr>
+            </w:pPr>
+            <w:r>
+              <w:rPr>
+                <w:rFonts w:asciiTheme="majorBidi" w:hAnsiTheme="majorBidi" w:cstheme="majorBidi"/>
+                <w:noProof/>
+                <w:sz w:val="24"/>
+                <w:szCs w:val="24"/>
+              </w:rPr>
+              <w:t>-3.360</w:t>
+            </w:r>
+          </w:p>
+        </w:tc>
+        <w:tc>
+          <w:tcPr>
+            <w:tcW w:w="2254" w:type="dxa"/>
+          </w:tcPr>
+          <w:p>
+            <w:pPr>
+              <w:ind w:firstLine="720"/>
+              <w:rPr>
+                <w:rFonts w:asciiTheme="majorBidi" w:hAnsiTheme="majorBidi" w:cstheme="majorBidi"/>
+                <w:noProof/>
+                <w:sz w:val="24"/>
+                <w:szCs w:val="24"/>
+              </w:rPr>
+            </w:pPr>
+            <w:r>
+              <w:rPr>
+                <w:rFonts w:asciiTheme="majorBidi" w:hAnsiTheme="majorBidi" w:cstheme="majorBidi"/>
+                <w:noProof/>
+                <w:sz w:val="24"/>
+                <w:szCs w:val="24"/>
+              </w:rPr>
+              <w:t>-3.414</w:t>
+            </w:r>
+          </w:p>
+        </w:tc>
+      </w:tr>
+      <w:tr>
+        <w:tc>
+          <w:tcPr>
+            <w:tcW w:w="2254" w:type="dxa"/>
+          </w:tcPr>
+          <w:p>
+            <w:pPr>
+              <w:rPr>
+                <w:rFonts w:asciiTheme="majorBidi" w:hAnsiTheme="majorBidi" w:cstheme="majorBidi"/>
+                <w:noProof/>
+                <w:sz w:val="24"/>
+                <w:szCs w:val="24"/>
+              </w:rPr>
+            </w:pPr>
+            <w:r>
+              <w:rPr>
+                <w:rFonts w:asciiTheme="majorBidi" w:hAnsiTheme="majorBidi" w:cstheme="majorBidi"/>
+                <w:noProof/>
+                <w:sz w:val="24"/>
+                <w:szCs w:val="24"/>
+              </w:rPr>
+              <w:t>GBM Regressor</w:t>
+            </w:r>
+          </w:p>
+        </w:tc>
+        <w:tc>
+          <w:tcPr>
+            <w:tcW w:w="2254" w:type="dxa"/>
+          </w:tcPr>
+          <w:p>
+            <w:pPr>
+              <w:jc w:val="center"/>
+              <w:rPr>
+                <w:rFonts w:asciiTheme="majorBidi" w:hAnsiTheme="majorBidi" w:cstheme="majorBidi"/>
+                <w:noProof/>
+                <w:sz w:val="24"/>
+                <w:szCs w:val="24"/>
+              </w:rPr>
+            </w:pPr>
+            <w:r>
+              <w:rPr>
+                <w:rFonts w:asciiTheme="majorBidi" w:hAnsiTheme="majorBidi" w:cstheme="majorBidi"/>
+                <w:noProof/>
+                <w:sz w:val="24"/>
+                <w:szCs w:val="24"/>
+              </w:rPr>
+              <w:t>5</w:t>
+            </w:r>
+          </w:p>
+        </w:tc>
+        <w:tc>
+          <w:tcPr>
+            <w:tcW w:w="2254" w:type="dxa"/>
+          </w:tcPr>
+          <w:p>
+            <w:pPr>
+              <w:jc w:val="center"/>
+              <w:rPr>
+                <w:rFonts w:asciiTheme="majorBidi" w:hAnsiTheme="majorBidi" w:cstheme="majorBidi"/>
+                <w:noProof/>
+                <w:sz w:val="24"/>
+                <w:szCs w:val="24"/>
+              </w:rPr>
+            </w:pPr>
+            <w:r>
+              <w:rPr>
+                <w:rFonts w:asciiTheme="majorBidi" w:hAnsiTheme="majorBidi" w:cstheme="majorBidi"/>
+                <w:noProof/>
+                <w:sz w:val="24"/>
+                <w:szCs w:val="24"/>
+              </w:rPr>
+              <w:t>-0.211</w:t>
+            </w:r>
+          </w:p>
+        </w:tc>
+        <w:tc>
+          <w:tcPr>
+            <w:tcW w:w="2254" w:type="dxa"/>
+          </w:tcPr>
+          <w:p>
+            <w:pPr>
+              <w:ind w:firstLine="720"/>
+              <w:rPr>
+                <w:rFonts w:asciiTheme="majorBidi" w:hAnsiTheme="majorBidi" w:cstheme="majorBidi"/>
+                <w:noProof/>
+                <w:sz w:val="24"/>
+                <w:szCs w:val="24"/>
+              </w:rPr>
+            </w:pPr>
+            <w:r>
+              <w:rPr>
+                <w:rFonts w:asciiTheme="majorBidi" w:hAnsiTheme="majorBidi" w:cstheme="majorBidi"/>
+                <w:noProof/>
+                <w:sz w:val="24"/>
+                <w:szCs w:val="24"/>
+              </w:rPr>
+              <w:t>-0.363</w:t>
+            </w:r>
+          </w:p>
+        </w:tc>
+      </w:tr>
+    </w:tbl>
+    <w:p>
+      <w:pPr>
+        <w:rPr>
+          <w:rFonts w:asciiTheme="majorBidi" w:hAnsiTheme="majorBidi" w:cstheme="majorBidi"/>
+          <w:noProof/>
+          <w:sz w:val="24"/>
+          <w:szCs w:val="24"/>
+        </w:rPr>
+      </w:pPr>
+    </w:p>
+    <w:p>
+      <w:pPr>
+        <w:rPr>
+          <w:rFonts w:asciiTheme="majorBidi" w:hAnsiTheme="majorBidi" w:cstheme="majorBidi"/>
+          <w:noProof/>
+          <w:sz w:val="24"/>
+          <w:szCs w:val="24"/>
+        </w:rPr>
+      </w:pPr>
+    </w:p>
+    <w:p>
+      <w:pPr>
+        <w:rPr>
+          <w:rFonts w:asciiTheme="majorBidi" w:hAnsiTheme="majorBidi" w:cstheme="majorBidi"/>
+          <w:noProof/>
+          <w:sz w:val="24"/>
+          <w:szCs w:val="24"/>
+        </w:rPr>
+      </w:pPr>
+      <w:r>
+        <w:rPr>
+          <w:rFonts w:asciiTheme="majorBidi" w:hAnsiTheme="majorBidi" w:cstheme="majorBidi"/>
+          <w:noProof/>
+          <w:sz w:val="24"/>
+          <w:szCs w:val="24"/>
+        </w:rPr>
+        <w:t>20.</w:t>
+      </w:r>
+    </w:p>
+    <w:p>
+      <w:pPr>
+        <w:rPr>
+          <w:rFonts w:asciiTheme="majorBidi" w:hAnsiTheme="majorBidi" w:cstheme="majorBidi"/>
+          <w:noProof/>
+          <w:sz w:val="24"/>
+          <w:szCs w:val="24"/>
+        </w:rPr>
+      </w:pPr>
+      <w:r>
+        <w:rPr>
+          <w:rFonts w:asciiTheme="majorBidi" w:hAnsiTheme="majorBidi" w:cstheme="majorBidi"/>
+          <w:noProof/>
+          <w:sz w:val="24"/>
+          <w:szCs w:val="24"/>
+        </w:rPr>
+        <w:t>R2 scores :</w:t>
+      </w:r>
+    </w:p>
+    <w:p>
+      <w:pPr>
+        <w:rPr>
+          <w:rFonts w:asciiTheme="majorBidi" w:hAnsiTheme="majorBidi" w:cstheme="majorBidi"/>
+          <w:noProof/>
+          <w:sz w:val="24"/>
+          <w:szCs w:val="24"/>
+        </w:rPr>
+      </w:pPr>
+      <w:r>
+        <w:rPr>
+          <w:rFonts w:asciiTheme="majorBidi" w:hAnsiTheme="majorBidi" w:cstheme="majorBidi"/>
+          <w:noProof/>
+          <w:sz w:val="24"/>
+          <w:szCs w:val="24"/>
+        </w:rPr>
+        <w:drawing>
+          <wp:inline distT="0" distB="0" distL="0" distR="0" wp14:anchorId="6827D13C" wp14:editId="4D435F3B">
+            <wp:extent cx="3381847" cy="895475"/>
+            <wp:effectExtent l="0" t="0" r="9525" b="0"/>
+            <wp:docPr id="275730483" name="Picture 1" descr="A screen shot of a computer code&#10;&#10;Description automatically generated"/>
+            <wp:cNvGraphicFramePr>
+              <a:graphicFrameLocks xmlns:a="http://schemas.openxmlformats.org/drawingml/2006/main" noChangeAspect="1"/>
+            </wp:cNvGraphicFramePr>
+            <a:graphic xmlns:a="http://schemas.openxmlformats.org/drawingml/2006/main">
+              <a:graphicData uri="http://schemas.openxmlformats.org/drawingml/2006/picture">
+                <pic:pic xmlns:pic="http://schemas.openxmlformats.org/drawingml/2006/picture">
+                  <pic:nvPicPr>
+                    <pic:cNvPr id="275730483" name="Picture 1" descr="A screen shot of a computer code&#10;&#10;Description automatically generated"/>
+                    <pic:cNvPicPr/>
+                  </pic:nvPicPr>
+                  <pic:blipFill>
+                    <a:blip r:embed="rId17"/>
+                    <a:stretch>
+                      <a:fillRect/>
+                    </a:stretch>
+                  </pic:blipFill>
+                  <pic:spPr>
+                    <a:xfrm>
+                      <a:off x="0" y="0"/>
+                      <a:ext cx="3381847" cy="895475"/>
+                    </a:xfrm>
+                    <a:prstGeom prst="rect">
+                      <a:avLst/>
+                    </a:prstGeom>
+                  </pic:spPr>
+                </pic:pic>
+              </a:graphicData>
+            </a:graphic>
+          </wp:inline>
+        </w:drawing>
+      </w:r>
     </w:p>
     <w:p>
       <w:pPr>
@@ -2912,7 +5107,7 @@
   <w:style w:type="paragraph" w:default="1" w:styleId="Normal">
     <w:name w:val="Normal"/>
     <w:qFormat/>
-    <w:rsid w:val="0091084A"/>
+    <w:rsid w:val="0088548D"/>
   </w:style>
   <w:style w:type="paragraph" w:styleId="Heading1">
     <w:name w:val="heading 1"/>

--- a/314683079-208115055.docx
+++ b/314683079-208115055.docx
@@ -1039,10 +1039,10 @@
           <w:szCs w:val="24"/>
         </w:rPr>
         <w:drawing>
-          <wp:inline distT="0" distB="0" distL="0" distR="0" wp14:anchorId="73FC195C" wp14:editId="36B754F2">
-            <wp:extent cx="5731510" cy="2858770"/>
-            <wp:effectExtent l="0" t="0" r="2540" b="0"/>
-            <wp:docPr id="531510926" name="Picture 1" descr="A graph of a graph&#10;&#10;Description automatically generated with medium confidence"/>
+          <wp:inline distT="0" distB="0" distL="0" distR="0" wp14:anchorId="6112CFBA" wp14:editId="3D2B7F9B">
+            <wp:extent cx="3874308" cy="2920969"/>
+            <wp:effectExtent l="0" t="0" r="0" b="0"/>
+            <wp:docPr id="1724995774" name="Picture 1" descr="A graph with a line graph and a note&#10;&#10;Description automatically generated with medium confidence"/>
             <wp:cNvGraphicFramePr>
               <a:graphicFrameLocks xmlns:a="http://schemas.openxmlformats.org/drawingml/2006/main" noChangeAspect="1"/>
             </wp:cNvGraphicFramePr>
@@ -1050,7 +1050,7 @@
               <a:graphicData uri="http://schemas.openxmlformats.org/drawingml/2006/picture">
                 <pic:pic xmlns:pic="http://schemas.openxmlformats.org/drawingml/2006/picture">
                   <pic:nvPicPr>
-                    <pic:cNvPr id="531510926" name="Picture 1" descr="A graph of a graph&#10;&#10;Description automatically generated with medium confidence"/>
+                    <pic:cNvPr id="1724995774" name="Picture 1" descr="A graph with a line graph and a note&#10;&#10;Description automatically generated with medium confidence"/>
                     <pic:cNvPicPr/>
                   </pic:nvPicPr>
                   <pic:blipFill>
@@ -1062,7 +1062,7 @@
                   <pic:spPr>
                     <a:xfrm>
                       <a:off x="0" y="0"/>
-                      <a:ext cx="5731510" cy="2858770"/>
+                      <a:ext cx="3880075" cy="2925317"/>
                     </a:xfrm>
                     <a:prstGeom prst="rect">
                       <a:avLst/>
@@ -1634,10 +1634,10 @@
           <w:szCs w:val="24"/>
         </w:rPr>
         <w:drawing>
-          <wp:inline distT="0" distB="0" distL="0" distR="0" wp14:anchorId="3AC2A9CB" wp14:editId="11AED605">
-            <wp:extent cx="5731510" cy="2856230"/>
-            <wp:effectExtent l="0" t="0" r="2540" b="1270"/>
-            <wp:docPr id="704546018" name="Picture 1" descr="A graph of a test results&#10;&#10;Description automatically generated with medium confidence"/>
+          <wp:inline distT="0" distB="0" distL="0" distR="0" wp14:anchorId="536A3C14" wp14:editId="66F7CFFD">
+            <wp:extent cx="3631701" cy="2674487"/>
+            <wp:effectExtent l="0" t="0" r="6985" b="0"/>
+            <wp:docPr id="1588441063" name="Picture 1" descr="A graph with a line graph and a chart with text&#10;&#10;Description automatically generated with medium confidence"/>
             <wp:cNvGraphicFramePr>
               <a:graphicFrameLocks xmlns:a="http://schemas.openxmlformats.org/drawingml/2006/main" noChangeAspect="1"/>
             </wp:cNvGraphicFramePr>
@@ -1645,7 +1645,7 @@
               <a:graphicData uri="http://schemas.openxmlformats.org/drawingml/2006/picture">
                 <pic:pic xmlns:pic="http://schemas.openxmlformats.org/drawingml/2006/picture">
                   <pic:nvPicPr>
-                    <pic:cNvPr id="704546018" name="Picture 1" descr="A graph of a test results&#10;&#10;Description automatically generated with medium confidence"/>
+                    <pic:cNvPr id="1588441063" name="Picture 1" descr="A graph with a line graph and a chart with text&#10;&#10;Description automatically generated with medium confidence"/>
                     <pic:cNvPicPr/>
                   </pic:nvPicPr>
                   <pic:blipFill>
@@ -1657,7 +1657,7 @@
                   <pic:spPr>
                     <a:xfrm>
                       <a:off x="0" y="0"/>
-                      <a:ext cx="5731510" cy="2856230"/>
+                      <a:ext cx="3638891" cy="2679782"/>
                     </a:xfrm>
                     <a:prstGeom prst="rect">
                       <a:avLst/>
@@ -1692,10 +1692,11 @@
     <w:p>
       <w:pPr>
         <w:rPr>
-          <w:rFonts w:asciiTheme="majorBidi" w:hAnsiTheme="majorBidi" w:cstheme="majorBidi"/>
-          <w:noProof/>
-          <w:sz w:val="24"/>
-          <w:szCs w:val="24"/>
+          <w:rFonts w:asciiTheme="majorBidi" w:hAnsiTheme="majorBidi" w:cstheme="majorBidi" w:hint="cs"/>
+          <w:noProof/>
+          <w:sz w:val="24"/>
+          <w:szCs w:val="24"/>
+          <w:rtl/>
         </w:rPr>
       </w:pPr>
       <w:r>
@@ -1706,10 +1707,10 @@
           <w:szCs w:val="24"/>
         </w:rPr>
         <w:drawing>
-          <wp:inline distT="0" distB="0" distL="0" distR="0" wp14:anchorId="7657895F" wp14:editId="7F576140">
-            <wp:extent cx="5731510" cy="233045"/>
+          <wp:inline distT="0" distB="0" distL="0" distR="0" wp14:anchorId="05E356C4" wp14:editId="09DF538C">
+            <wp:extent cx="5731510" cy="193040"/>
             <wp:effectExtent l="0" t="0" r="2540" b="0"/>
-            <wp:docPr id="505968081" name="Picture 1"/>
+            <wp:docPr id="2014589773" name="Picture 1"/>
             <wp:cNvGraphicFramePr>
               <a:graphicFrameLocks xmlns:a="http://schemas.openxmlformats.org/drawingml/2006/main" noChangeAspect="1"/>
             </wp:cNvGraphicFramePr>
@@ -1717,7 +1718,7 @@
               <a:graphicData uri="http://schemas.openxmlformats.org/drawingml/2006/picture">
                 <pic:pic xmlns:pic="http://schemas.openxmlformats.org/drawingml/2006/picture">
                   <pic:nvPicPr>
-                    <pic:cNvPr id="505968081" name=""/>
+                    <pic:cNvPr id="2014589773" name=""/>
                     <pic:cNvPicPr/>
                   </pic:nvPicPr>
                   <pic:blipFill>
@@ -1729,7 +1730,7 @@
                   <pic:spPr>
                     <a:xfrm>
                       <a:off x="0" y="0"/>
-                      <a:ext cx="5731510" cy="233045"/>
+                      <a:ext cx="5731510" cy="193040"/>
                     </a:xfrm>
                     <a:prstGeom prst="rect">
                       <a:avLst/>
@@ -2279,10 +2280,10 @@
           <w:szCs w:val="24"/>
         </w:rPr>
         <w:drawing>
-          <wp:inline distT="0" distB="0" distL="0" distR="0" wp14:anchorId="4F2F9D94" wp14:editId="1FF39ED4">
-            <wp:extent cx="1991003" cy="1133633"/>
-            <wp:effectExtent l="0" t="0" r="9525" b="9525"/>
-            <wp:docPr id="1665293888" name="Picture 1" descr="A computer screen shot of white text&#10;&#10;Description automatically generated"/>
+          <wp:inline distT="0" distB="0" distL="0" distR="0" wp14:anchorId="0D179EDE" wp14:editId="6524F60C">
+            <wp:extent cx="2667372" cy="1209844"/>
+            <wp:effectExtent l="0" t="0" r="0" b="9525"/>
+            <wp:docPr id="723143397" name="Picture 1" descr="A black screen with white text&#10;&#10;Description automatically generated"/>
             <wp:cNvGraphicFramePr>
               <a:graphicFrameLocks xmlns:a="http://schemas.openxmlformats.org/drawingml/2006/main" noChangeAspect="1"/>
             </wp:cNvGraphicFramePr>
@@ -2290,7 +2291,7 @@
               <a:graphicData uri="http://schemas.openxmlformats.org/drawingml/2006/picture">
                 <pic:pic xmlns:pic="http://schemas.openxmlformats.org/drawingml/2006/picture">
                   <pic:nvPicPr>
-                    <pic:cNvPr id="1665293888" name="Picture 1" descr="A computer screen shot of white text&#10;&#10;Description automatically generated"/>
+                    <pic:cNvPr id="723143397" name="Picture 1" descr="A black screen with white text&#10;&#10;Description automatically generated"/>
                     <pic:cNvPicPr/>
                   </pic:nvPicPr>
                   <pic:blipFill>
@@ -2302,7 +2303,7 @@
                   <pic:spPr>
                     <a:xfrm>
                       <a:off x="0" y="0"/>
-                      <a:ext cx="1991003" cy="1133633"/>
+                      <a:ext cx="2667372" cy="1209844"/>
                     </a:xfrm>
                     <a:prstGeom prst="rect">
                       <a:avLst/>
@@ -2362,10 +2363,10 @@
         </w:rPr>
         <w:lastRenderedPageBreak/>
         <w:drawing>
-          <wp:inline distT="0" distB="0" distL="0" distR="0" wp14:anchorId="78EB7CB5" wp14:editId="3F0909CB">
-            <wp:extent cx="2891195" cy="2355431"/>
-            <wp:effectExtent l="0" t="0" r="4445" b="6985"/>
-            <wp:docPr id="1524735833" name="Picture 1" descr="A graph with a line&#10;&#10;Description automatically generated"/>
+          <wp:inline distT="0" distB="0" distL="0" distR="0" wp14:anchorId="2197C1F5" wp14:editId="42238828">
+            <wp:extent cx="2815703" cy="2293928"/>
+            <wp:effectExtent l="0" t="0" r="3810" b="0"/>
+            <wp:docPr id="1630505666" name="Picture 1" descr="A graph with a line&#10;&#10;Description automatically generated"/>
             <wp:cNvGraphicFramePr>
               <a:graphicFrameLocks xmlns:a="http://schemas.openxmlformats.org/drawingml/2006/main" noChangeAspect="1"/>
             </wp:cNvGraphicFramePr>
@@ -2373,7 +2374,7 @@
               <a:graphicData uri="http://schemas.openxmlformats.org/drawingml/2006/picture">
                 <pic:pic xmlns:pic="http://schemas.openxmlformats.org/drawingml/2006/picture">
                   <pic:nvPicPr>
-                    <pic:cNvPr id="1524735833" name="Picture 1" descr="A graph with a line&#10;&#10;Description automatically generated"/>
+                    <pic:cNvPr id="1630505666" name="Picture 1" descr="A graph with a line&#10;&#10;Description automatically generated"/>
                     <pic:cNvPicPr/>
                   </pic:nvPicPr>
                   <pic:blipFill>
@@ -2385,7 +2386,7 @@
                   <pic:spPr>
                     <a:xfrm>
                       <a:off x="0" y="0"/>
-                      <a:ext cx="2900358" cy="2362896"/>
+                      <a:ext cx="2827492" cy="2303532"/>
                     </a:xfrm>
                     <a:prstGeom prst="rect">
                       <a:avLst/>
@@ -2424,21 +2425,19 @@
           <w:sz w:val="24"/>
           <w:szCs w:val="24"/>
         </w:rPr>
-        <w:t>11. The magnitute of the coefficients are intresting because they tell us to what degree each feature is correleted with the result.</w:t>
-      </w:r>
-    </w:p>
-    <w:p>
-      <w:pPr>
-        <w:rPr>
-          <w:rFonts w:asciiTheme="majorBidi" w:hAnsiTheme="majorBidi" w:cstheme="majorBidi"/>
-          <w:noProof/>
-          <w:sz w:val="24"/>
-          <w:szCs w:val="24"/>
-        </w:rPr>
-      </w:pPr>
-    </w:p>
-    <w:p>
-      <w:pPr>
+        <w:t>11. The magnitute of the coefficients are intresting because they tell us to what degree each feature is correleted</w:t>
+      </w:r>
+      <w:r>
+        <w:rPr>
+          <w:rFonts w:asciiTheme="majorBidi" w:hAnsiTheme="majorBidi" w:cstheme="majorBidi" w:hint="cs"/>
+          <w:noProof/>
+          <w:sz w:val="24"/>
+          <w:szCs w:val="24"/>
+          <w:rtl/>
+        </w:rPr>
+        <w:t xml:space="preserve"> </w:t>
+      </w:r>
+      <w:r>
         <w:rPr>
           <w:rFonts w:asciiTheme="majorBidi" w:hAnsiTheme="majorBidi" w:cstheme="majorBidi"/>
           <w:noProof/>
@@ -2446,6 +2445,37 @@
           <w:szCs w:val="24"/>
           <w:lang w:val="en-US"/>
         </w:rPr>
+        <w:t>(affects)</w:t>
+      </w:r>
+      <w:r>
+        <w:rPr>
+          <w:rFonts w:asciiTheme="majorBidi" w:hAnsiTheme="majorBidi" w:cstheme="majorBidi"/>
+          <w:noProof/>
+          <w:sz w:val="24"/>
+          <w:szCs w:val="24"/>
+        </w:rPr>
+        <w:t xml:space="preserve"> with the result.</w:t>
+      </w:r>
+    </w:p>
+    <w:p>
+      <w:pPr>
+        <w:rPr>
+          <w:rFonts w:asciiTheme="majorBidi" w:hAnsiTheme="majorBidi" w:cstheme="majorBidi"/>
+          <w:noProof/>
+          <w:sz w:val="24"/>
+          <w:szCs w:val="24"/>
+        </w:rPr>
+      </w:pPr>
+    </w:p>
+    <w:p>
+      <w:pPr>
+        <w:rPr>
+          <w:rFonts w:asciiTheme="majorBidi" w:hAnsiTheme="majorBidi" w:cstheme="majorBidi"/>
+          <w:noProof/>
+          <w:sz w:val="24"/>
+          <w:szCs w:val="24"/>
+          <w:lang w:val="en-US"/>
+        </w:rPr>
       </w:pPr>
       <w:r>
         <w:rPr>
@@ -2496,11 +2526,9 @@
           <w:szCs w:val="24"/>
           <w:lang w:val="en-US"/>
         </w:rPr>
-        <w:t>13. Rigde regressor wouldn’t advocate for sparse solutions so we would see more none zero coefficients.</w:t>
-      </w:r>
-    </w:p>
-    <w:p>
-      <w:pPr>
+        <w:t xml:space="preserve">13. </w:t>
+      </w:r>
+      <w:r>
         <w:rPr>
           <w:rFonts w:asciiTheme="majorBidi" w:hAnsiTheme="majorBidi" w:cstheme="majorBidi"/>
           <w:noProof/>
@@ -2508,7 +2536,8 @@
           <w:szCs w:val="24"/>
           <w:lang w:val="en-US"/>
         </w:rPr>
-      </w:pPr>
+        <w:t>Usually Lasso promotes sparse solutions but we see in our case where the optimal alpha is 0.01 the L1 regularization did not yet zeroed out the coefficients. When looking at the graph at tutorial 9 about different regularization behaviors we can assume that the low reg might had a weak affect on the coefficients, and so it would stay more or less the same.</w:t>
+      </w:r>
     </w:p>
     <w:p>
       <w:pPr>
@@ -2528,9 +2557,11 @@
           <w:szCs w:val="24"/>
           <w:lang w:val="en-US"/>
         </w:rPr>
-        <w:t xml:space="preserve">14. it’s important to apply re-normalization after the polynomial mapping because </w:t>
-      </w:r>
-      <w:r>
+        <w:t>Lets check by fitting a ridge regressor and plotting the coefficients:</w:t>
+      </w:r>
+    </w:p>
+    <w:p>
+      <w:pPr>
         <w:rPr>
           <w:rFonts w:asciiTheme="majorBidi" w:hAnsiTheme="majorBidi" w:cstheme="majorBidi"/>
           <w:noProof/>
@@ -2538,8 +2569,7 @@
           <w:szCs w:val="24"/>
           <w:lang w:val="en-US"/>
         </w:rPr>
-        <w:t xml:space="preserve"> higher power monomials</w:t>
-      </w:r>
+      </w:pPr>
       <w:r>
         <w:rPr>
           <w:rFonts w:asciiTheme="majorBidi" w:hAnsiTheme="majorBidi" w:cstheme="majorBidi"/>
@@ -2548,75 +2578,11 @@
           <w:szCs w:val="24"/>
           <w:lang w:val="en-US"/>
         </w:rPr>
-        <w:t xml:space="preserve"> can cause features</w:t>
-      </w:r>
-      <w:r>
-        <w:rPr>
-          <w:rFonts w:asciiTheme="majorBidi" w:hAnsiTheme="majorBidi" w:cstheme="majorBidi"/>
-          <w:noProof/>
-          <w:sz w:val="24"/>
-          <w:szCs w:val="24"/>
-          <w:lang w:val="en-US"/>
-        </w:rPr>
-        <w:t xml:space="preserve"> to have a value at different scale than the rest. If the orginal value is &gt; 1 then the result can be very large and infulance regardless of their actual importance. If &lt; 1 then values might vanish.</w:t>
-      </w:r>
-    </w:p>
-    <w:p>
-      <w:pPr>
-        <w:rPr>
-          <w:rFonts w:asciiTheme="majorBidi" w:hAnsiTheme="majorBidi" w:cstheme="majorBidi"/>
-          <w:noProof/>
-          <w:sz w:val="24"/>
-          <w:szCs w:val="24"/>
-          <w:lang w:val="en-US"/>
-        </w:rPr>
-      </w:pPr>
-    </w:p>
-    <w:p>
-      <w:pPr>
-        <w:rPr>
-          <w:rFonts w:asciiTheme="majorBidi" w:hAnsiTheme="majorBidi" w:cstheme="majorBidi"/>
-          <w:noProof/>
-          <w:sz w:val="24"/>
-          <w:szCs w:val="24"/>
-          <w:lang w:val="en-US"/>
-        </w:rPr>
-      </w:pPr>
-      <w:r>
-        <w:rPr>
-          <w:rFonts w:asciiTheme="majorBidi" w:hAnsiTheme="majorBidi" w:cstheme="majorBidi"/>
-          <w:noProof/>
-          <w:sz w:val="24"/>
-          <w:szCs w:val="24"/>
-          <w:lang w:val="en-US"/>
-        </w:rPr>
-        <w:t>15.</w:t>
-      </w:r>
-    </w:p>
-    <w:p>
-      <w:pPr>
-        <w:rPr>
-          <w:rFonts w:asciiTheme="majorBidi" w:hAnsiTheme="majorBidi" w:cstheme="majorBidi"/>
-          <w:noProof/>
-          <w:sz w:val="24"/>
-          <w:szCs w:val="24"/>
-          <w:lang w:val="en-US"/>
-        </w:rPr>
-      </w:pPr>
-      <w:r>
-        <w:rPr>
-          <w:rFonts w:asciiTheme="majorBidi" w:hAnsiTheme="majorBidi" w:cstheme="majorBidi"/>
-          <w:noProof/>
-          <w:sz w:val="24"/>
-          <w:szCs w:val="24"/>
-          <w:lang w:val="en-US"/>
-        </w:rPr>
-        <w:lastRenderedPageBreak/>
         <w:drawing>
-          <wp:inline distT="0" distB="0" distL="0" distR="0" wp14:anchorId="55DB65B4" wp14:editId="22FE90FC">
-            <wp:extent cx="5731510" cy="2892425"/>
-            <wp:effectExtent l="0" t="0" r="2540" b="3175"/>
-            <wp:docPr id="1049293607" name="Picture 1" descr="A graph of a number of scores&#10;&#10;Description automatically generated with medium confidence"/>
+          <wp:inline distT="0" distB="0" distL="0" distR="0" wp14:anchorId="49AC53E4" wp14:editId="29E48C6D">
+            <wp:extent cx="2763801" cy="2251644"/>
+            <wp:effectExtent l="0" t="0" r="0" b="0"/>
+            <wp:docPr id="293259417" name="Picture 1" descr="A graph with a line&#10;&#10;Description automatically generated"/>
             <wp:cNvGraphicFramePr>
               <a:graphicFrameLocks xmlns:a="http://schemas.openxmlformats.org/drawingml/2006/main" noChangeAspect="1"/>
             </wp:cNvGraphicFramePr>
@@ -2624,7 +2590,7 @@
               <a:graphicData uri="http://schemas.openxmlformats.org/drawingml/2006/picture">
                 <pic:pic xmlns:pic="http://schemas.openxmlformats.org/drawingml/2006/picture">
                   <pic:nvPicPr>
-                    <pic:cNvPr id="1049293607" name="Picture 1" descr="A graph of a number of scores&#10;&#10;Description automatically generated with medium confidence"/>
+                    <pic:cNvPr id="293259417" name="Picture 1" descr="A graph with a line&#10;&#10;Description automatically generated"/>
                     <pic:cNvPicPr/>
                   </pic:nvPicPr>
                   <pic:blipFill>
@@ -2636,7 +2602,7 @@
                   <pic:spPr>
                     <a:xfrm>
                       <a:off x="0" y="0"/>
-                      <a:ext cx="5731510" cy="2892425"/>
+                      <a:ext cx="2772995" cy="2259134"/>
                     </a:xfrm>
                     <a:prstGeom prst="rect">
                       <a:avLst/>
@@ -2667,7 +2633,7 @@
           <w:szCs w:val="24"/>
           <w:lang w:val="en-US"/>
         </w:rPr>
-        <w:t>Optimal lr:</w:t>
+        <w:t>Seems about the same.</w:t>
       </w:r>
     </w:p>
     <w:p>
@@ -2680,7 +2646,9 @@
           <w:lang w:val="en-US"/>
         </w:rPr>
       </w:pPr>
-      <w:r>
+    </w:p>
+    <w:p>
+      <w:pPr>
         <w:rPr>
           <w:rFonts w:asciiTheme="majorBidi" w:hAnsiTheme="majorBidi" w:cstheme="majorBidi"/>
           <w:noProof/>
@@ -2688,11 +2656,104 @@
           <w:szCs w:val="24"/>
           <w:lang w:val="en-US"/>
         </w:rPr>
+      </w:pPr>
+      <w:r>
+        <w:rPr>
+          <w:rFonts w:asciiTheme="majorBidi" w:hAnsiTheme="majorBidi" w:cstheme="majorBidi"/>
+          <w:noProof/>
+          <w:sz w:val="24"/>
+          <w:szCs w:val="24"/>
+          <w:lang w:val="en-US"/>
+        </w:rPr>
+        <w:lastRenderedPageBreak/>
+        <w:t xml:space="preserve">14. it’s important to apply re-normalization after the polynomial mapping because </w:t>
+      </w:r>
+      <w:r>
+        <w:rPr>
+          <w:rFonts w:asciiTheme="majorBidi" w:hAnsiTheme="majorBidi" w:cstheme="majorBidi"/>
+          <w:noProof/>
+          <w:sz w:val="24"/>
+          <w:szCs w:val="24"/>
+          <w:lang w:val="en-US"/>
+        </w:rPr>
+        <w:t xml:space="preserve"> higher power monomials</w:t>
+      </w:r>
+      <w:r>
+        <w:rPr>
+          <w:rFonts w:asciiTheme="majorBidi" w:hAnsiTheme="majorBidi" w:cstheme="majorBidi"/>
+          <w:noProof/>
+          <w:sz w:val="24"/>
+          <w:szCs w:val="24"/>
+          <w:lang w:val="en-US"/>
+        </w:rPr>
+        <w:t xml:space="preserve"> can cause features</w:t>
+      </w:r>
+      <w:r>
+        <w:rPr>
+          <w:rFonts w:asciiTheme="majorBidi" w:hAnsiTheme="majorBidi" w:cstheme="majorBidi"/>
+          <w:noProof/>
+          <w:sz w:val="24"/>
+          <w:szCs w:val="24"/>
+          <w:lang w:val="en-US"/>
+        </w:rPr>
+        <w:t xml:space="preserve"> to have a value at different scale than the rest. If the orginal value is &gt; 1 then the result can be very large and infulance regardless of their actual importance. If &lt; 1 then values might vanish.</w:t>
+      </w:r>
+    </w:p>
+    <w:p>
+      <w:pPr>
+        <w:rPr>
+          <w:rFonts w:asciiTheme="majorBidi" w:hAnsiTheme="majorBidi" w:cstheme="majorBidi"/>
+          <w:noProof/>
+          <w:sz w:val="24"/>
+          <w:szCs w:val="24"/>
+          <w:lang w:val="en-US"/>
+        </w:rPr>
+      </w:pPr>
+    </w:p>
+    <w:p>
+      <w:pPr>
+        <w:rPr>
+          <w:rFonts w:asciiTheme="majorBidi" w:hAnsiTheme="majorBidi" w:cstheme="majorBidi"/>
+          <w:noProof/>
+          <w:sz w:val="24"/>
+          <w:szCs w:val="24"/>
+          <w:lang w:val="en-US"/>
+        </w:rPr>
+      </w:pPr>
+      <w:r>
+        <w:rPr>
+          <w:rFonts w:asciiTheme="majorBidi" w:hAnsiTheme="majorBidi" w:cstheme="majorBidi"/>
+          <w:noProof/>
+          <w:sz w:val="24"/>
+          <w:szCs w:val="24"/>
+          <w:lang w:val="en-US"/>
+        </w:rPr>
+        <w:t>15.</w:t>
+      </w:r>
+    </w:p>
+    <w:p>
+      <w:pPr>
+        <w:rPr>
+          <w:rFonts w:asciiTheme="majorBidi" w:hAnsiTheme="majorBidi" w:cstheme="majorBidi"/>
+          <w:noProof/>
+          <w:sz w:val="24"/>
+          <w:szCs w:val="24"/>
+          <w:lang w:val="en-US"/>
+        </w:rPr>
+      </w:pPr>
+      <w:r>
+        <w:rPr>
+          <w:rFonts w:asciiTheme="majorBidi" w:hAnsiTheme="majorBidi" w:cstheme="majorBidi"/>
+          <w:noProof/>
+          <w:sz w:val="24"/>
+          <w:szCs w:val="24"/>
+          <w:lang w:val="en-US"/>
+        </w:rPr>
         <w:drawing>
-          <wp:inline distT="0" distB="0" distL="0" distR="0" wp14:anchorId="1C832380" wp14:editId="125ED040">
-            <wp:extent cx="5731510" cy="252730"/>
-            <wp:effectExtent l="0" t="0" r="2540" b="0"/>
-            <wp:docPr id="1661964730" name="Picture 1"/>
+          <wp:inline distT="0" distB="0" distL="0" distR="0" wp14:anchorId="6B671752" wp14:editId="6F2EEB9F">
+            <wp:extent cx="3213614" cy="2422849"/>
+            <wp:effectExtent l="0" t="0" r="6350" b="0"/>
+            <wp:docPr id="335290096" name="Picture 1" descr="A graph of a graph&#10;&#10;Description automatically generated"/>
             <wp:cNvGraphicFramePr>
               <a:graphicFrameLocks xmlns:a="http://schemas.openxmlformats.org/drawingml/2006/main" noChangeAspect="1"/>
             </wp:cNvGraphicFramePr>
@@ -2700,7 +2761,7 @@
               <a:graphicData uri="http://schemas.openxmlformats.org/drawingml/2006/picture">
                 <pic:pic xmlns:pic="http://schemas.openxmlformats.org/drawingml/2006/picture">
                   <pic:nvPicPr>
-                    <pic:cNvPr id="1661964730" name=""/>
+                    <pic:cNvPr id="335290096" name="Picture 1" descr="A graph of a graph&#10;&#10;Description automatically generated"/>
                     <pic:cNvPicPr/>
                   </pic:nvPicPr>
                   <pic:blipFill>
@@ -2712,7 +2773,7 @@
                   <pic:spPr>
                     <a:xfrm>
                       <a:off x="0" y="0"/>
-                      <a:ext cx="5731510" cy="252730"/>
+                      <a:ext cx="3223987" cy="2430669"/>
                     </a:xfrm>
                     <a:prstGeom prst="rect">
                       <a:avLst/>
@@ -2735,9 +2796,7 @@
           <w:lang w:val="en-US"/>
         </w:rPr>
       </w:pPr>
-    </w:p>
-    <w:p>
-      <w:pPr>
+      <w:r>
         <w:rPr>
           <w:rFonts w:asciiTheme="majorBidi" w:hAnsiTheme="majorBidi" w:cstheme="majorBidi"/>
           <w:noProof/>
@@ -2745,7 +2804,8 @@
           <w:szCs w:val="24"/>
           <w:lang w:val="en-US"/>
         </w:rPr>
-      </w:pPr>
+        <w:t xml:space="preserve">Optimal </w:t>
+      </w:r>
       <w:r>
         <w:rPr>
           <w:rFonts w:asciiTheme="majorBidi" w:hAnsiTheme="majorBidi" w:cstheme="majorBidi"/>
@@ -2754,7 +2814,7 @@
           <w:szCs w:val="24"/>
           <w:lang w:val="en-US"/>
         </w:rPr>
-        <w:t>16.</w:t>
+        <w:t>alpha</w:t>
       </w:r>
     </w:p>
     <w:p>
@@ -2776,10 +2836,10 @@
           <w:lang w:val="en-US"/>
         </w:rPr>
         <w:drawing>
-          <wp:inline distT="0" distB="0" distL="0" distR="0" wp14:anchorId="70525301" wp14:editId="736277FD">
-            <wp:extent cx="5731510" cy="2143125"/>
-            <wp:effectExtent l="0" t="0" r="2540" b="9525"/>
-            <wp:docPr id="918101420" name="Picture 1" descr="A graph of a graph with blue and red dots&#10;&#10;Description automatically generated with medium confidence"/>
+          <wp:inline distT="0" distB="0" distL="0" distR="0" wp14:anchorId="106E8235" wp14:editId="378CD027">
+            <wp:extent cx="5731510" cy="281940"/>
+            <wp:effectExtent l="0" t="0" r="2540" b="3810"/>
+            <wp:docPr id="1977096713" name="Picture 1"/>
             <wp:cNvGraphicFramePr>
               <a:graphicFrameLocks xmlns:a="http://schemas.openxmlformats.org/drawingml/2006/main" noChangeAspect="1"/>
             </wp:cNvGraphicFramePr>
@@ -2787,11 +2847,98 @@
               <a:graphicData uri="http://schemas.openxmlformats.org/drawingml/2006/picture">
                 <pic:pic xmlns:pic="http://schemas.openxmlformats.org/drawingml/2006/picture">
                   <pic:nvPicPr>
-                    <pic:cNvPr id="918101420" name="Picture 1" descr="A graph of a graph with blue and red dots&#10;&#10;Description automatically generated with medium confidence"/>
+                    <pic:cNvPr id="1977096713" name=""/>
                     <pic:cNvPicPr/>
                   </pic:nvPicPr>
                   <pic:blipFill>
                     <a:blip r:embed="rId14"/>
+                    <a:stretch>
+                      <a:fillRect/>
+                    </a:stretch>
+                  </pic:blipFill>
+                  <pic:spPr>
+                    <a:xfrm>
+                      <a:off x="0" y="0"/>
+                      <a:ext cx="5731510" cy="281940"/>
+                    </a:xfrm>
+                    <a:prstGeom prst="rect">
+                      <a:avLst/>
+                    </a:prstGeom>
+                  </pic:spPr>
+                </pic:pic>
+              </a:graphicData>
+            </a:graphic>
+          </wp:inline>
+        </w:drawing>
+      </w:r>
+    </w:p>
+    <w:p>
+      <w:pPr>
+        <w:rPr>
+          <w:rFonts w:asciiTheme="majorBidi" w:hAnsiTheme="majorBidi" w:cstheme="majorBidi"/>
+          <w:noProof/>
+          <w:sz w:val="24"/>
+          <w:szCs w:val="24"/>
+          <w:lang w:val="en-US"/>
+        </w:rPr>
+      </w:pPr>
+    </w:p>
+    <w:p>
+      <w:pPr>
+        <w:rPr>
+          <w:rFonts w:asciiTheme="majorBidi" w:hAnsiTheme="majorBidi" w:cstheme="majorBidi"/>
+          <w:noProof/>
+          <w:sz w:val="24"/>
+          <w:szCs w:val="24"/>
+          <w:lang w:val="en-US"/>
+        </w:rPr>
+      </w:pPr>
+      <w:r>
+        <w:rPr>
+          <w:rFonts w:asciiTheme="majorBidi" w:hAnsiTheme="majorBidi" w:cstheme="majorBidi"/>
+          <w:noProof/>
+          <w:sz w:val="24"/>
+          <w:szCs w:val="24"/>
+          <w:lang w:val="en-US"/>
+        </w:rPr>
+        <w:t>16.</w:t>
+      </w:r>
+    </w:p>
+    <w:p>
+      <w:pPr>
+        <w:rPr>
+          <w:rFonts w:asciiTheme="majorBidi" w:hAnsiTheme="majorBidi" w:cstheme="majorBidi"/>
+          <w:noProof/>
+          <w:sz w:val="24"/>
+          <w:szCs w:val="24"/>
+          <w:lang w:val="en-US"/>
+        </w:rPr>
+      </w:pPr>
+      <w:r>
+        <w:rPr>
+          <w:rFonts w:asciiTheme="majorBidi" w:hAnsiTheme="majorBidi" w:cstheme="majorBidi"/>
+          <w:noProof/>
+          <w:sz w:val="24"/>
+          <w:szCs w:val="24"/>
+          <w:lang w:val="en-US"/>
+        </w:rPr>
+        <w:drawing>
+          <wp:inline distT="0" distB="0" distL="0" distR="0" wp14:anchorId="0B4F9B89" wp14:editId="4480867A">
+            <wp:extent cx="5731510" cy="2143125"/>
+            <wp:effectExtent l="0" t="0" r="2540" b="9525"/>
+            <wp:docPr id="1795621186" name="Picture 1" descr="A graph of a graph&#10;&#10;Description automatically generated with medium confidence"/>
+            <wp:cNvGraphicFramePr>
+              <a:graphicFrameLocks xmlns:a="http://schemas.openxmlformats.org/drawingml/2006/main" noChangeAspect="1"/>
+            </wp:cNvGraphicFramePr>
+            <a:graphic xmlns:a="http://schemas.openxmlformats.org/drawingml/2006/main">
+              <a:graphicData uri="http://schemas.openxmlformats.org/drawingml/2006/picture">
+                <pic:pic xmlns:pic="http://schemas.openxmlformats.org/drawingml/2006/picture">
+                  <pic:nvPicPr>
+                    <pic:cNvPr id="1795621186" name="Picture 1" descr="A graph of a graph&#10;&#10;Description automatically generated with medium confidence"/>
+                    <pic:cNvPicPr/>
+                  </pic:nvPicPr>
+                  <pic:blipFill>
+                    <a:blip r:embed="rId15"/>
                     <a:stretch>
                       <a:fillRect/>
                     </a:stretch>
@@ -3235,6 +3382,7 @@
                 <w:sz w:val="24"/>
                 <w:szCs w:val="24"/>
               </w:rPr>
+              <w:lastRenderedPageBreak/>
               <w:t>Lasso</w:t>
             </w:r>
           </w:p>
@@ -3457,7 +3605,6 @@
           <w:szCs w:val="24"/>
           <w:lang w:val="en-US"/>
         </w:rPr>
-        <w:lastRenderedPageBreak/>
         <w:t>18.</w:t>
       </w:r>
     </w:p>
@@ -3495,7 +3642,7 @@
                     <pic:cNvPicPr/>
                   </pic:nvPicPr>
                   <pic:blipFill>
-                    <a:blip r:embed="rId15"/>
+                    <a:blip r:embed="rId16"/>
                     <a:stretch>
                       <a:fillRect/>
                     </a:stretch>
@@ -3600,7 +3747,7 @@
                     <pic:cNvPicPr/>
                   </pic:nvPicPr>
                   <pic:blipFill>
-                    <a:blip r:embed="rId16"/>
+                    <a:blip r:embed="rId17"/>
                     <a:stretch>
                       <a:fillRect/>
                     </a:stretch>
@@ -3702,6 +3849,7 @@
           <w:sz w:val="24"/>
           <w:szCs w:val="24"/>
         </w:rPr>
+        <w:lastRenderedPageBreak/>
         <w:t xml:space="preserve">19. </w:t>
       </w:r>
     </w:p>
@@ -4096,7 +4244,6 @@
                 <w:sz w:val="24"/>
                 <w:szCs w:val="24"/>
               </w:rPr>
-              <w:lastRenderedPageBreak/>
               <w:t>Lasso</w:t>
             </w:r>
           </w:p>
@@ -4419,83 +4566,946 @@
         <w:t>20.</w:t>
       </w:r>
     </w:p>
-    <w:p>
-      <w:pPr>
-        <w:rPr>
-          <w:rFonts w:asciiTheme="majorBidi" w:hAnsiTheme="majorBidi" w:cstheme="majorBidi"/>
-          <w:noProof/>
-          <w:sz w:val="24"/>
-          <w:szCs w:val="24"/>
-        </w:rPr>
-      </w:pPr>
-      <w:r>
-        <w:rPr>
-          <w:rFonts w:asciiTheme="majorBidi" w:hAnsiTheme="majorBidi" w:cstheme="majorBidi"/>
-          <w:noProof/>
-          <w:sz w:val="24"/>
-          <w:szCs w:val="24"/>
-        </w:rPr>
-        <w:t>R2 scores :</w:t>
-      </w:r>
-    </w:p>
-    <w:p>
-      <w:pPr>
-        <w:rPr>
-          <w:rFonts w:asciiTheme="majorBidi" w:hAnsiTheme="majorBidi" w:cstheme="majorBidi"/>
-          <w:noProof/>
-          <w:sz w:val="24"/>
-          <w:szCs w:val="24"/>
-        </w:rPr>
-      </w:pPr>
-      <w:r>
-        <w:rPr>
-          <w:rFonts w:asciiTheme="majorBidi" w:hAnsiTheme="majorBidi" w:cstheme="majorBidi"/>
-          <w:noProof/>
-          <w:sz w:val="24"/>
-          <w:szCs w:val="24"/>
-        </w:rPr>
-        <w:drawing>
-          <wp:inline distT="0" distB="0" distL="0" distR="0" wp14:anchorId="6827D13C" wp14:editId="4D435F3B">
-            <wp:extent cx="3381847" cy="895475"/>
-            <wp:effectExtent l="0" t="0" r="9525" b="0"/>
-            <wp:docPr id="275730483" name="Picture 1" descr="A screen shot of a computer code&#10;&#10;Description automatically generated"/>
-            <wp:cNvGraphicFramePr>
-              <a:graphicFrameLocks xmlns:a="http://schemas.openxmlformats.org/drawingml/2006/main" noChangeAspect="1"/>
-            </wp:cNvGraphicFramePr>
-            <a:graphic xmlns:a="http://schemas.openxmlformats.org/drawingml/2006/main">
-              <a:graphicData uri="http://schemas.openxmlformats.org/drawingml/2006/picture">
-                <pic:pic xmlns:pic="http://schemas.openxmlformats.org/drawingml/2006/picture">
-                  <pic:nvPicPr>
-                    <pic:cNvPr id="275730483" name="Picture 1" descr="A screen shot of a computer code&#10;&#10;Description automatically generated"/>
-                    <pic:cNvPicPr/>
-                  </pic:nvPicPr>
-                  <pic:blipFill>
-                    <a:blip r:embed="rId17"/>
-                    <a:stretch>
-                      <a:fillRect/>
-                    </a:stretch>
-                  </pic:blipFill>
-                  <pic:spPr>
-                    <a:xfrm>
-                      <a:off x="0" y="0"/>
-                      <a:ext cx="3381847" cy="895475"/>
-                    </a:xfrm>
-                    <a:prstGeom prst="rect">
-                      <a:avLst/>
-                    </a:prstGeom>
-                  </pic:spPr>
-                </pic:pic>
-              </a:graphicData>
-            </a:graphic>
-          </wp:inline>
-        </w:drawing>
-      </w:r>
-    </w:p>
-    <w:p>
-      <w:pPr>
-        <w:rPr>
-          <w:rFonts w:asciiTheme="majorBidi" w:hAnsiTheme="majorBidi" w:cstheme="majorBidi"/>
-          <w:noProof/>
+    <w:tbl>
+      <w:tblPr>
+        <w:tblStyle w:val="TableGrid"/>
+        <w:tblW w:w="0" w:type="auto"/>
+        <w:tblLook w:val="04A0" w:firstRow="1" w:lastRow="0" w:firstColumn="1" w:lastColumn="0" w:noHBand="0" w:noVBand="1"/>
+      </w:tblPr>
+      <w:tblGrid>
+        <w:gridCol w:w="1955"/>
+        <w:gridCol w:w="1831"/>
+        <w:gridCol w:w="1773"/>
+        <w:gridCol w:w="1856"/>
+        <w:gridCol w:w="1601"/>
+      </w:tblGrid>
+      <w:tr>
+        <w:tc>
+          <w:tcPr>
+            <w:tcW w:w="1955" w:type="dxa"/>
+          </w:tcPr>
+          <w:p>
+            <w:pPr>
+              <w:rPr>
+                <w:rFonts w:asciiTheme="majorBidi" w:hAnsiTheme="majorBidi" w:cstheme="majorBidi"/>
+                <w:noProof/>
+                <w:sz w:val="24"/>
+                <w:szCs w:val="24"/>
+              </w:rPr>
+            </w:pPr>
+            <w:r>
+              <w:rPr>
+                <w:rFonts w:asciiTheme="majorBidi" w:hAnsiTheme="majorBidi" w:cstheme="majorBidi"/>
+                <w:noProof/>
+                <w:sz w:val="24"/>
+                <w:szCs w:val="24"/>
+              </w:rPr>
+              <w:t>Model</w:t>
+            </w:r>
+          </w:p>
+        </w:tc>
+        <w:tc>
+          <w:tcPr>
+            <w:tcW w:w="1831" w:type="dxa"/>
+          </w:tcPr>
+          <w:p>
+            <w:pPr>
+              <w:rPr>
+                <w:rFonts w:asciiTheme="majorBidi" w:hAnsiTheme="majorBidi" w:cstheme="majorBidi"/>
+                <w:noProof/>
+                <w:sz w:val="24"/>
+                <w:szCs w:val="24"/>
+              </w:rPr>
+            </w:pPr>
+            <w:r>
+              <w:rPr>
+                <w:rFonts w:asciiTheme="majorBidi" w:hAnsiTheme="majorBidi" w:cstheme="majorBidi"/>
+                <w:noProof/>
+                <w:sz w:val="24"/>
+                <w:szCs w:val="24"/>
+              </w:rPr>
+              <w:t>Section</w:t>
+            </w:r>
+          </w:p>
+        </w:tc>
+        <w:tc>
+          <w:tcPr>
+            <w:tcW w:w="1773" w:type="dxa"/>
+          </w:tcPr>
+          <w:p>
+            <w:pPr>
+              <w:rPr>
+                <w:rFonts w:asciiTheme="majorBidi" w:hAnsiTheme="majorBidi" w:cstheme="majorBidi"/>
+                <w:noProof/>
+                <w:sz w:val="24"/>
+                <w:szCs w:val="24"/>
+              </w:rPr>
+            </w:pPr>
+            <w:r>
+              <w:rPr>
+                <w:rFonts w:asciiTheme="majorBidi" w:hAnsiTheme="majorBidi" w:cstheme="majorBidi"/>
+                <w:noProof/>
+                <w:sz w:val="24"/>
+                <w:szCs w:val="24"/>
+              </w:rPr>
+              <w:t>Train MSE</w:t>
+            </w:r>
+          </w:p>
+        </w:tc>
+        <w:tc>
+          <w:tcPr>
+            <w:tcW w:w="1856" w:type="dxa"/>
+          </w:tcPr>
+          <w:p>
+            <w:pPr>
+              <w:rPr>
+                <w:rFonts w:asciiTheme="majorBidi" w:hAnsiTheme="majorBidi" w:cstheme="majorBidi"/>
+                <w:noProof/>
+                <w:sz w:val="24"/>
+                <w:szCs w:val="24"/>
+              </w:rPr>
+            </w:pPr>
+            <w:r>
+              <w:rPr>
+                <w:rFonts w:asciiTheme="majorBidi" w:hAnsiTheme="majorBidi" w:cstheme="majorBidi"/>
+                <w:noProof/>
+                <w:sz w:val="24"/>
+                <w:szCs w:val="24"/>
+              </w:rPr>
+              <w:t>Valid MSE</w:t>
+            </w:r>
+          </w:p>
+        </w:tc>
+        <w:tc>
+          <w:tcPr>
+            <w:tcW w:w="1601" w:type="dxa"/>
+          </w:tcPr>
+          <w:p>
+            <w:pPr>
+              <w:rPr>
+                <w:rFonts w:asciiTheme="majorBidi" w:hAnsiTheme="majorBidi" w:cstheme="majorBidi"/>
+                <w:noProof/>
+                <w:sz w:val="24"/>
+                <w:szCs w:val="24"/>
+              </w:rPr>
+            </w:pPr>
+            <w:r>
+              <w:rPr>
+                <w:rFonts w:asciiTheme="majorBidi" w:hAnsiTheme="majorBidi" w:cstheme="majorBidi"/>
+                <w:noProof/>
+                <w:sz w:val="24"/>
+                <w:szCs w:val="24"/>
+              </w:rPr>
+              <w:t>Test MSE</w:t>
+            </w:r>
+          </w:p>
+        </w:tc>
+      </w:tr>
+      <w:tr>
+        <w:tc>
+          <w:tcPr>
+            <w:tcW w:w="1955" w:type="dxa"/>
+          </w:tcPr>
+          <w:p>
+            <w:pPr>
+              <w:rPr>
+                <w:rFonts w:asciiTheme="majorBidi" w:hAnsiTheme="majorBidi" w:cstheme="majorBidi"/>
+                <w:noProof/>
+                <w:sz w:val="24"/>
+                <w:szCs w:val="24"/>
+              </w:rPr>
+            </w:pPr>
+          </w:p>
+        </w:tc>
+        <w:tc>
+          <w:tcPr>
+            <w:tcW w:w="1831" w:type="dxa"/>
+          </w:tcPr>
+          <w:p>
+            <w:pPr>
+              <w:rPr>
+                <w:rFonts w:asciiTheme="majorBidi" w:hAnsiTheme="majorBidi" w:cstheme="majorBidi"/>
+                <w:noProof/>
+                <w:sz w:val="24"/>
+                <w:szCs w:val="24"/>
+              </w:rPr>
+            </w:pPr>
+          </w:p>
+        </w:tc>
+        <w:tc>
+          <w:tcPr>
+            <w:tcW w:w="3629" w:type="dxa"/>
+            <w:gridSpan w:val="2"/>
+          </w:tcPr>
+          <w:p>
+            <w:pPr>
+              <w:jc w:val="center"/>
+              <w:rPr>
+                <w:rFonts w:asciiTheme="majorBidi" w:hAnsiTheme="majorBidi" w:cstheme="majorBidi"/>
+                <w:noProof/>
+                <w:sz w:val="24"/>
+                <w:szCs w:val="24"/>
+              </w:rPr>
+            </w:pPr>
+            <w:r>
+              <w:rPr>
+                <w:rFonts w:asciiTheme="majorBidi" w:hAnsiTheme="majorBidi" w:cstheme="majorBidi"/>
+                <w:noProof/>
+                <w:sz w:val="24"/>
+                <w:szCs w:val="24"/>
+              </w:rPr>
+              <w:t>Cross validated</w:t>
+            </w:r>
+          </w:p>
+        </w:tc>
+        <w:tc>
+          <w:tcPr>
+            <w:tcW w:w="1601" w:type="dxa"/>
+          </w:tcPr>
+          <w:p>
+            <w:pPr>
+              <w:jc w:val="center"/>
+              <w:rPr>
+                <w:rFonts w:asciiTheme="majorBidi" w:hAnsiTheme="majorBidi" w:cstheme="majorBidi"/>
+                <w:noProof/>
+                <w:sz w:val="24"/>
+                <w:szCs w:val="24"/>
+              </w:rPr>
+            </w:pPr>
+            <w:r>
+              <w:rPr>
+                <w:rFonts w:asciiTheme="majorBidi" w:hAnsiTheme="majorBidi" w:cstheme="majorBidi"/>
+                <w:noProof/>
+                <w:sz w:val="24"/>
+                <w:szCs w:val="24"/>
+              </w:rPr>
+              <w:t>Retrained</w:t>
+            </w:r>
+          </w:p>
+        </w:tc>
+      </w:tr>
+      <w:tr>
+        <w:tc>
+          <w:tcPr>
+            <w:tcW w:w="1955" w:type="dxa"/>
+          </w:tcPr>
+          <w:p>
+            <w:pPr>
+              <w:rPr>
+                <w:rFonts w:asciiTheme="majorBidi" w:hAnsiTheme="majorBidi" w:cstheme="majorBidi"/>
+                <w:noProof/>
+                <w:sz w:val="24"/>
+                <w:szCs w:val="24"/>
+              </w:rPr>
+            </w:pPr>
+            <w:r>
+              <w:rPr>
+                <w:rFonts w:asciiTheme="majorBidi" w:hAnsiTheme="majorBidi" w:cstheme="majorBidi"/>
+                <w:noProof/>
+                <w:sz w:val="24"/>
+                <w:szCs w:val="24"/>
+              </w:rPr>
+              <w:t>Dummy</w:t>
+            </w:r>
+          </w:p>
+        </w:tc>
+        <w:tc>
+          <w:tcPr>
+            <w:tcW w:w="1831" w:type="dxa"/>
+          </w:tcPr>
+          <w:p>
+            <w:pPr>
+              <w:jc w:val="center"/>
+              <w:rPr>
+                <w:rFonts w:asciiTheme="majorBidi" w:hAnsiTheme="majorBidi" w:cstheme="majorBidi"/>
+                <w:noProof/>
+                <w:sz w:val="24"/>
+                <w:szCs w:val="24"/>
+              </w:rPr>
+            </w:pPr>
+            <w:r>
+              <w:rPr>
+                <w:rFonts w:asciiTheme="majorBidi" w:hAnsiTheme="majorBidi" w:cstheme="majorBidi"/>
+                <w:noProof/>
+                <w:sz w:val="24"/>
+                <w:szCs w:val="24"/>
+              </w:rPr>
+              <w:t>2</w:t>
+            </w:r>
+          </w:p>
+        </w:tc>
+        <w:tc>
+          <w:tcPr>
+            <w:tcW w:w="1773" w:type="dxa"/>
+          </w:tcPr>
+          <w:p>
+            <w:pPr>
+              <w:jc w:val="center"/>
+              <w:rPr>
+                <w:rFonts w:asciiTheme="majorBidi" w:hAnsiTheme="majorBidi" w:cstheme="majorBidi"/>
+                <w:noProof/>
+                <w:sz w:val="24"/>
+                <w:szCs w:val="24"/>
+              </w:rPr>
+            </w:pPr>
+            <w:r>
+              <w:rPr>
+                <w:rFonts w:asciiTheme="majorBidi" w:hAnsiTheme="majorBidi" w:cstheme="majorBidi"/>
+                <w:noProof/>
+                <w:sz w:val="24"/>
+                <w:szCs w:val="24"/>
+              </w:rPr>
+              <w:t>-3.727</w:t>
+            </w:r>
+          </w:p>
+        </w:tc>
+        <w:tc>
+          <w:tcPr>
+            <w:tcW w:w="1856" w:type="dxa"/>
+          </w:tcPr>
+          <w:p>
+            <w:pPr>
+              <w:ind w:firstLine="720"/>
+              <w:rPr>
+                <w:rFonts w:asciiTheme="majorBidi" w:hAnsiTheme="majorBidi" w:cstheme="majorBidi"/>
+                <w:noProof/>
+                <w:sz w:val="24"/>
+                <w:szCs w:val="24"/>
+              </w:rPr>
+            </w:pPr>
+            <w:r>
+              <w:rPr>
+                <w:rFonts w:asciiTheme="majorBidi" w:hAnsiTheme="majorBidi" w:cstheme="majorBidi"/>
+                <w:noProof/>
+                <w:sz w:val="24"/>
+                <w:szCs w:val="24"/>
+              </w:rPr>
+              <w:t>-3.738</w:t>
+            </w:r>
+          </w:p>
+        </w:tc>
+        <w:tc>
+          <w:tcPr>
+            <w:tcW w:w="1601" w:type="dxa"/>
+          </w:tcPr>
+          <w:p>
+            <w:pPr>
+              <w:jc w:val="center"/>
+              <w:rPr>
+                <w:rFonts w:asciiTheme="majorBidi" w:hAnsiTheme="majorBidi" w:cstheme="majorBidi"/>
+                <w:noProof/>
+                <w:sz w:val="24"/>
+                <w:szCs w:val="24"/>
+              </w:rPr>
+            </w:pPr>
+            <w:r>
+              <w:rPr>
+                <w:rFonts w:asciiTheme="majorBidi" w:hAnsiTheme="majorBidi" w:cstheme="majorBidi"/>
+                <w:noProof/>
+                <w:sz w:val="24"/>
+                <w:szCs w:val="24"/>
+              </w:rPr>
+              <w:t>-5.195</w:t>
+            </w:r>
+          </w:p>
+        </w:tc>
+      </w:tr>
+      <w:tr>
+        <w:tc>
+          <w:tcPr>
+            <w:tcW w:w="1955" w:type="dxa"/>
+          </w:tcPr>
+          <w:p>
+            <w:pPr>
+              <w:rPr>
+                <w:rFonts w:asciiTheme="majorBidi" w:hAnsiTheme="majorBidi" w:cstheme="majorBidi"/>
+                <w:noProof/>
+                <w:sz w:val="24"/>
+                <w:szCs w:val="24"/>
+              </w:rPr>
+            </w:pPr>
+            <w:r>
+              <w:rPr>
+                <w:rFonts w:asciiTheme="majorBidi" w:hAnsiTheme="majorBidi" w:cstheme="majorBidi"/>
+                <w:noProof/>
+                <w:sz w:val="24"/>
+                <w:szCs w:val="24"/>
+              </w:rPr>
+              <w:t>Linear</w:t>
+            </w:r>
+          </w:p>
+        </w:tc>
+        <w:tc>
+          <w:tcPr>
+            <w:tcW w:w="1831" w:type="dxa"/>
+          </w:tcPr>
+          <w:p>
+            <w:pPr>
+              <w:jc w:val="center"/>
+              <w:rPr>
+                <w:rFonts w:asciiTheme="majorBidi" w:hAnsiTheme="majorBidi" w:cstheme="majorBidi"/>
+                <w:noProof/>
+                <w:sz w:val="24"/>
+                <w:szCs w:val="24"/>
+              </w:rPr>
+            </w:pPr>
+            <w:r>
+              <w:rPr>
+                <w:rFonts w:asciiTheme="majorBidi" w:hAnsiTheme="majorBidi" w:cstheme="majorBidi"/>
+                <w:noProof/>
+                <w:sz w:val="24"/>
+                <w:szCs w:val="24"/>
+              </w:rPr>
+              <w:t>2</w:t>
+            </w:r>
+          </w:p>
+        </w:tc>
+        <w:tc>
+          <w:tcPr>
+            <w:tcW w:w="1773" w:type="dxa"/>
+          </w:tcPr>
+          <w:p>
+            <w:pPr>
+              <w:jc w:val="center"/>
+              <w:rPr>
+                <w:rFonts w:asciiTheme="majorBidi" w:hAnsiTheme="majorBidi" w:cstheme="majorBidi"/>
+                <w:noProof/>
+                <w:sz w:val="24"/>
+                <w:szCs w:val="24"/>
+              </w:rPr>
+            </w:pPr>
+            <w:r>
+              <w:rPr>
+                <w:rFonts w:asciiTheme="majorBidi" w:hAnsiTheme="majorBidi" w:cstheme="majorBidi"/>
+                <w:noProof/>
+                <w:sz w:val="24"/>
+                <w:szCs w:val="24"/>
+              </w:rPr>
+              <w:t>-2.513</w:t>
+            </w:r>
+          </w:p>
+        </w:tc>
+        <w:tc>
+          <w:tcPr>
+            <w:tcW w:w="1856" w:type="dxa"/>
+          </w:tcPr>
+          <w:p>
+            <w:pPr>
+              <w:ind w:firstLine="720"/>
+              <w:rPr>
+                <w:rFonts w:asciiTheme="majorBidi" w:hAnsiTheme="majorBidi" w:cstheme="majorBidi"/>
+                <w:noProof/>
+                <w:sz w:val="24"/>
+                <w:szCs w:val="24"/>
+              </w:rPr>
+            </w:pPr>
+            <w:r>
+              <w:rPr>
+                <w:rFonts w:asciiTheme="majorBidi" w:hAnsiTheme="majorBidi" w:cstheme="majorBidi"/>
+                <w:noProof/>
+                <w:sz w:val="24"/>
+                <w:szCs w:val="24"/>
+              </w:rPr>
+              <w:t>-2.642</w:t>
+            </w:r>
+          </w:p>
+        </w:tc>
+        <w:tc>
+          <w:tcPr>
+            <w:tcW w:w="1601" w:type="dxa"/>
+          </w:tcPr>
+          <w:p>
+            <w:pPr>
+              <w:jc w:val="center"/>
+              <w:rPr>
+                <w:rFonts w:asciiTheme="majorBidi" w:hAnsiTheme="majorBidi" w:cstheme="majorBidi"/>
+                <w:noProof/>
+                <w:sz w:val="24"/>
+                <w:szCs w:val="24"/>
+              </w:rPr>
+            </w:pPr>
+            <w:r>
+              <w:rPr>
+                <w:rFonts w:asciiTheme="majorBidi" w:hAnsiTheme="majorBidi" w:cstheme="majorBidi"/>
+                <w:noProof/>
+                <w:sz w:val="24"/>
+                <w:szCs w:val="24"/>
+              </w:rPr>
+              <w:t>-3.491</w:t>
+            </w:r>
+          </w:p>
+        </w:tc>
+      </w:tr>
+      <w:tr>
+        <w:tc>
+          <w:tcPr>
+            <w:tcW w:w="1955" w:type="dxa"/>
+          </w:tcPr>
+          <w:p>
+            <w:pPr>
+              <w:rPr>
+                <w:rFonts w:asciiTheme="majorBidi" w:hAnsiTheme="majorBidi" w:cstheme="majorBidi"/>
+                <w:noProof/>
+                <w:sz w:val="24"/>
+                <w:szCs w:val="24"/>
+              </w:rPr>
+            </w:pPr>
+            <w:r>
+              <w:rPr>
+                <w:rFonts w:asciiTheme="majorBidi" w:hAnsiTheme="majorBidi" w:cstheme="majorBidi"/>
+                <w:noProof/>
+                <w:sz w:val="24"/>
+                <w:szCs w:val="24"/>
+              </w:rPr>
+              <w:t>Lasso</w:t>
+            </w:r>
+          </w:p>
+        </w:tc>
+        <w:tc>
+          <w:tcPr>
+            <w:tcW w:w="1831" w:type="dxa"/>
+          </w:tcPr>
+          <w:p>
+            <w:pPr>
+              <w:jc w:val="center"/>
+              <w:rPr>
+                <w:rFonts w:asciiTheme="majorBidi" w:hAnsiTheme="majorBidi" w:cstheme="majorBidi"/>
+                <w:noProof/>
+                <w:sz w:val="24"/>
+                <w:szCs w:val="24"/>
+              </w:rPr>
+            </w:pPr>
+            <w:r>
+              <w:rPr>
+                <w:rFonts w:asciiTheme="majorBidi" w:hAnsiTheme="majorBidi" w:cstheme="majorBidi"/>
+                <w:noProof/>
+                <w:sz w:val="24"/>
+                <w:szCs w:val="24"/>
+              </w:rPr>
+              <w:t>3</w:t>
+            </w:r>
+          </w:p>
+        </w:tc>
+        <w:tc>
+          <w:tcPr>
+            <w:tcW w:w="1773" w:type="dxa"/>
+          </w:tcPr>
+          <w:p>
+            <w:pPr>
+              <w:jc w:val="center"/>
+              <w:rPr>
+                <w:rFonts w:asciiTheme="majorBidi" w:hAnsiTheme="majorBidi" w:cstheme="majorBidi"/>
+                <w:noProof/>
+                <w:sz w:val="24"/>
+                <w:szCs w:val="24"/>
+              </w:rPr>
+            </w:pPr>
+            <w:r>
+              <w:rPr>
+                <w:rFonts w:asciiTheme="majorBidi" w:hAnsiTheme="majorBidi" w:cstheme="majorBidi"/>
+                <w:noProof/>
+                <w:sz w:val="24"/>
+                <w:szCs w:val="24"/>
+              </w:rPr>
+              <w:t>-2.504</w:t>
+            </w:r>
+          </w:p>
+        </w:tc>
+        <w:tc>
+          <w:tcPr>
+            <w:tcW w:w="1856" w:type="dxa"/>
+          </w:tcPr>
+          <w:p>
+            <w:pPr>
+              <w:ind w:firstLine="720"/>
+              <w:rPr>
+                <w:rFonts w:asciiTheme="majorBidi" w:hAnsiTheme="majorBidi" w:cstheme="majorBidi"/>
+                <w:noProof/>
+                <w:sz w:val="24"/>
+                <w:szCs w:val="24"/>
+              </w:rPr>
+            </w:pPr>
+            <w:r>
+              <w:rPr>
+                <w:rFonts w:asciiTheme="majorBidi" w:hAnsiTheme="majorBidi" w:cstheme="majorBidi"/>
+                <w:noProof/>
+                <w:sz w:val="24"/>
+                <w:szCs w:val="24"/>
+              </w:rPr>
+              <w:t>-2.627</w:t>
+            </w:r>
+          </w:p>
+        </w:tc>
+        <w:tc>
+          <w:tcPr>
+            <w:tcW w:w="1601" w:type="dxa"/>
+          </w:tcPr>
+          <w:p>
+            <w:pPr>
+              <w:jc w:val="center"/>
+              <w:rPr>
+                <w:rFonts w:asciiTheme="majorBidi" w:hAnsiTheme="majorBidi" w:cstheme="majorBidi"/>
+                <w:noProof/>
+                <w:sz w:val="24"/>
+                <w:szCs w:val="24"/>
+              </w:rPr>
+            </w:pPr>
+            <w:r>
+              <w:rPr>
+                <w:rFonts w:asciiTheme="majorBidi" w:hAnsiTheme="majorBidi" w:cstheme="majorBidi"/>
+                <w:noProof/>
+                <w:sz w:val="24"/>
+                <w:szCs w:val="24"/>
+              </w:rPr>
+              <w:t>-3.506</w:t>
+            </w:r>
+          </w:p>
+        </w:tc>
+      </w:tr>
+      <w:tr>
+        <w:tc>
+          <w:tcPr>
+            <w:tcW w:w="1955" w:type="dxa"/>
+          </w:tcPr>
+          <w:p>
+            <w:pPr>
+              <w:rPr>
+                <w:rFonts w:asciiTheme="majorBidi" w:hAnsiTheme="majorBidi" w:cstheme="majorBidi"/>
+                <w:noProof/>
+                <w:sz w:val="24"/>
+                <w:szCs w:val="24"/>
+              </w:rPr>
+            </w:pPr>
+            <w:r>
+              <w:rPr>
+                <w:rFonts w:asciiTheme="majorBidi" w:hAnsiTheme="majorBidi" w:cstheme="majorBidi"/>
+                <w:noProof/>
+                <w:sz w:val="24"/>
+                <w:szCs w:val="24"/>
+              </w:rPr>
+              <w:t xml:space="preserve">Polynomial Lasso </w:t>
+            </w:r>
+          </w:p>
+        </w:tc>
+        <w:tc>
+          <w:tcPr>
+            <w:tcW w:w="1831" w:type="dxa"/>
+          </w:tcPr>
+          <w:p>
+            <w:pPr>
+              <w:jc w:val="center"/>
+              <w:rPr>
+                <w:rFonts w:asciiTheme="majorBidi" w:hAnsiTheme="majorBidi" w:cstheme="majorBidi"/>
+                <w:noProof/>
+                <w:sz w:val="24"/>
+                <w:szCs w:val="24"/>
+              </w:rPr>
+            </w:pPr>
+            <w:r>
+              <w:rPr>
+                <w:rFonts w:asciiTheme="majorBidi" w:hAnsiTheme="majorBidi" w:cstheme="majorBidi"/>
+                <w:noProof/>
+                <w:sz w:val="24"/>
+                <w:szCs w:val="24"/>
+              </w:rPr>
+              <w:t>4</w:t>
+            </w:r>
+          </w:p>
+        </w:tc>
+        <w:tc>
+          <w:tcPr>
+            <w:tcW w:w="1773" w:type="dxa"/>
+          </w:tcPr>
+          <w:p>
+            <w:pPr>
+              <w:jc w:val="center"/>
+              <w:rPr>
+                <w:rFonts w:asciiTheme="majorBidi" w:hAnsiTheme="majorBidi" w:cstheme="majorBidi"/>
+                <w:noProof/>
+                <w:sz w:val="24"/>
+                <w:szCs w:val="24"/>
+              </w:rPr>
+            </w:pPr>
+            <w:r>
+              <w:rPr>
+                <w:rFonts w:asciiTheme="majorBidi" w:hAnsiTheme="majorBidi" w:cstheme="majorBidi"/>
+                <w:noProof/>
+                <w:sz w:val="24"/>
+                <w:szCs w:val="24"/>
+              </w:rPr>
+              <w:t>-3.360</w:t>
+            </w:r>
+          </w:p>
+        </w:tc>
+        <w:tc>
+          <w:tcPr>
+            <w:tcW w:w="1856" w:type="dxa"/>
+          </w:tcPr>
+          <w:p>
+            <w:pPr>
+              <w:ind w:firstLine="720"/>
+              <w:rPr>
+                <w:rFonts w:asciiTheme="majorBidi" w:hAnsiTheme="majorBidi" w:cstheme="majorBidi"/>
+                <w:noProof/>
+                <w:sz w:val="24"/>
+                <w:szCs w:val="24"/>
+              </w:rPr>
+            </w:pPr>
+            <w:r>
+              <w:rPr>
+                <w:rFonts w:asciiTheme="majorBidi" w:hAnsiTheme="majorBidi" w:cstheme="majorBidi"/>
+                <w:noProof/>
+                <w:sz w:val="24"/>
+                <w:szCs w:val="24"/>
+              </w:rPr>
+              <w:t>-3.414</w:t>
+            </w:r>
+          </w:p>
+        </w:tc>
+        <w:tc>
+          <w:tcPr>
+            <w:tcW w:w="1601" w:type="dxa"/>
+          </w:tcPr>
+          <w:p>
+            <w:pPr>
+              <w:jc w:val="center"/>
+              <w:rPr>
+                <w:rFonts w:asciiTheme="majorBidi" w:hAnsiTheme="majorBidi" w:cstheme="majorBidi"/>
+                <w:noProof/>
+                <w:sz w:val="24"/>
+                <w:szCs w:val="24"/>
+              </w:rPr>
+            </w:pPr>
+            <w:r>
+              <w:rPr>
+                <w:rFonts w:asciiTheme="majorBidi" w:hAnsiTheme="majorBidi" w:cstheme="majorBidi"/>
+                <w:noProof/>
+                <w:sz w:val="24"/>
+                <w:szCs w:val="24"/>
+              </w:rPr>
+              <w:t>-4.495</w:t>
+            </w:r>
+          </w:p>
+        </w:tc>
+      </w:tr>
+      <w:tr>
+        <w:tc>
+          <w:tcPr>
+            <w:tcW w:w="1955" w:type="dxa"/>
+          </w:tcPr>
+          <w:p>
+            <w:pPr>
+              <w:rPr>
+                <w:rFonts w:asciiTheme="majorBidi" w:hAnsiTheme="majorBidi" w:cstheme="majorBidi"/>
+                <w:noProof/>
+                <w:sz w:val="24"/>
+                <w:szCs w:val="24"/>
+              </w:rPr>
+            </w:pPr>
+            <w:r>
+              <w:rPr>
+                <w:rFonts w:asciiTheme="majorBidi" w:hAnsiTheme="majorBidi" w:cstheme="majorBidi"/>
+                <w:noProof/>
+                <w:sz w:val="24"/>
+                <w:szCs w:val="24"/>
+              </w:rPr>
+              <w:t>GBM Regressor</w:t>
+            </w:r>
+          </w:p>
+        </w:tc>
+        <w:tc>
+          <w:tcPr>
+            <w:tcW w:w="1831" w:type="dxa"/>
+          </w:tcPr>
+          <w:p>
+            <w:pPr>
+              <w:jc w:val="center"/>
+              <w:rPr>
+                <w:rFonts w:asciiTheme="majorBidi" w:hAnsiTheme="majorBidi" w:cstheme="majorBidi"/>
+                <w:noProof/>
+                <w:sz w:val="24"/>
+                <w:szCs w:val="24"/>
+              </w:rPr>
+            </w:pPr>
+            <w:r>
+              <w:rPr>
+                <w:rFonts w:asciiTheme="majorBidi" w:hAnsiTheme="majorBidi" w:cstheme="majorBidi"/>
+                <w:noProof/>
+                <w:sz w:val="24"/>
+                <w:szCs w:val="24"/>
+              </w:rPr>
+              <w:t>5</w:t>
+            </w:r>
+          </w:p>
+        </w:tc>
+        <w:tc>
+          <w:tcPr>
+            <w:tcW w:w="1773" w:type="dxa"/>
+          </w:tcPr>
+          <w:p>
+            <w:pPr>
+              <w:jc w:val="center"/>
+              <w:rPr>
+                <w:rFonts w:asciiTheme="majorBidi" w:hAnsiTheme="majorBidi" w:cstheme="majorBidi"/>
+                <w:noProof/>
+                <w:sz w:val="24"/>
+                <w:szCs w:val="24"/>
+              </w:rPr>
+            </w:pPr>
+            <w:r>
+              <w:rPr>
+                <w:rFonts w:asciiTheme="majorBidi" w:hAnsiTheme="majorBidi" w:cstheme="majorBidi"/>
+                <w:noProof/>
+                <w:sz w:val="24"/>
+                <w:szCs w:val="24"/>
+              </w:rPr>
+              <w:t>-0.211</w:t>
+            </w:r>
+          </w:p>
+        </w:tc>
+        <w:tc>
+          <w:tcPr>
+            <w:tcW w:w="1856" w:type="dxa"/>
+          </w:tcPr>
+          <w:p>
+            <w:pPr>
+              <w:ind w:firstLine="720"/>
+              <w:rPr>
+                <w:rFonts w:asciiTheme="majorBidi" w:hAnsiTheme="majorBidi" w:cstheme="majorBidi"/>
+                <w:noProof/>
+                <w:sz w:val="24"/>
+                <w:szCs w:val="24"/>
+              </w:rPr>
+            </w:pPr>
+            <w:r>
+              <w:rPr>
+                <w:rFonts w:asciiTheme="majorBidi" w:hAnsiTheme="majorBidi" w:cstheme="majorBidi"/>
+                <w:noProof/>
+                <w:sz w:val="24"/>
+                <w:szCs w:val="24"/>
+              </w:rPr>
+              <w:t>-0.363</w:t>
+            </w:r>
+          </w:p>
+        </w:tc>
+        <w:tc>
+          <w:tcPr>
+            <w:tcW w:w="1601" w:type="dxa"/>
+          </w:tcPr>
+          <w:p>
+            <w:pPr>
+              <w:jc w:val="center"/>
+              <w:rPr>
+                <w:rFonts w:asciiTheme="majorBidi" w:hAnsiTheme="majorBidi" w:cstheme="majorBidi"/>
+                <w:noProof/>
+                <w:sz w:val="24"/>
+                <w:szCs w:val="24"/>
+              </w:rPr>
+            </w:pPr>
+            <w:r>
+              <w:rPr>
+                <w:rFonts w:asciiTheme="majorBidi" w:hAnsiTheme="majorBidi" w:cstheme="majorBidi"/>
+                <w:noProof/>
+                <w:sz w:val="24"/>
+                <w:szCs w:val="24"/>
+              </w:rPr>
+              <w:t>-0.477</w:t>
+            </w:r>
+          </w:p>
+        </w:tc>
+      </w:tr>
+    </w:tbl>
+    <w:p>
+      <w:pPr>
+        <w:rPr>
+          <w:rFonts w:asciiTheme="majorBidi" w:hAnsiTheme="majorBidi" w:cstheme="majorBidi"/>
+          <w:noProof/>
+        </w:rPr>
+      </w:pPr>
+    </w:p>
+    <w:p>
+      <w:pPr>
+        <w:rPr>
+          <w:rFonts w:asciiTheme="majorBidi" w:hAnsiTheme="majorBidi" w:cstheme="majorBidi"/>
+          <w:noProof/>
+          <w:sz w:val="24"/>
+          <w:szCs w:val="24"/>
+        </w:rPr>
+      </w:pPr>
+      <w:r>
+        <w:rPr>
+          <w:rFonts w:asciiTheme="majorBidi" w:hAnsiTheme="majorBidi" w:cstheme="majorBidi"/>
+          <w:noProof/>
+          <w:sz w:val="24"/>
+          <w:szCs w:val="24"/>
+        </w:rPr>
+        <w:t>GBM is the top preformer among all the regressors.</w:t>
+      </w:r>
+    </w:p>
+    <w:p>
+      <w:pPr>
+        <w:rPr>
+          <w:rFonts w:asciiTheme="majorBidi" w:hAnsiTheme="majorBidi" w:cstheme="majorBidi"/>
+          <w:noProof/>
+          <w:sz w:val="24"/>
+          <w:szCs w:val="24"/>
+        </w:rPr>
+      </w:pPr>
+      <w:r>
+        <w:rPr>
+          <w:rFonts w:asciiTheme="majorBidi" w:hAnsiTheme="majorBidi" w:cstheme="majorBidi"/>
+          <w:noProof/>
+          <w:sz w:val="24"/>
+          <w:szCs w:val="24"/>
+        </w:rPr>
+        <w:t>The dummy model under performed all other models as expected (or wished) due to obvious under-fitting.</w:t>
+      </w:r>
+    </w:p>
+    <w:p>
+      <w:pPr>
+        <w:rPr>
+          <w:rFonts w:asciiTheme="majorBidi" w:hAnsiTheme="majorBidi" w:cstheme="majorBidi"/>
+          <w:noProof/>
+          <w:sz w:val="24"/>
+          <w:szCs w:val="24"/>
+        </w:rPr>
+      </w:pPr>
+      <w:r>
+        <w:rPr>
+          <w:rFonts w:asciiTheme="majorBidi" w:hAnsiTheme="majorBidi" w:cstheme="majorBidi"/>
+          <w:noProof/>
+          <w:sz w:val="24"/>
+          <w:szCs w:val="24"/>
+        </w:rPr>
+        <w:t>Lasso did slightly better the Linear at training time but did worse at test time, indicating possible over-fitting (though very close).</w:t>
+      </w:r>
+    </w:p>
+    <w:p>
+      <w:pPr>
+        <w:rPr>
+          <w:rFonts w:asciiTheme="majorBidi" w:hAnsiTheme="majorBidi" w:cstheme="majorBidi"/>
+          <w:noProof/>
+          <w:sz w:val="24"/>
+          <w:szCs w:val="24"/>
+        </w:rPr>
+      </w:pPr>
+      <w:r>
+        <w:rPr>
+          <w:rFonts w:asciiTheme="majorBidi" w:hAnsiTheme="majorBidi" w:cstheme="majorBidi"/>
+          <w:noProof/>
+          <w:sz w:val="24"/>
+          <w:szCs w:val="24"/>
+        </w:rPr>
+        <w:t>Polynomial Lasso didn’t do good probably because it had a very limited set of features to train on compared to the other models which used all the features.</w:t>
+      </w:r>
+    </w:p>
+    <w:p>
+      <w:pPr>
+        <w:rPr>
+          <w:rFonts w:asciiTheme="majorBidi" w:hAnsiTheme="majorBidi" w:cstheme="majorBidi"/>
+          <w:noProof/>
+          <w:sz w:val="24"/>
+          <w:szCs w:val="24"/>
         </w:rPr>
       </w:pPr>
     </w:p>
@@ -5107,7 +6117,7 @@
   <w:style w:type="paragraph" w:default="1" w:styleId="Normal">
     <w:name w:val="Normal"/>
     <w:qFormat/>
-    <w:rsid w:val="0088548D"/>
+    <w:rsid w:val="006D683C"/>
   </w:style>
   <w:style w:type="paragraph" w:styleId="Heading1">
     <w:name w:val="heading 1"/>

--- a/314683079-208115055.docx
+++ b/314683079-208115055.docx
@@ -952,7 +952,7 @@
                 <w:sz w:val="24"/>
                 <w:szCs w:val="24"/>
               </w:rPr>
-              <w:t>-3.727</w:t>
+              <w:t>3.727</w:t>
             </w:r>
           </w:p>
         </w:tc>
@@ -977,7 +977,7 @@
                 <w:sz w:val="24"/>
                 <w:szCs w:val="24"/>
               </w:rPr>
-              <w:t>-3.738</w:t>
+              <w:t>3.738</w:t>
             </w:r>
           </w:p>
         </w:tc>
@@ -1039,10 +1039,10 @@
           <w:szCs w:val="24"/>
         </w:rPr>
         <w:drawing>
-          <wp:inline distT="0" distB="0" distL="0" distR="0" wp14:anchorId="6112CFBA" wp14:editId="3D2B7F9B">
-            <wp:extent cx="3874308" cy="2920969"/>
-            <wp:effectExtent l="0" t="0" r="0" b="0"/>
-            <wp:docPr id="1724995774" name="Picture 1" descr="A graph with a line graph and a note&#10;&#10;Description automatically generated with medium confidence"/>
+          <wp:inline distT="0" distB="0" distL="0" distR="0" wp14:anchorId="540AFAA8" wp14:editId="3964AEF9">
+            <wp:extent cx="3617488" cy="2727344"/>
+            <wp:effectExtent l="0" t="0" r="2540" b="0"/>
+            <wp:docPr id="694194208" name="Picture 1" descr="A graph with a line graph and a chart with text&#10;&#10;Description automatically generated with medium confidence"/>
             <wp:cNvGraphicFramePr>
               <a:graphicFrameLocks xmlns:a="http://schemas.openxmlformats.org/drawingml/2006/main" noChangeAspect="1"/>
             </wp:cNvGraphicFramePr>
@@ -1050,7 +1050,7 @@
               <a:graphicData uri="http://schemas.openxmlformats.org/drawingml/2006/picture">
                 <pic:pic xmlns:pic="http://schemas.openxmlformats.org/drawingml/2006/picture">
                   <pic:nvPicPr>
-                    <pic:cNvPr id="1724995774" name="Picture 1" descr="A graph with a line graph and a note&#10;&#10;Description automatically generated with medium confidence"/>
+                    <pic:cNvPr id="694194208" name="Picture 1" descr="A graph with a line graph and a chart with text&#10;&#10;Description automatically generated with medium confidence"/>
                     <pic:cNvPicPr/>
                   </pic:nvPicPr>
                   <pic:blipFill>
@@ -1062,7 +1062,7 @@
                   <pic:spPr>
                     <a:xfrm>
                       <a:off x="0" y="0"/>
-                      <a:ext cx="3880075" cy="2925317"/>
+                      <a:ext cx="3628046" cy="2735304"/>
                     </a:xfrm>
                     <a:prstGeom prst="rect">
                       <a:avLst/>
@@ -1344,7 +1344,7 @@
                 <w:sz w:val="24"/>
                 <w:szCs w:val="24"/>
               </w:rPr>
-              <w:t>-3.727</w:t>
+              <w:t>3.727</w:t>
             </w:r>
           </w:p>
         </w:tc>
@@ -1369,7 +1369,7 @@
                 <w:sz w:val="24"/>
                 <w:szCs w:val="24"/>
               </w:rPr>
-              <w:t>-3.738</w:t>
+              <w:t>3.738</w:t>
             </w:r>
           </w:p>
         </w:tc>
@@ -1445,7 +1445,7 @@
                 <w:sz w:val="24"/>
                 <w:szCs w:val="24"/>
               </w:rPr>
-              <w:t>-2.513</w:t>
+              <w:t>2.513</w:t>
             </w:r>
           </w:p>
         </w:tc>
@@ -1470,7 +1470,7 @@
                 <w:sz w:val="24"/>
                 <w:szCs w:val="24"/>
               </w:rPr>
-              <w:t>-2.642</w:t>
+              <w:t>2.642</w:t>
             </w:r>
           </w:p>
         </w:tc>
@@ -1502,53 +1502,53 @@
           <w:sz w:val="24"/>
           <w:szCs w:val="24"/>
         </w:rPr>
+        <w:t xml:space="preserve">6. </w:t>
+      </w:r>
+      <w:r>
+        <w:rPr>
+          <w:rFonts w:asciiTheme="majorBidi" w:hAnsiTheme="majorBidi" w:cstheme="majorBidi"/>
+          <w:noProof/>
+          <w:sz w:val="24"/>
+          <w:szCs w:val="24"/>
+        </w:rPr>
+        <w:t>If we wouldn’t have norm</w:t>
+      </w:r>
+      <w:r>
+        <w:rPr>
+          <w:rFonts w:asciiTheme="majorBidi" w:hAnsiTheme="majorBidi" w:cstheme="majorBidi"/>
+          <w:noProof/>
+          <w:sz w:val="24"/>
+          <w:szCs w:val="24"/>
+        </w:rPr>
+        <w:t>a</w:t>
+      </w:r>
+      <w:r>
+        <w:rPr>
+          <w:rFonts w:asciiTheme="majorBidi" w:hAnsiTheme="majorBidi" w:cstheme="majorBidi"/>
+          <w:noProof/>
+          <w:sz w:val="24"/>
+          <w:szCs w:val="24"/>
+        </w:rPr>
+        <w:t>rlized the features beforehand it wouldn’t affect the Dummy model because it only cares about the labels (it takes avg of it) and not the features.</w:t>
+      </w:r>
+    </w:p>
+    <w:p>
+      <w:pPr>
+        <w:rPr>
+          <w:rFonts w:asciiTheme="majorBidi" w:hAnsiTheme="majorBidi" w:cstheme="majorBidi"/>
+          <w:noProof/>
+          <w:sz w:val="24"/>
+          <w:szCs w:val="24"/>
+        </w:rPr>
+      </w:pPr>
+      <w:r>
+        <w:rPr>
+          <w:rFonts w:asciiTheme="majorBidi" w:hAnsiTheme="majorBidi" w:cstheme="majorBidi"/>
+          <w:noProof/>
+          <w:sz w:val="24"/>
+          <w:szCs w:val="24"/>
+        </w:rPr>
         <w:lastRenderedPageBreak/>
-        <w:t xml:space="preserve">6. </w:t>
-      </w:r>
-      <w:r>
-        <w:rPr>
-          <w:rFonts w:asciiTheme="majorBidi" w:hAnsiTheme="majorBidi" w:cstheme="majorBidi"/>
-          <w:noProof/>
-          <w:sz w:val="24"/>
-          <w:szCs w:val="24"/>
-        </w:rPr>
-        <w:t>If we wouldn’t have norm</w:t>
-      </w:r>
-      <w:r>
-        <w:rPr>
-          <w:rFonts w:asciiTheme="majorBidi" w:hAnsiTheme="majorBidi" w:cstheme="majorBidi"/>
-          <w:noProof/>
-          <w:sz w:val="24"/>
-          <w:szCs w:val="24"/>
-        </w:rPr>
-        <w:t>a</w:t>
-      </w:r>
-      <w:r>
-        <w:rPr>
-          <w:rFonts w:asciiTheme="majorBidi" w:hAnsiTheme="majorBidi" w:cstheme="majorBidi"/>
-          <w:noProof/>
-          <w:sz w:val="24"/>
-          <w:szCs w:val="24"/>
-        </w:rPr>
-        <w:t>rlized the features beforehand it wouldn’t affect the Dummy model because it only cares about the labels (it takes avg of it) and not the features.</w:t>
-      </w:r>
-    </w:p>
-    <w:p>
-      <w:pPr>
-        <w:rPr>
-          <w:rFonts w:asciiTheme="majorBidi" w:hAnsiTheme="majorBidi" w:cstheme="majorBidi"/>
-          <w:noProof/>
-          <w:sz w:val="24"/>
-          <w:szCs w:val="24"/>
-        </w:rPr>
-      </w:pPr>
-      <w:r>
-        <w:rPr>
-          <w:rFonts w:asciiTheme="majorBidi" w:hAnsiTheme="majorBidi" w:cstheme="majorBidi"/>
-          <w:noProof/>
-          <w:sz w:val="24"/>
-          <w:szCs w:val="24"/>
-        </w:rPr>
         <w:t xml:space="preserve">It would affect our model because without normalization  </w:t>
       </w:r>
       <w:r>
@@ -1634,10 +1634,10 @@
           <w:szCs w:val="24"/>
         </w:rPr>
         <w:drawing>
-          <wp:inline distT="0" distB="0" distL="0" distR="0" wp14:anchorId="536A3C14" wp14:editId="66F7CFFD">
-            <wp:extent cx="3631701" cy="2674487"/>
-            <wp:effectExtent l="0" t="0" r="6985" b="0"/>
-            <wp:docPr id="1588441063" name="Picture 1" descr="A graph with a line graph and a chart with text&#10;&#10;Description automatically generated with medium confidence"/>
+          <wp:inline distT="0" distB="0" distL="0" distR="0" wp14:anchorId="53106DC4" wp14:editId="3111A0D5">
+            <wp:extent cx="3437916" cy="2531778"/>
+            <wp:effectExtent l="0" t="0" r="0" b="1905"/>
+            <wp:docPr id="928146872" name="Picture 1" descr="A graph with a line graph and text&#10;&#10;Description automatically generated with medium confidence"/>
             <wp:cNvGraphicFramePr>
               <a:graphicFrameLocks xmlns:a="http://schemas.openxmlformats.org/drawingml/2006/main" noChangeAspect="1"/>
             </wp:cNvGraphicFramePr>
@@ -1645,7 +1645,7 @@
               <a:graphicData uri="http://schemas.openxmlformats.org/drawingml/2006/picture">
                 <pic:pic xmlns:pic="http://schemas.openxmlformats.org/drawingml/2006/picture">
                   <pic:nvPicPr>
-                    <pic:cNvPr id="1588441063" name="Picture 1" descr="A graph with a line graph and a chart with text&#10;&#10;Description automatically generated with medium confidence"/>
+                    <pic:cNvPr id="928146872" name="Picture 1" descr="A graph with a line graph and text&#10;&#10;Description automatically generated with medium confidence"/>
                     <pic:cNvPicPr/>
                   </pic:nvPicPr>
                   <pic:blipFill>
@@ -1657,7 +1657,7 @@
                   <pic:spPr>
                     <a:xfrm>
                       <a:off x="0" y="0"/>
-                      <a:ext cx="3638891" cy="2679782"/>
+                      <a:ext cx="3453020" cy="2542901"/>
                     </a:xfrm>
                     <a:prstGeom prst="rect">
                       <a:avLst/>
@@ -1692,7 +1692,7 @@
     <w:p>
       <w:pPr>
         <w:rPr>
-          <w:rFonts w:asciiTheme="majorBidi" w:hAnsiTheme="majorBidi" w:cstheme="majorBidi" w:hint="cs"/>
+          <w:rFonts w:asciiTheme="majorBidi" w:hAnsiTheme="majorBidi" w:cstheme="majorBidi"/>
           <w:noProof/>
           <w:sz w:val="24"/>
           <w:szCs w:val="24"/>
@@ -1707,10 +1707,10 @@
           <w:szCs w:val="24"/>
         </w:rPr>
         <w:drawing>
-          <wp:inline distT="0" distB="0" distL="0" distR="0" wp14:anchorId="05E356C4" wp14:editId="09DF538C">
-            <wp:extent cx="5731510" cy="193040"/>
+          <wp:inline distT="0" distB="0" distL="0" distR="0" wp14:anchorId="3B7BA4E4" wp14:editId="1A22DC37">
+            <wp:extent cx="5731510" cy="229235"/>
             <wp:effectExtent l="0" t="0" r="2540" b="0"/>
-            <wp:docPr id="2014589773" name="Picture 1"/>
+            <wp:docPr id="1548289932" name="Picture 1"/>
             <wp:cNvGraphicFramePr>
               <a:graphicFrameLocks xmlns:a="http://schemas.openxmlformats.org/drawingml/2006/main" noChangeAspect="1"/>
             </wp:cNvGraphicFramePr>
@@ -1718,7 +1718,7 @@
               <a:graphicData uri="http://schemas.openxmlformats.org/drawingml/2006/picture">
                 <pic:pic xmlns:pic="http://schemas.openxmlformats.org/drawingml/2006/picture">
                   <pic:nvPicPr>
-                    <pic:cNvPr id="2014589773" name=""/>
+                    <pic:cNvPr id="1548289932" name=""/>
                     <pic:cNvPicPr/>
                   </pic:nvPicPr>
                   <pic:blipFill>
@@ -1730,7 +1730,7 @@
                   <pic:spPr>
                     <a:xfrm>
                       <a:off x="0" y="0"/>
-                      <a:ext cx="5731510" cy="193040"/>
+                      <a:ext cx="5731510" cy="229235"/>
                     </a:xfrm>
                     <a:prstGeom prst="rect">
                       <a:avLst/>
@@ -2001,7 +2001,7 @@
                 <w:sz w:val="24"/>
                 <w:szCs w:val="24"/>
               </w:rPr>
-              <w:t>-3.727</w:t>
+              <w:t>3.727</w:t>
             </w:r>
           </w:p>
         </w:tc>
@@ -2026,7 +2026,7 @@
                 <w:sz w:val="24"/>
                 <w:szCs w:val="24"/>
               </w:rPr>
-              <w:t>-3.738</w:t>
+              <w:t>3.738</w:t>
             </w:r>
           </w:p>
         </w:tc>
@@ -2102,7 +2102,7 @@
                 <w:sz w:val="24"/>
                 <w:szCs w:val="24"/>
               </w:rPr>
-              <w:t>-2.513</w:t>
+              <w:t>2.513</w:t>
             </w:r>
           </w:p>
         </w:tc>
@@ -2127,7 +2127,7 @@
                 <w:sz w:val="24"/>
                 <w:szCs w:val="24"/>
               </w:rPr>
-              <w:t>-2.642</w:t>
+              <w:t>2.642</w:t>
             </w:r>
           </w:p>
         </w:tc>
@@ -2203,7 +2203,7 @@
                 <w:sz w:val="24"/>
                 <w:szCs w:val="24"/>
               </w:rPr>
-              <w:t>-2.504</w:t>
+              <w:t>2.504</w:t>
             </w:r>
           </w:p>
         </w:tc>
@@ -2228,7 +2228,7 @@
                 <w:sz w:val="24"/>
                 <w:szCs w:val="24"/>
               </w:rPr>
-              <w:t>-2.627</w:t>
+              <w:t>2.627</w:t>
             </w:r>
           </w:p>
         </w:tc>
@@ -2750,10 +2750,10 @@
           <w:lang w:val="en-US"/>
         </w:rPr>
         <w:drawing>
-          <wp:inline distT="0" distB="0" distL="0" distR="0" wp14:anchorId="6B671752" wp14:editId="6F2EEB9F">
-            <wp:extent cx="3213614" cy="2422849"/>
-            <wp:effectExtent l="0" t="0" r="6350" b="0"/>
-            <wp:docPr id="335290096" name="Picture 1" descr="A graph of a graph&#10;&#10;Description automatically generated"/>
+          <wp:inline distT="0" distB="0" distL="0" distR="0" wp14:anchorId="32D55D52" wp14:editId="7486C002">
+            <wp:extent cx="3561402" cy="2685059"/>
+            <wp:effectExtent l="0" t="0" r="1270" b="1270"/>
+            <wp:docPr id="1670306558" name="Picture 1" descr="A graph with a line graph and text&#10;&#10;Description automatically generated with medium confidence"/>
             <wp:cNvGraphicFramePr>
               <a:graphicFrameLocks xmlns:a="http://schemas.openxmlformats.org/drawingml/2006/main" noChangeAspect="1"/>
             </wp:cNvGraphicFramePr>
@@ -2761,7 +2761,7 @@
               <a:graphicData uri="http://schemas.openxmlformats.org/drawingml/2006/picture">
                 <pic:pic xmlns:pic="http://schemas.openxmlformats.org/drawingml/2006/picture">
                   <pic:nvPicPr>
-                    <pic:cNvPr id="335290096" name="Picture 1" descr="A graph of a graph&#10;&#10;Description automatically generated"/>
+                    <pic:cNvPr id="1670306558" name="Picture 1" descr="A graph with a line graph and text&#10;&#10;Description automatically generated with medium confidence"/>
                     <pic:cNvPicPr/>
                   </pic:nvPicPr>
                   <pic:blipFill>
@@ -2773,7 +2773,7 @@
                   <pic:spPr>
                     <a:xfrm>
                       <a:off x="0" y="0"/>
-                      <a:ext cx="3223987" cy="2430669"/>
+                      <a:ext cx="3564539" cy="2687424"/>
                     </a:xfrm>
                     <a:prstGeom prst="rect">
                       <a:avLst/>
@@ -2836,10 +2836,10 @@
           <w:lang w:val="en-US"/>
         </w:rPr>
         <w:drawing>
-          <wp:inline distT="0" distB="0" distL="0" distR="0" wp14:anchorId="106E8235" wp14:editId="378CD027">
-            <wp:extent cx="5731510" cy="281940"/>
-            <wp:effectExtent l="0" t="0" r="2540" b="3810"/>
-            <wp:docPr id="1977096713" name="Picture 1"/>
+          <wp:inline distT="0" distB="0" distL="0" distR="0" wp14:anchorId="75C8E5BD" wp14:editId="2253A92D">
+            <wp:extent cx="5731510" cy="178435"/>
+            <wp:effectExtent l="0" t="0" r="2540" b="0"/>
+            <wp:docPr id="543742120" name="Picture 1"/>
             <wp:cNvGraphicFramePr>
               <a:graphicFrameLocks xmlns:a="http://schemas.openxmlformats.org/drawingml/2006/main" noChangeAspect="1"/>
             </wp:cNvGraphicFramePr>
@@ -2847,7 +2847,7 @@
               <a:graphicData uri="http://schemas.openxmlformats.org/drawingml/2006/picture">
                 <pic:pic xmlns:pic="http://schemas.openxmlformats.org/drawingml/2006/picture">
                   <pic:nvPicPr>
-                    <pic:cNvPr id="1977096713" name=""/>
+                    <pic:cNvPr id="543742120" name=""/>
                     <pic:cNvPicPr/>
                   </pic:nvPicPr>
                   <pic:blipFill>
@@ -2859,7 +2859,7 @@
                   <pic:spPr>
                     <a:xfrm>
                       <a:off x="0" y="0"/>
-                      <a:ext cx="5731510" cy="281940"/>
+                      <a:ext cx="5731510" cy="178435"/>
                     </a:xfrm>
                     <a:prstGeom prst="rect">
                       <a:avLst/>
@@ -3230,7 +3230,7 @@
                 <w:sz w:val="24"/>
                 <w:szCs w:val="24"/>
               </w:rPr>
-              <w:t>-3.727</w:t>
+              <w:t>3.727</w:t>
             </w:r>
           </w:p>
         </w:tc>
@@ -3255,7 +3255,7 @@
                 <w:sz w:val="24"/>
                 <w:szCs w:val="24"/>
               </w:rPr>
-              <w:t>-3.738</w:t>
+              <w:t>3.738</w:t>
             </w:r>
           </w:p>
         </w:tc>
@@ -3281,6 +3281,7 @@
                 <w:sz w:val="24"/>
                 <w:szCs w:val="24"/>
               </w:rPr>
+              <w:lastRenderedPageBreak/>
               <w:t>Linear</w:t>
             </w:r>
           </w:p>
@@ -3331,7 +3332,7 @@
                 <w:sz w:val="24"/>
                 <w:szCs w:val="24"/>
               </w:rPr>
-              <w:t>-2.513</w:t>
+              <w:t>2.513</w:t>
             </w:r>
           </w:p>
         </w:tc>
@@ -3356,7 +3357,7 @@
                 <w:sz w:val="24"/>
                 <w:szCs w:val="24"/>
               </w:rPr>
-              <w:t>-2.642</w:t>
+              <w:t>2.642</w:t>
             </w:r>
           </w:p>
         </w:tc>
@@ -3382,7 +3383,6 @@
                 <w:sz w:val="24"/>
                 <w:szCs w:val="24"/>
               </w:rPr>
-              <w:lastRenderedPageBreak/>
               <w:t>Lasso</w:t>
             </w:r>
           </w:p>
@@ -3433,7 +3433,7 @@
                 <w:sz w:val="24"/>
                 <w:szCs w:val="24"/>
               </w:rPr>
-              <w:t>-2.504</w:t>
+              <w:t>2.504</w:t>
             </w:r>
           </w:p>
         </w:tc>
@@ -3458,7 +3458,7 @@
                 <w:sz w:val="24"/>
                 <w:szCs w:val="24"/>
               </w:rPr>
-              <w:t>-2.627</w:t>
+              <w:t>2.627</w:t>
             </w:r>
           </w:p>
         </w:tc>
@@ -3534,7 +3534,7 @@
                 <w:sz w:val="24"/>
                 <w:szCs w:val="24"/>
               </w:rPr>
-              <w:t>-3.360</w:t>
+              <w:t>3.360</w:t>
             </w:r>
           </w:p>
         </w:tc>
@@ -3559,7 +3559,7 @@
                 <w:sz w:val="24"/>
                 <w:szCs w:val="24"/>
               </w:rPr>
-              <w:t>-3.414</w:t>
+              <w:t>3.414</w:t>
             </w:r>
           </w:p>
         </w:tc>
@@ -4092,7 +4092,7 @@
                 <w:sz w:val="24"/>
                 <w:szCs w:val="24"/>
               </w:rPr>
-              <w:t>-3.727</w:t>
+              <w:t>3.727</w:t>
             </w:r>
           </w:p>
         </w:tc>
@@ -4117,7 +4117,7 @@
                 <w:sz w:val="24"/>
                 <w:szCs w:val="24"/>
               </w:rPr>
-              <w:t>-3.738</w:t>
+              <w:t>3.738</w:t>
             </w:r>
           </w:p>
         </w:tc>
@@ -4193,7 +4193,7 @@
                 <w:sz w:val="24"/>
                 <w:szCs w:val="24"/>
               </w:rPr>
-              <w:t>-2.513</w:t>
+              <w:t>2.513</w:t>
             </w:r>
           </w:p>
         </w:tc>
@@ -4218,7 +4218,7 @@
                 <w:sz w:val="24"/>
                 <w:szCs w:val="24"/>
               </w:rPr>
-              <w:t>-2.642</w:t>
+              <w:t>2.642</w:t>
             </w:r>
           </w:p>
         </w:tc>
@@ -4294,7 +4294,7 @@
                 <w:sz w:val="24"/>
                 <w:szCs w:val="24"/>
               </w:rPr>
-              <w:t>-2.504</w:t>
+              <w:t>2.504</w:t>
             </w:r>
           </w:p>
         </w:tc>
@@ -4319,7 +4319,7 @@
                 <w:sz w:val="24"/>
                 <w:szCs w:val="24"/>
               </w:rPr>
-              <w:t>-2.627</w:t>
+              <w:t>2.627</w:t>
             </w:r>
           </w:p>
         </w:tc>
@@ -4395,7 +4395,7 @@
                 <w:sz w:val="24"/>
                 <w:szCs w:val="24"/>
               </w:rPr>
-              <w:t>-3.360</w:t>
+              <w:t>3.360</w:t>
             </w:r>
           </w:p>
         </w:tc>
@@ -4420,7 +4420,7 @@
                 <w:sz w:val="24"/>
                 <w:szCs w:val="24"/>
               </w:rPr>
-              <w:t>-3.414</w:t>
+              <w:t>3.414</w:t>
             </w:r>
           </w:p>
         </w:tc>
@@ -4496,7 +4496,7 @@
                 <w:sz w:val="24"/>
                 <w:szCs w:val="24"/>
               </w:rPr>
-              <w:t>-0.211</w:t>
+              <w:t>0.211</w:t>
             </w:r>
           </w:p>
         </w:tc>
@@ -4521,7 +4521,7 @@
                 <w:sz w:val="24"/>
                 <w:szCs w:val="24"/>
               </w:rPr>
-              <w:t>-0.363</w:t>
+              <w:t>0.363</w:t>
             </w:r>
           </w:p>
         </w:tc>
@@ -4855,7 +4855,7 @@
                 <w:sz w:val="24"/>
                 <w:szCs w:val="24"/>
               </w:rPr>
-              <w:t>-3.727</w:t>
+              <w:t>3.727</w:t>
             </w:r>
           </w:p>
         </w:tc>
@@ -4880,7 +4880,7 @@
                 <w:sz w:val="24"/>
                 <w:szCs w:val="24"/>
               </w:rPr>
-              <w:t>-3.738</w:t>
+              <w:t>3.738</w:t>
             </w:r>
           </w:p>
         </w:tc>
@@ -4905,7 +4905,7 @@
                 <w:sz w:val="24"/>
                 <w:szCs w:val="24"/>
               </w:rPr>
-              <w:t>-5.195</w:t>
+              <w:t>5.195</w:t>
             </w:r>
           </w:p>
         </w:tc>
@@ -4981,7 +4981,7 @@
                 <w:sz w:val="24"/>
                 <w:szCs w:val="24"/>
               </w:rPr>
-              <w:t>-2.513</w:t>
+              <w:t>2.513</w:t>
             </w:r>
           </w:p>
         </w:tc>
@@ -5006,7 +5006,7 @@
                 <w:sz w:val="24"/>
                 <w:szCs w:val="24"/>
               </w:rPr>
-              <w:t>-2.642</w:t>
+              <w:t>2.642</w:t>
             </w:r>
           </w:p>
         </w:tc>
@@ -5031,7 +5031,7 @@
                 <w:sz w:val="24"/>
                 <w:szCs w:val="24"/>
               </w:rPr>
-              <w:t>-3.491</w:t>
+              <w:t>3.491</w:t>
             </w:r>
           </w:p>
         </w:tc>
@@ -5107,7 +5107,7 @@
                 <w:sz w:val="24"/>
                 <w:szCs w:val="24"/>
               </w:rPr>
-              <w:t>-2.504</w:t>
+              <w:t>2.504</w:t>
             </w:r>
           </w:p>
         </w:tc>
@@ -5132,7 +5132,7 @@
                 <w:sz w:val="24"/>
                 <w:szCs w:val="24"/>
               </w:rPr>
-              <w:t>-2.627</w:t>
+              <w:t>2.627</w:t>
             </w:r>
           </w:p>
         </w:tc>
@@ -5157,7 +5157,7 @@
                 <w:sz w:val="24"/>
                 <w:szCs w:val="24"/>
               </w:rPr>
-              <w:t>-3.506</w:t>
+              <w:t>3.506</w:t>
             </w:r>
           </w:p>
         </w:tc>
@@ -5233,7 +5233,7 @@
                 <w:sz w:val="24"/>
                 <w:szCs w:val="24"/>
               </w:rPr>
-              <w:t>-3.360</w:t>
+              <w:t>3.360</w:t>
             </w:r>
           </w:p>
         </w:tc>
@@ -5258,7 +5258,7 @@
                 <w:sz w:val="24"/>
                 <w:szCs w:val="24"/>
               </w:rPr>
-              <w:t>-3.414</w:t>
+              <w:t>3.414</w:t>
             </w:r>
           </w:p>
         </w:tc>
@@ -5283,7 +5283,7 @@
                 <w:sz w:val="24"/>
                 <w:szCs w:val="24"/>
               </w:rPr>
-              <w:t>-4.495</w:t>
+              <w:t>4.495</w:t>
             </w:r>
           </w:p>
         </w:tc>
@@ -5359,7 +5359,7 @@
                 <w:sz w:val="24"/>
                 <w:szCs w:val="24"/>
               </w:rPr>
-              <w:t>-0.211</w:t>
+              <w:t>0.211</w:t>
             </w:r>
           </w:p>
         </w:tc>
@@ -5384,7 +5384,7 @@
                 <w:sz w:val="24"/>
                 <w:szCs w:val="24"/>
               </w:rPr>
-              <w:t>-0.363</w:t>
+              <w:t>0.363</w:t>
             </w:r>
           </w:p>
         </w:tc>
@@ -5409,7 +5409,7 @@
                 <w:sz w:val="24"/>
                 <w:szCs w:val="24"/>
               </w:rPr>
-              <w:t>-0.477</w:t>
+              <w:t>0.477</w:t>
             </w:r>
           </w:p>
         </w:tc>
@@ -6321,6 +6321,7 @@
   <w:style w:type="character" w:default="1" w:styleId="DefaultParagraphFont">
     <w:name w:val="Default Paragraph Font"/>
     <w:uiPriority w:val="1"/>
+    <w:semiHidden/>
     <w:unhideWhenUsed/>
   </w:style>
   <w:style w:type="table" w:default="1" w:styleId="TableNormal">

--- a/314683079-208115055.docx
+++ b/314683079-208115055.docx
@@ -3626,11 +3626,32 @@
           <w:szCs w:val="24"/>
           <w:lang w:val="en-US"/>
         </w:rPr>
+        <w:t>We did some unvariate analysis, used the built in GBR.feature_importance and sklearns feature selection RFE and decided to use the columns:</w:t>
+      </w:r>
+    </w:p>
+    <w:p>
+      <w:pPr>
+        <w:rPr>
+          <w:rFonts w:asciiTheme="majorBidi" w:hAnsiTheme="majorBidi" w:cstheme="majorBidi"/>
+          <w:noProof/>
+          <w:sz w:val="24"/>
+          <w:szCs w:val="24"/>
+          <w:lang w:val="en-US"/>
+        </w:rPr>
+      </w:pPr>
+      <w:r>
+        <w:rPr>
+          <w:rFonts w:asciiTheme="majorBidi" w:hAnsiTheme="majorBidi" w:cstheme="majorBidi"/>
+          <w:noProof/>
+          <w:sz w:val="24"/>
+          <w:szCs w:val="24"/>
+          <w:lang w:val="en-US"/>
+        </w:rPr>
         <w:drawing>
-          <wp:inline distT="0" distB="0" distL="0" distR="0" wp14:anchorId="5A6E2F66" wp14:editId="3F58BFCA">
-            <wp:extent cx="5731510" cy="5907405"/>
-            <wp:effectExtent l="0" t="0" r="2540" b="0"/>
-            <wp:docPr id="556147641" name="Picture 1" descr="A screenshot of a graph&#10;&#10;Description automatically generated"/>
+          <wp:inline distT="0" distB="0" distL="0" distR="0" wp14:anchorId="7DA50FD6" wp14:editId="405D6E8B">
+            <wp:extent cx="2896004" cy="266737"/>
+            <wp:effectExtent l="0" t="0" r="0" b="0"/>
+            <wp:docPr id="560041463" name="Picture 1"/>
             <wp:cNvGraphicFramePr>
               <a:graphicFrameLocks xmlns:a="http://schemas.openxmlformats.org/drawingml/2006/main" noChangeAspect="1"/>
             </wp:cNvGraphicFramePr>
@@ -3638,11 +3659,77 @@
               <a:graphicData uri="http://schemas.openxmlformats.org/drawingml/2006/picture">
                 <pic:pic xmlns:pic="http://schemas.openxmlformats.org/drawingml/2006/picture">
                   <pic:nvPicPr>
-                    <pic:cNvPr id="556147641" name="Picture 1" descr="A screenshot of a graph&#10;&#10;Description automatically generated"/>
+                    <pic:cNvPr id="560041463" name=""/>
                     <pic:cNvPicPr/>
                   </pic:nvPicPr>
                   <pic:blipFill>
                     <a:blip r:embed="rId16"/>
+                    <a:stretch>
+                      <a:fillRect/>
+                    </a:stretch>
+                  </pic:blipFill>
+                  <pic:spPr>
+                    <a:xfrm>
+                      <a:off x="0" y="0"/>
+                      <a:ext cx="2896004" cy="266737"/>
+                    </a:xfrm>
+                    <a:prstGeom prst="rect">
+                      <a:avLst/>
+                    </a:prstGeom>
+                  </pic:spPr>
+                </pic:pic>
+              </a:graphicData>
+            </a:graphic>
+          </wp:inline>
+        </w:drawing>
+      </w:r>
+    </w:p>
+    <w:p>
+      <w:pPr>
+        <w:rPr>
+          <w:rFonts w:asciiTheme="majorBidi" w:hAnsiTheme="majorBidi" w:cstheme="majorBidi"/>
+          <w:noProof/>
+          <w:sz w:val="24"/>
+          <w:szCs w:val="24"/>
+          <w:lang w:val="en-US"/>
+        </w:rPr>
+      </w:pPr>
+    </w:p>
+    <w:p>
+      <w:pPr>
+        <w:rPr>
+          <w:rFonts w:asciiTheme="majorBidi" w:hAnsiTheme="majorBidi" w:cstheme="majorBidi"/>
+          <w:noProof/>
+          <w:sz w:val="24"/>
+          <w:szCs w:val="24"/>
+          <w:lang w:val="en-US"/>
+        </w:rPr>
+      </w:pPr>
+      <w:r>
+        <w:rPr>
+          <w:rFonts w:asciiTheme="majorBidi" w:hAnsiTheme="majorBidi" w:cstheme="majorBidi"/>
+          <w:noProof/>
+          <w:sz w:val="24"/>
+          <w:szCs w:val="24"/>
+          <w:lang w:val="en-US"/>
+        </w:rPr>
+        <w:drawing>
+          <wp:inline distT="0" distB="0" distL="0" distR="0" wp14:anchorId="696D1E6D" wp14:editId="12D8E4AF">
+            <wp:extent cx="5731510" cy="5907405"/>
+            <wp:effectExtent l="0" t="0" r="2540" b="0"/>
+            <wp:docPr id="2135617604" name="Picture 1"/>
+            <wp:cNvGraphicFramePr>
+              <a:graphicFrameLocks xmlns:a="http://schemas.openxmlformats.org/drawingml/2006/main" noChangeAspect="1"/>
+            </wp:cNvGraphicFramePr>
+            <a:graphic xmlns:a="http://schemas.openxmlformats.org/drawingml/2006/main">
+              <a:graphicData uri="http://schemas.openxmlformats.org/drawingml/2006/picture">
+                <pic:pic xmlns:pic="http://schemas.openxmlformats.org/drawingml/2006/picture">
+                  <pic:nvPicPr>
+                    <pic:cNvPr id="2135617604" name=""/>
+                    <pic:cNvPicPr/>
+                  </pic:nvPicPr>
+                  <pic:blipFill>
+                    <a:blip r:embed="rId17"/>
                     <a:stretch>
                       <a:fillRect/>
                     </a:stretch>
@@ -3692,6 +3779,7 @@
           <w:szCs w:val="24"/>
           <w:lang w:val="en-US"/>
         </w:rPr>
+        <w:lastRenderedPageBreak/>
         <w:t xml:space="preserve">Best validation </w:t>
       </w:r>
       <w:r>
@@ -3732,10 +3820,10 @@
           <w:szCs w:val="24"/>
         </w:rPr>
         <w:drawing>
-          <wp:inline distT="0" distB="0" distL="0" distR="0" wp14:anchorId="26E767C2" wp14:editId="408EB0C2">
-            <wp:extent cx="5731510" cy="195580"/>
-            <wp:effectExtent l="0" t="0" r="2540" b="0"/>
-            <wp:docPr id="1873853117" name="Picture 1"/>
+          <wp:inline distT="0" distB="0" distL="0" distR="0" wp14:anchorId="366953BE" wp14:editId="13D36CB6">
+            <wp:extent cx="5731510" cy="266065"/>
+            <wp:effectExtent l="0" t="0" r="2540" b="635"/>
+            <wp:docPr id="2105945296" name="Picture 1"/>
             <wp:cNvGraphicFramePr>
               <a:graphicFrameLocks xmlns:a="http://schemas.openxmlformats.org/drawingml/2006/main" noChangeAspect="1"/>
             </wp:cNvGraphicFramePr>
@@ -3743,11 +3831,11 @@
               <a:graphicData uri="http://schemas.openxmlformats.org/drawingml/2006/picture">
                 <pic:pic xmlns:pic="http://schemas.openxmlformats.org/drawingml/2006/picture">
                   <pic:nvPicPr>
-                    <pic:cNvPr id="1873853117" name=""/>
+                    <pic:cNvPr id="2105945296" name=""/>
                     <pic:cNvPicPr/>
                   </pic:nvPicPr>
                   <pic:blipFill>
-                    <a:blip r:embed="rId17"/>
+                    <a:blip r:embed="rId18"/>
                     <a:stretch>
                       <a:fillRect/>
                     </a:stretch>
@@ -3755,7 +3843,7 @@
                   <pic:spPr>
                     <a:xfrm>
                       <a:off x="0" y="0"/>
-                      <a:ext cx="5731510" cy="195580"/>
+                      <a:ext cx="5731510" cy="266065"/>
                     </a:xfrm>
                     <a:prstGeom prst="rect">
                       <a:avLst/>
@@ -3849,7 +3937,6 @@
           <w:sz w:val="24"/>
           <w:szCs w:val="24"/>
         </w:rPr>
-        <w:lastRenderedPageBreak/>
         <w:t xml:space="preserve">19. </w:t>
       </w:r>
     </w:p>
@@ -4496,7 +4583,7 @@
                 <w:sz w:val="24"/>
                 <w:szCs w:val="24"/>
               </w:rPr>
-              <w:t>0.211</w:t>
+              <w:t>0.042</w:t>
             </w:r>
           </w:p>
         </w:tc>
@@ -4521,7 +4608,7 @@
                 <w:sz w:val="24"/>
                 <w:szCs w:val="24"/>
               </w:rPr>
-              <w:t>0.363</w:t>
+              <w:t>0.276</w:t>
             </w:r>
           </w:p>
         </w:tc>
@@ -5359,7 +5446,7 @@
                 <w:sz w:val="24"/>
                 <w:szCs w:val="24"/>
               </w:rPr>
-              <w:t>0.211</w:t>
+              <w:t>0.042</w:t>
             </w:r>
           </w:p>
         </w:tc>
@@ -5384,7 +5471,7 @@
                 <w:sz w:val="24"/>
                 <w:szCs w:val="24"/>
               </w:rPr>
-              <w:t>0.363</w:t>
+              <w:t>0.276</w:t>
             </w:r>
           </w:p>
         </w:tc>
@@ -5409,7 +5496,7 @@
                 <w:sz w:val="24"/>
                 <w:szCs w:val="24"/>
               </w:rPr>
-              <w:t>0.477</w:t>
+              <w:t>0.176</w:t>
             </w:r>
           </w:p>
         </w:tc>
@@ -5439,7 +5526,25 @@
           <w:sz w:val="24"/>
           <w:szCs w:val="24"/>
         </w:rPr>
-        <w:t>GBM is the top preformer among all the regressors.</w:t>
+        <w:t>GBM is the top preformer among all the regressors</w:t>
+      </w:r>
+      <w:r>
+        <w:rPr>
+          <w:rFonts w:asciiTheme="majorBidi" w:hAnsiTheme="majorBidi" w:cstheme="majorBidi"/>
+          <w:noProof/>
+          <w:sz w:val="24"/>
+          <w:szCs w:val="24"/>
+        </w:rPr>
+        <w:t xml:space="preserve"> (noting the feature selection we did)</w:t>
+      </w:r>
+      <w:r>
+        <w:rPr>
+          <w:rFonts w:asciiTheme="majorBidi" w:hAnsiTheme="majorBidi" w:cstheme="majorBidi"/>
+          <w:noProof/>
+          <w:sz w:val="24"/>
+          <w:szCs w:val="24"/>
+        </w:rPr>
+        <w:t>.</w:t>
       </w:r>
     </w:p>
     <w:p>
@@ -6321,7 +6426,6 @@
   <w:style w:type="character" w:default="1" w:styleId="DefaultParagraphFont">
     <w:name w:val="Default Paragraph Font"/>
     <w:uiPriority w:val="1"/>
-    <w:semiHidden/>
     <w:unhideWhenUsed/>
   </w:style>
   <w:style w:type="table" w:default="1" w:styleId="TableNormal">
